--- a/SEM 5/INP/Assignments/INP Assignment 1.docx
+++ b/SEM 5/INP/Assignments/INP Assignment 1.docx
@@ -101,32 +101,32 @@
         </w:rPr>
         <w:t xml:space="preserve">Date Of Performance: </w:t>
       </w:r>
-    </w:p>
-    <w:p>
-      <w:pPr>
-        <w:rPr>
-          <w:rFonts w:ascii="Microsoft JhengHei Light" w:eastAsia="Microsoft JhengHei Light" w:hAnsi="Microsoft JhengHei Light"/>
-          <w:b/>
-          <w:bCs/>
-          <w:color w:val="000000" w:themeColor="text1"/>
-          <w:sz w:val="32"/>
-        </w:rPr>
-      </w:pPr>
       <w:r>
         <w:rPr>
           <w:rFonts w:ascii="Microsoft JhengHei Light" w:eastAsia="Microsoft JhengHei Light" w:hAnsi="Microsoft JhengHei Light"/>
           <w:color w:val="000000" w:themeColor="text1"/>
           <w:sz w:val="32"/>
         </w:rPr>
-        <w:t>Q1</w:t>
-      </w:r>
+        <w:t>10/10/2025</w:t>
+      </w:r>
+    </w:p>
+    <w:p>
+      <w:pPr>
+        <w:rPr>
+          <w:rFonts w:ascii="Microsoft JhengHei Light" w:eastAsia="Microsoft JhengHei Light" w:hAnsi="Microsoft JhengHei Light"/>
+          <w:b/>
+          <w:bCs/>
+          <w:color w:val="000000" w:themeColor="text1"/>
+          <w:sz w:val="32"/>
+        </w:rPr>
+      </w:pPr>
       <w:r>
         <w:rPr>
           <w:rFonts w:ascii="Microsoft JhengHei Light" w:eastAsia="Microsoft JhengHei Light" w:hAnsi="Microsoft JhengHei Light"/>
           <w:color w:val="000000" w:themeColor="text1"/>
           <w:sz w:val="32"/>
         </w:rPr>
-        <w:t xml:space="preserve">: </w:t>
+        <w:t>Q</w:t>
       </w:r>
       <w:r>
         <w:rPr>
@@ -134,104 +134,29 @@
           <w:color w:val="000000" w:themeColor="text1"/>
           <w:sz w:val="32"/>
         </w:rPr>
-        <w:t>Implementation of React MCQ Applications</w:t>
-      </w:r>
-    </w:p>
-    <w:p>
-      <w:pPr>
-        <w:pStyle w:val="Code"/>
-        <w:spacing w:after="5"/>
-      </w:pPr>
-    </w:p>
-    <w:p>
-      <w:pPr>
-        <w:pStyle w:val="Part"/>
-      </w:pPr>
-      <w:r>
-        <w:t>CODE ():</w:t>
-      </w:r>
-    </w:p>
-    <w:p>
-      <w:pPr>
-        <w:pStyle w:val="Part"/>
-        <w:rPr>
-          <w:rFonts w:ascii="JetBrains Mono NL" w:hAnsi="JetBrains Mono NL" w:cs="Cascadia Code"/>
-          <w:sz w:val="18"/>
-          <w:szCs w:val="18"/>
-        </w:rPr>
-      </w:pPr>
-    </w:p>
-    <w:p>
-      <w:pPr>
-        <w:pStyle w:val="Part"/>
-        <w:rPr>
-          <w:rFonts w:ascii="JetBrains Mono NL" w:hAnsi="JetBrains Mono NL" w:cs="Cascadia Code"/>
-          <w:sz w:val="18"/>
-          <w:szCs w:val="18"/>
-        </w:rPr>
-      </w:pPr>
-    </w:p>
-    <w:p>
-      <w:pPr>
-        <w:pStyle w:val="Part"/>
-      </w:pPr>
-      <w:r>
-        <w:t>OUTPUT:</w:t>
-      </w:r>
-    </w:p>
-    <w:p>
-      <w:pPr>
-        <w:pStyle w:val="Part"/>
-      </w:pPr>
-    </w:p>
-    <w:p>
+        <w:t xml:space="preserve">: </w:t>
+      </w:r>
       <w:r>
         <w:rPr>
           <w:rFonts w:ascii="Microsoft JhengHei Light" w:eastAsia="Microsoft JhengHei Light" w:hAnsi="Microsoft JhengHei Light"/>
           <w:color w:val="000000" w:themeColor="text1"/>
           <w:sz w:val="32"/>
         </w:rPr>
-        <w:t>Q</w:t>
-      </w:r>
-      <w:r>
-        <w:rPr>
-          <w:rFonts w:ascii="Microsoft JhengHei Light" w:eastAsia="Microsoft JhengHei Light" w:hAnsi="Microsoft JhengHei Light"/>
-          <w:color w:val="000000" w:themeColor="text1"/>
-          <w:sz w:val="32"/>
-        </w:rPr>
-        <w:t>2</w:t>
-      </w:r>
-      <w:r>
-        <w:rPr>
-          <w:rFonts w:ascii="Microsoft JhengHei Light" w:eastAsia="Microsoft JhengHei Light" w:hAnsi="Microsoft JhengHei Light"/>
-          <w:color w:val="000000" w:themeColor="text1"/>
-          <w:sz w:val="32"/>
-        </w:rPr>
-        <w:t xml:space="preserve">: </w:t>
-      </w:r>
-      <w:r>
-        <w:rPr>
-          <w:rFonts w:ascii="Microsoft JhengHei Light" w:eastAsia="Microsoft JhengHei Light" w:hAnsi="Microsoft JhengHei Light"/>
-          <w:color w:val="000000" w:themeColor="text1"/>
-          <w:sz w:val="32"/>
-        </w:rPr>
-        <w:t xml:space="preserve">Implementation of </w:t>
-      </w:r>
-      <w:r>
-        <w:rPr>
-          <w:rFonts w:ascii="Microsoft JhengHei Light" w:eastAsia="Microsoft JhengHei Light" w:hAnsi="Microsoft JhengHei Light"/>
-          <w:color w:val="000000" w:themeColor="text1"/>
-          <w:sz w:val="32"/>
-        </w:rPr>
-        <w:t>Nodejs/ Express Rest API applications.</w:t>
-      </w:r>
-    </w:p>
-    <w:p>
-      <w:pPr>
-        <w:pStyle w:val="Part"/>
-      </w:pPr>
-      <w:r>
-        <w:t>CODE ():</w:t>
+        <w:t>Implementation of React MCQ Applications</w:t>
+      </w:r>
+    </w:p>
+    <w:p>
+      <w:pPr>
+        <w:pStyle w:val="Part"/>
+      </w:pPr>
+      <w:r>
+        <w:t>CODE (</w:t>
+      </w:r>
+      <w:r>
+        <w:t>questions.tsx</w:t>
+      </w:r>
+      <w:r>
+        <w:t>):</w:t>
       </w:r>
     </w:p>
     <w:p>
@@ -249,9 +174,5620 @@
         <w:pStyle w:val="Part"/>
         <w:rPr>
           <w:rFonts w:ascii="JetBrains Mono NL" w:hAnsi="JetBrains Mono NL" w:cs="Cascadia Code"/>
+          <w:b w:val="0"/>
+          <w:bCs/>
+          <w:sz w:val="16"/>
+          <w:szCs w:val="16"/>
+          <w:u w:val="none"/>
+        </w:rPr>
+        <w:sectPr>
+          <w:pgSz w:w="11906" w:h="16838"/>
+          <w:pgMar w:top="1440" w:right="1440" w:bottom="1440" w:left="1440" w:header="708" w:footer="708" w:gutter="0"/>
+          <w:pgBorders w:offsetFrom="page">
+            <w:top w:val="double" w:sz="24" w:space="24" w:color="auto"/>
+            <w:left w:val="double" w:sz="24" w:space="24" w:color="auto"/>
+            <w:bottom w:val="double" w:sz="24" w:space="24" w:color="auto"/>
+            <w:right w:val="double" w:sz="24" w:space="24" w:color="auto"/>
+          </w:pgBorders>
+          <w:cols w:space="708"/>
+          <w:docGrid w:linePitch="360"/>
+        </w:sectPr>
+      </w:pPr>
+    </w:p>
+    <w:p>
+      <w:pPr>
+        <w:pStyle w:val="Part"/>
+        <w:rPr>
+          <w:rFonts w:ascii="JetBrains Mono NL" w:hAnsi="JetBrains Mono NL" w:cs="Cascadia Code"/>
+          <w:b w:val="0"/>
+          <w:bCs/>
+          <w:sz w:val="16"/>
+          <w:szCs w:val="16"/>
+          <w:u w:val="none"/>
+        </w:rPr>
+      </w:pPr>
+      <w:r>
+        <w:rPr>
+          <w:rFonts w:ascii="JetBrains Mono NL" w:hAnsi="JetBrains Mono NL" w:cs="Cascadia Code"/>
+          <w:b w:val="0"/>
+          <w:bCs/>
+          <w:sz w:val="16"/>
+          <w:szCs w:val="16"/>
+          <w:u w:val="none"/>
+        </w:rPr>
+        <w:t>export type ChoiceId = "A" | "B" | "C" | "D"</w:t>
+      </w:r>
+    </w:p>
+    <w:p>
+      <w:pPr>
+        <w:pStyle w:val="Part"/>
+        <w:rPr>
+          <w:rFonts w:ascii="JetBrains Mono NL" w:hAnsi="JetBrains Mono NL" w:cs="Cascadia Code"/>
+          <w:b w:val="0"/>
+          <w:bCs/>
+          <w:sz w:val="16"/>
+          <w:szCs w:val="16"/>
+          <w:u w:val="none"/>
+        </w:rPr>
+      </w:pPr>
+    </w:p>
+    <w:p>
+      <w:pPr>
+        <w:pStyle w:val="Part"/>
+        <w:rPr>
+          <w:rFonts w:ascii="JetBrains Mono NL" w:hAnsi="JetBrains Mono NL" w:cs="Cascadia Code"/>
+          <w:b w:val="0"/>
+          <w:bCs/>
+          <w:sz w:val="16"/>
+          <w:szCs w:val="16"/>
+          <w:u w:val="none"/>
+        </w:rPr>
+      </w:pPr>
+      <w:r>
+        <w:rPr>
+          <w:rFonts w:ascii="JetBrains Mono NL" w:hAnsi="JetBrains Mono NL" w:cs="Cascadia Code"/>
+          <w:b w:val="0"/>
+          <w:bCs/>
+          <w:sz w:val="16"/>
+          <w:szCs w:val="16"/>
+          <w:u w:val="none"/>
+        </w:rPr>
+        <w:t>export type Question = {</w:t>
+      </w:r>
+    </w:p>
+    <w:p>
+      <w:pPr>
+        <w:pStyle w:val="Part"/>
+        <w:rPr>
+          <w:rFonts w:ascii="JetBrains Mono NL" w:hAnsi="JetBrains Mono NL" w:cs="Cascadia Code"/>
+          <w:b w:val="0"/>
+          <w:bCs/>
+          <w:sz w:val="16"/>
+          <w:szCs w:val="16"/>
+          <w:u w:val="none"/>
+        </w:rPr>
+      </w:pPr>
+      <w:r>
+        <w:rPr>
+          <w:rFonts w:ascii="JetBrains Mono NL" w:hAnsi="JetBrains Mono NL" w:cs="Cascadia Code"/>
+          <w:b w:val="0"/>
+          <w:bCs/>
+          <w:sz w:val="16"/>
+          <w:szCs w:val="16"/>
+          <w:u w:val="none"/>
+        </w:rPr>
+        <w:t>  id: string</w:t>
+      </w:r>
+    </w:p>
+    <w:p>
+      <w:pPr>
+        <w:pStyle w:val="Part"/>
+        <w:rPr>
+          <w:rFonts w:ascii="JetBrains Mono NL" w:hAnsi="JetBrains Mono NL" w:cs="Cascadia Code"/>
+          <w:b w:val="0"/>
+          <w:bCs/>
+          <w:sz w:val="16"/>
+          <w:szCs w:val="16"/>
+          <w:u w:val="none"/>
+        </w:rPr>
+      </w:pPr>
+      <w:r>
+        <w:rPr>
+          <w:rFonts w:ascii="JetBrains Mono NL" w:hAnsi="JetBrains Mono NL" w:cs="Cascadia Code"/>
+          <w:b w:val="0"/>
+          <w:bCs/>
+          <w:sz w:val="16"/>
+          <w:szCs w:val="16"/>
+          <w:u w:val="none"/>
+        </w:rPr>
+        <w:t>  text: string</w:t>
+      </w:r>
+    </w:p>
+    <w:p>
+      <w:pPr>
+        <w:pStyle w:val="Part"/>
+        <w:rPr>
+          <w:rFonts w:ascii="JetBrains Mono NL" w:hAnsi="JetBrains Mono NL" w:cs="Cascadia Code"/>
+          <w:b w:val="0"/>
+          <w:bCs/>
+          <w:sz w:val="16"/>
+          <w:szCs w:val="16"/>
+          <w:u w:val="none"/>
+        </w:rPr>
+      </w:pPr>
+      <w:r>
+        <w:rPr>
+          <w:rFonts w:ascii="JetBrains Mono NL" w:hAnsi="JetBrains Mono NL" w:cs="Cascadia Code"/>
+          <w:b w:val="0"/>
+          <w:bCs/>
+          <w:sz w:val="16"/>
+          <w:szCs w:val="16"/>
+          <w:u w:val="none"/>
+        </w:rPr>
+        <w:t>  choices: Array&lt;{ id: ChoiceId; label: string }&gt;</w:t>
+      </w:r>
+    </w:p>
+    <w:p>
+      <w:pPr>
+        <w:pStyle w:val="Part"/>
+        <w:rPr>
+          <w:rFonts w:ascii="JetBrains Mono NL" w:hAnsi="JetBrains Mono NL" w:cs="Cascadia Code"/>
+          <w:b w:val="0"/>
+          <w:bCs/>
+          <w:sz w:val="16"/>
+          <w:szCs w:val="16"/>
+          <w:u w:val="none"/>
+        </w:rPr>
+      </w:pPr>
+      <w:r>
+        <w:rPr>
+          <w:rFonts w:ascii="JetBrains Mono NL" w:hAnsi="JetBrains Mono NL" w:cs="Cascadia Code"/>
+          <w:b w:val="0"/>
+          <w:bCs/>
+          <w:sz w:val="16"/>
+          <w:szCs w:val="16"/>
+          <w:u w:val="none"/>
+        </w:rPr>
+        <w:t>  correct: ChoiceId</w:t>
+      </w:r>
+    </w:p>
+    <w:p>
+      <w:pPr>
+        <w:pStyle w:val="Part"/>
+        <w:rPr>
+          <w:rFonts w:ascii="JetBrains Mono NL" w:hAnsi="JetBrains Mono NL" w:cs="Cascadia Code"/>
+          <w:b w:val="0"/>
+          <w:bCs/>
+          <w:sz w:val="16"/>
+          <w:szCs w:val="16"/>
+          <w:u w:val="none"/>
+        </w:rPr>
+      </w:pPr>
+      <w:r>
+        <w:rPr>
+          <w:rFonts w:ascii="JetBrains Mono NL" w:hAnsi="JetBrains Mono NL" w:cs="Cascadia Code"/>
+          <w:b w:val="0"/>
+          <w:bCs/>
+          <w:sz w:val="16"/>
+          <w:szCs w:val="16"/>
+          <w:u w:val="none"/>
+        </w:rPr>
+        <w:t>}</w:t>
+      </w:r>
+    </w:p>
+    <w:p>
+      <w:pPr>
+        <w:pStyle w:val="Part"/>
+        <w:rPr>
+          <w:rFonts w:ascii="JetBrains Mono NL" w:hAnsi="JetBrains Mono NL" w:cs="Cascadia Code"/>
+          <w:b w:val="0"/>
+          <w:bCs/>
+          <w:sz w:val="16"/>
+          <w:szCs w:val="16"/>
+          <w:u w:val="none"/>
+        </w:rPr>
+      </w:pPr>
+    </w:p>
+    <w:p>
+      <w:pPr>
+        <w:pStyle w:val="Part"/>
+        <w:rPr>
+          <w:rFonts w:ascii="JetBrains Mono NL" w:hAnsi="JetBrains Mono NL" w:cs="Cascadia Code"/>
+          <w:b w:val="0"/>
+          <w:bCs/>
+          <w:sz w:val="16"/>
+          <w:szCs w:val="16"/>
+          <w:u w:val="none"/>
+        </w:rPr>
+      </w:pPr>
+      <w:r>
+        <w:rPr>
+          <w:rFonts w:ascii="JetBrains Mono NL" w:hAnsi="JetBrains Mono NL" w:cs="Cascadia Code"/>
+          <w:b w:val="0"/>
+          <w:bCs/>
+          <w:sz w:val="16"/>
+          <w:szCs w:val="16"/>
+          <w:u w:val="none"/>
+        </w:rPr>
+        <w:t>export const QUESTIONS: Question[] = [</w:t>
+      </w:r>
+    </w:p>
+    <w:p>
+      <w:pPr>
+        <w:pStyle w:val="Part"/>
+        <w:rPr>
+          <w:rFonts w:ascii="JetBrains Mono NL" w:hAnsi="JetBrains Mono NL" w:cs="Cascadia Code"/>
+          <w:b w:val="0"/>
+          <w:bCs/>
+          <w:sz w:val="16"/>
+          <w:szCs w:val="16"/>
+          <w:u w:val="none"/>
+        </w:rPr>
+      </w:pPr>
+      <w:r>
+        <w:rPr>
+          <w:rFonts w:ascii="JetBrains Mono NL" w:hAnsi="JetBrains Mono NL" w:cs="Cascadia Code"/>
+          <w:b w:val="0"/>
+          <w:bCs/>
+          <w:sz w:val="16"/>
+          <w:szCs w:val="16"/>
+          <w:u w:val="none"/>
+        </w:rPr>
+        <w:t>  {</w:t>
+      </w:r>
+    </w:p>
+    <w:p>
+      <w:pPr>
+        <w:pStyle w:val="Part"/>
+        <w:rPr>
+          <w:rFonts w:ascii="JetBrains Mono NL" w:hAnsi="JetBrains Mono NL" w:cs="Cascadia Code"/>
+          <w:b w:val="0"/>
+          <w:bCs/>
+          <w:sz w:val="16"/>
+          <w:szCs w:val="16"/>
+          <w:u w:val="none"/>
+        </w:rPr>
+      </w:pPr>
+      <w:r>
+        <w:rPr>
+          <w:rFonts w:ascii="JetBrains Mono NL" w:hAnsi="JetBrains Mono NL" w:cs="Cascadia Code"/>
+          <w:b w:val="0"/>
+          <w:bCs/>
+          <w:sz w:val="16"/>
+          <w:szCs w:val="16"/>
+          <w:u w:val="none"/>
+        </w:rPr>
+        <w:t>    id: "q1",</w:t>
+      </w:r>
+    </w:p>
+    <w:p>
+      <w:pPr>
+        <w:pStyle w:val="Part"/>
+        <w:rPr>
+          <w:rFonts w:ascii="JetBrains Mono NL" w:hAnsi="JetBrains Mono NL" w:cs="Cascadia Code"/>
+          <w:b w:val="0"/>
+          <w:bCs/>
+          <w:sz w:val="16"/>
+          <w:szCs w:val="16"/>
+          <w:u w:val="none"/>
+        </w:rPr>
+      </w:pPr>
+      <w:r>
+        <w:rPr>
+          <w:rFonts w:ascii="JetBrains Mono NL" w:hAnsi="JetBrains Mono NL" w:cs="Cascadia Code"/>
+          <w:b w:val="0"/>
+          <w:bCs/>
+          <w:sz w:val="16"/>
+          <w:szCs w:val="16"/>
+          <w:u w:val="none"/>
+        </w:rPr>
+        <w:t>    text: "Which map is themed around an abandoned Soviet cosmodrome?",</w:t>
+      </w:r>
+    </w:p>
+    <w:p>
+      <w:pPr>
+        <w:pStyle w:val="Part"/>
+        <w:rPr>
+          <w:rFonts w:ascii="JetBrains Mono NL" w:hAnsi="JetBrains Mono NL" w:cs="Cascadia Code"/>
+          <w:b w:val="0"/>
+          <w:bCs/>
+          <w:sz w:val="16"/>
+          <w:szCs w:val="16"/>
+          <w:u w:val="none"/>
+        </w:rPr>
+      </w:pPr>
+      <w:r>
+        <w:rPr>
+          <w:rFonts w:ascii="JetBrains Mono NL" w:hAnsi="JetBrains Mono NL" w:cs="Cascadia Code"/>
+          <w:b w:val="0"/>
+          <w:bCs/>
+          <w:sz w:val="16"/>
+          <w:szCs w:val="16"/>
+          <w:u w:val="none"/>
+        </w:rPr>
+        <w:t>    choices: [</w:t>
+      </w:r>
+    </w:p>
+    <w:p>
+      <w:pPr>
+        <w:pStyle w:val="Part"/>
+        <w:rPr>
+          <w:rFonts w:ascii="JetBrains Mono NL" w:hAnsi="JetBrains Mono NL" w:cs="Cascadia Code"/>
+          <w:b w:val="0"/>
+          <w:bCs/>
+          <w:sz w:val="16"/>
+          <w:szCs w:val="16"/>
+          <w:u w:val="none"/>
+        </w:rPr>
+      </w:pPr>
+      <w:r>
+        <w:rPr>
+          <w:rFonts w:ascii="JetBrains Mono NL" w:hAnsi="JetBrains Mono NL" w:cs="Cascadia Code"/>
+          <w:b w:val="0"/>
+          <w:bCs/>
+          <w:sz w:val="16"/>
+          <w:szCs w:val="16"/>
+          <w:u w:val="none"/>
+        </w:rPr>
+        <w:t>      { id: "A", label: "Ascension" },</w:t>
+      </w:r>
+    </w:p>
+    <w:p>
+      <w:pPr>
+        <w:pStyle w:val="Part"/>
+        <w:rPr>
+          <w:rFonts w:ascii="JetBrains Mono NL" w:hAnsi="JetBrains Mono NL" w:cs="Cascadia Code"/>
+          <w:b w:val="0"/>
+          <w:bCs/>
+          <w:sz w:val="16"/>
+          <w:szCs w:val="16"/>
+          <w:u w:val="none"/>
+        </w:rPr>
+      </w:pPr>
+      <w:r>
+        <w:rPr>
+          <w:rFonts w:ascii="JetBrains Mono NL" w:hAnsi="JetBrains Mono NL" w:cs="Cascadia Code"/>
+          <w:b w:val="0"/>
+          <w:bCs/>
+          <w:sz w:val="16"/>
+          <w:szCs w:val="16"/>
+          <w:u w:val="none"/>
+        </w:rPr>
+        <w:t>      { id: "B", label: "Five" },</w:t>
+      </w:r>
+    </w:p>
+    <w:p>
+      <w:pPr>
+        <w:pStyle w:val="Part"/>
+        <w:rPr>
+          <w:rFonts w:ascii="JetBrains Mono NL" w:hAnsi="JetBrains Mono NL" w:cs="Cascadia Code"/>
+          <w:b w:val="0"/>
+          <w:bCs/>
+          <w:sz w:val="16"/>
+          <w:szCs w:val="16"/>
+          <w:u w:val="none"/>
+        </w:rPr>
+      </w:pPr>
+      <w:r>
+        <w:rPr>
+          <w:rFonts w:ascii="JetBrains Mono NL" w:hAnsi="JetBrains Mono NL" w:cs="Cascadia Code"/>
+          <w:b w:val="0"/>
+          <w:bCs/>
+          <w:sz w:val="16"/>
+          <w:szCs w:val="16"/>
+          <w:u w:val="none"/>
+        </w:rPr>
+        <w:t>      { id: "C", label: "Der Riese" },</w:t>
+      </w:r>
+    </w:p>
+    <w:p>
+      <w:pPr>
+        <w:pStyle w:val="Part"/>
+        <w:rPr>
+          <w:rFonts w:ascii="JetBrains Mono NL" w:hAnsi="JetBrains Mono NL" w:cs="Cascadia Code"/>
+          <w:b w:val="0"/>
+          <w:bCs/>
+          <w:sz w:val="16"/>
+          <w:szCs w:val="16"/>
+          <w:u w:val="none"/>
+        </w:rPr>
+      </w:pPr>
+      <w:r>
+        <w:rPr>
+          <w:rFonts w:ascii="JetBrains Mono NL" w:hAnsi="JetBrains Mono NL" w:cs="Cascadia Code"/>
+          <w:b w:val="0"/>
+          <w:bCs/>
+          <w:sz w:val="16"/>
+          <w:szCs w:val="16"/>
+          <w:u w:val="none"/>
+        </w:rPr>
+        <w:t>      { id: "D", label: "Classified" },</w:t>
+      </w:r>
+    </w:p>
+    <w:p>
+      <w:pPr>
+        <w:pStyle w:val="Part"/>
+        <w:rPr>
+          <w:rFonts w:ascii="JetBrains Mono NL" w:hAnsi="JetBrains Mono NL" w:cs="Cascadia Code"/>
+          <w:b w:val="0"/>
+          <w:bCs/>
+          <w:sz w:val="16"/>
+          <w:szCs w:val="16"/>
+          <w:u w:val="none"/>
+        </w:rPr>
+      </w:pPr>
+      <w:r>
+        <w:rPr>
+          <w:rFonts w:ascii="JetBrains Mono NL" w:hAnsi="JetBrains Mono NL" w:cs="Cascadia Code"/>
+          <w:b w:val="0"/>
+          <w:bCs/>
+          <w:sz w:val="16"/>
+          <w:szCs w:val="16"/>
+          <w:u w:val="none"/>
+        </w:rPr>
+        <w:t>    ],</w:t>
+      </w:r>
+    </w:p>
+    <w:p>
+      <w:pPr>
+        <w:pStyle w:val="Part"/>
+        <w:rPr>
+          <w:rFonts w:ascii="JetBrains Mono NL" w:hAnsi="JetBrains Mono NL" w:cs="Cascadia Code"/>
+          <w:b w:val="0"/>
+          <w:bCs/>
+          <w:sz w:val="16"/>
+          <w:szCs w:val="16"/>
+          <w:u w:val="none"/>
+        </w:rPr>
+      </w:pPr>
+      <w:r>
+        <w:rPr>
+          <w:rFonts w:ascii="JetBrains Mono NL" w:hAnsi="JetBrains Mono NL" w:cs="Cascadia Code"/>
+          <w:b w:val="0"/>
+          <w:bCs/>
+          <w:sz w:val="16"/>
+          <w:szCs w:val="16"/>
+          <w:u w:val="none"/>
+        </w:rPr>
+        <w:t>    correct: "A",</w:t>
+      </w:r>
+    </w:p>
+    <w:p>
+      <w:pPr>
+        <w:pStyle w:val="Part"/>
+        <w:rPr>
+          <w:rFonts w:ascii="JetBrains Mono NL" w:hAnsi="JetBrains Mono NL" w:cs="Cascadia Code"/>
+          <w:b w:val="0"/>
+          <w:bCs/>
+          <w:sz w:val="16"/>
+          <w:szCs w:val="16"/>
+          <w:u w:val="none"/>
+        </w:rPr>
+      </w:pPr>
+      <w:r>
+        <w:rPr>
+          <w:rFonts w:ascii="JetBrains Mono NL" w:hAnsi="JetBrains Mono NL" w:cs="Cascadia Code"/>
+          <w:b w:val="0"/>
+          <w:bCs/>
+          <w:sz w:val="16"/>
+          <w:szCs w:val="16"/>
+          <w:u w:val="none"/>
+        </w:rPr>
+        <w:t>  },</w:t>
+      </w:r>
+    </w:p>
+    <w:p>
+      <w:pPr>
+        <w:pStyle w:val="Part"/>
+        <w:rPr>
+          <w:rFonts w:ascii="JetBrains Mono NL" w:hAnsi="JetBrains Mono NL" w:cs="Cascadia Code"/>
+          <w:b w:val="0"/>
+          <w:bCs/>
+          <w:sz w:val="16"/>
+          <w:szCs w:val="16"/>
+          <w:u w:val="none"/>
+        </w:rPr>
+      </w:pPr>
+      <w:r>
+        <w:rPr>
+          <w:rFonts w:ascii="JetBrains Mono NL" w:hAnsi="JetBrains Mono NL" w:cs="Cascadia Code"/>
+          <w:b w:val="0"/>
+          <w:bCs/>
+          <w:sz w:val="16"/>
+          <w:szCs w:val="16"/>
+          <w:u w:val="none"/>
+        </w:rPr>
+        <w:t>  {</w:t>
+      </w:r>
+    </w:p>
+    <w:p>
+      <w:pPr>
+        <w:pStyle w:val="Part"/>
+        <w:rPr>
+          <w:rFonts w:ascii="JetBrains Mono NL" w:hAnsi="JetBrains Mono NL" w:cs="Cascadia Code"/>
+          <w:b w:val="0"/>
+          <w:bCs/>
+          <w:sz w:val="16"/>
+          <w:szCs w:val="16"/>
+          <w:u w:val="none"/>
+        </w:rPr>
+      </w:pPr>
+      <w:r>
+        <w:rPr>
+          <w:rFonts w:ascii="JetBrains Mono NL" w:hAnsi="JetBrains Mono NL" w:cs="Cascadia Code"/>
+          <w:b w:val="0"/>
+          <w:bCs/>
+          <w:sz w:val="16"/>
+          <w:szCs w:val="16"/>
+          <w:u w:val="none"/>
+        </w:rPr>
+        <w:t>    id: "q2",</w:t>
+      </w:r>
+    </w:p>
+    <w:p>
+      <w:pPr>
+        <w:pStyle w:val="Part"/>
+        <w:rPr>
+          <w:rFonts w:ascii="JetBrains Mono NL" w:hAnsi="JetBrains Mono NL" w:cs="Cascadia Code"/>
+          <w:b w:val="0"/>
+          <w:bCs/>
+          <w:sz w:val="16"/>
+          <w:szCs w:val="16"/>
+          <w:u w:val="none"/>
+        </w:rPr>
+      </w:pPr>
+      <w:r>
+        <w:rPr>
+          <w:rFonts w:ascii="JetBrains Mono NL" w:hAnsi="JetBrains Mono NL" w:cs="Cascadia Code"/>
+          <w:b w:val="0"/>
+          <w:bCs/>
+          <w:sz w:val="16"/>
+          <w:szCs w:val="16"/>
+          <w:u w:val="none"/>
+        </w:rPr>
+        <w:t>    text: "Which map is themed around a tropical temple lost in the mountains?",</w:t>
+      </w:r>
+    </w:p>
+    <w:p>
+      <w:pPr>
+        <w:pStyle w:val="Part"/>
+        <w:rPr>
+          <w:rFonts w:ascii="JetBrains Mono NL" w:hAnsi="JetBrains Mono NL" w:cs="Cascadia Code"/>
+          <w:b w:val="0"/>
+          <w:bCs/>
+          <w:sz w:val="16"/>
+          <w:szCs w:val="16"/>
+          <w:u w:val="none"/>
+        </w:rPr>
+      </w:pPr>
+      <w:r>
+        <w:rPr>
+          <w:rFonts w:ascii="JetBrains Mono NL" w:hAnsi="JetBrains Mono NL" w:cs="Cascadia Code"/>
+          <w:b w:val="0"/>
+          <w:bCs/>
+          <w:sz w:val="16"/>
+          <w:szCs w:val="16"/>
+          <w:u w:val="none"/>
+        </w:rPr>
+        <w:t>    choices: [</w:t>
+      </w:r>
+    </w:p>
+    <w:p>
+      <w:pPr>
+        <w:pStyle w:val="Part"/>
+        <w:rPr>
+          <w:rFonts w:ascii="JetBrains Mono NL" w:hAnsi="JetBrains Mono NL" w:cs="Cascadia Code"/>
+          <w:b w:val="0"/>
+          <w:bCs/>
+          <w:sz w:val="16"/>
+          <w:szCs w:val="16"/>
+          <w:u w:val="none"/>
+        </w:rPr>
+      </w:pPr>
+      <w:r>
+        <w:rPr>
+          <w:rFonts w:ascii="JetBrains Mono NL" w:hAnsi="JetBrains Mono NL" w:cs="Cascadia Code"/>
+          <w:b w:val="0"/>
+          <w:bCs/>
+          <w:sz w:val="16"/>
+          <w:szCs w:val="16"/>
+          <w:u w:val="none"/>
+        </w:rPr>
+        <w:t>      { id: "A", label: "Shangri-La" },</w:t>
+      </w:r>
+    </w:p>
+    <w:p>
+      <w:pPr>
+        <w:pStyle w:val="Part"/>
+        <w:rPr>
+          <w:rFonts w:ascii="JetBrains Mono NL" w:hAnsi="JetBrains Mono NL" w:cs="Cascadia Code"/>
+          <w:b w:val="0"/>
+          <w:bCs/>
+          <w:sz w:val="16"/>
+          <w:szCs w:val="16"/>
+          <w:u w:val="none"/>
+        </w:rPr>
+      </w:pPr>
+      <w:r>
+        <w:rPr>
+          <w:rFonts w:ascii="JetBrains Mono NL" w:hAnsi="JetBrains Mono NL" w:cs="Cascadia Code"/>
+          <w:b w:val="0"/>
+          <w:bCs/>
+          <w:sz w:val="16"/>
+          <w:szCs w:val="16"/>
+          <w:u w:val="none"/>
+        </w:rPr>
+        <w:t>      { id: "B", label: "Shi No Numa" },</w:t>
+      </w:r>
+    </w:p>
+    <w:p>
+      <w:pPr>
+        <w:pStyle w:val="Part"/>
+        <w:rPr>
+          <w:rFonts w:ascii="JetBrains Mono NL" w:hAnsi="JetBrains Mono NL" w:cs="Cascadia Code"/>
+          <w:b w:val="0"/>
+          <w:bCs/>
+          <w:sz w:val="16"/>
+          <w:szCs w:val="16"/>
+          <w:u w:val="none"/>
+        </w:rPr>
+      </w:pPr>
+      <w:r>
+        <w:rPr>
+          <w:rFonts w:ascii="JetBrains Mono NL" w:hAnsi="JetBrains Mono NL" w:cs="Cascadia Code"/>
+          <w:b w:val="0"/>
+          <w:bCs/>
+          <w:sz w:val="16"/>
+          <w:szCs w:val="16"/>
+          <w:u w:val="none"/>
+        </w:rPr>
+        <w:t>      { id: "C", label: "Buried" },</w:t>
+      </w:r>
+    </w:p>
+    <w:p>
+      <w:pPr>
+        <w:pStyle w:val="Part"/>
+        <w:rPr>
+          <w:rFonts w:ascii="JetBrains Mono NL" w:hAnsi="JetBrains Mono NL" w:cs="Cascadia Code"/>
+          <w:b w:val="0"/>
+          <w:bCs/>
+          <w:sz w:val="16"/>
+          <w:szCs w:val="16"/>
+          <w:u w:val="none"/>
+        </w:rPr>
+      </w:pPr>
+      <w:r>
+        <w:rPr>
+          <w:rFonts w:ascii="JetBrains Mono NL" w:hAnsi="JetBrains Mono NL" w:cs="Cascadia Code"/>
+          <w:b w:val="0"/>
+          <w:bCs/>
+          <w:sz w:val="16"/>
+          <w:szCs w:val="16"/>
+          <w:u w:val="none"/>
+        </w:rPr>
+        <w:t>      { id: "D", label: "Zetsubou No Shima" },</w:t>
+      </w:r>
+    </w:p>
+    <w:p>
+      <w:pPr>
+        <w:pStyle w:val="Part"/>
+        <w:rPr>
+          <w:rFonts w:ascii="JetBrains Mono NL" w:hAnsi="JetBrains Mono NL" w:cs="Cascadia Code"/>
+          <w:b w:val="0"/>
+          <w:bCs/>
+          <w:sz w:val="16"/>
+          <w:szCs w:val="16"/>
+          <w:u w:val="none"/>
+        </w:rPr>
+      </w:pPr>
+      <w:r>
+        <w:rPr>
+          <w:rFonts w:ascii="JetBrains Mono NL" w:hAnsi="JetBrains Mono NL" w:cs="Cascadia Code"/>
+          <w:b w:val="0"/>
+          <w:bCs/>
+          <w:sz w:val="16"/>
+          <w:szCs w:val="16"/>
+          <w:u w:val="none"/>
+        </w:rPr>
+        <w:t>    ],</w:t>
+      </w:r>
+    </w:p>
+    <w:p>
+      <w:pPr>
+        <w:pStyle w:val="Part"/>
+        <w:rPr>
+          <w:rFonts w:ascii="JetBrains Mono NL" w:hAnsi="JetBrains Mono NL" w:cs="Cascadia Code"/>
+          <w:b w:val="0"/>
+          <w:bCs/>
+          <w:sz w:val="16"/>
+          <w:szCs w:val="16"/>
+          <w:u w:val="none"/>
+        </w:rPr>
+      </w:pPr>
+      <w:r>
+        <w:rPr>
+          <w:rFonts w:ascii="JetBrains Mono NL" w:hAnsi="JetBrains Mono NL" w:cs="Cascadia Code"/>
+          <w:b w:val="0"/>
+          <w:bCs/>
+          <w:sz w:val="16"/>
+          <w:szCs w:val="16"/>
+          <w:u w:val="none"/>
+        </w:rPr>
+        <w:t>    correct: "A",</w:t>
+      </w:r>
+    </w:p>
+    <w:p>
+      <w:pPr>
+        <w:pStyle w:val="Part"/>
+        <w:rPr>
+          <w:rFonts w:ascii="JetBrains Mono NL" w:hAnsi="JetBrains Mono NL" w:cs="Cascadia Code"/>
+          <w:b w:val="0"/>
+          <w:bCs/>
+          <w:sz w:val="16"/>
+          <w:szCs w:val="16"/>
+          <w:u w:val="none"/>
+        </w:rPr>
+      </w:pPr>
+      <w:r>
+        <w:rPr>
+          <w:rFonts w:ascii="JetBrains Mono NL" w:hAnsi="JetBrains Mono NL" w:cs="Cascadia Code"/>
+          <w:b w:val="0"/>
+          <w:bCs/>
+          <w:sz w:val="16"/>
+          <w:szCs w:val="16"/>
+          <w:u w:val="none"/>
+        </w:rPr>
+        <w:t>  },</w:t>
+      </w:r>
+    </w:p>
+    <w:p>
+      <w:pPr>
+        <w:pStyle w:val="Part"/>
+        <w:rPr>
+          <w:rFonts w:ascii="JetBrains Mono NL" w:hAnsi="JetBrains Mono NL" w:cs="Cascadia Code"/>
+          <w:b w:val="0"/>
+          <w:bCs/>
+          <w:sz w:val="16"/>
+          <w:szCs w:val="16"/>
+          <w:u w:val="none"/>
+        </w:rPr>
+      </w:pPr>
+      <w:r>
+        <w:rPr>
+          <w:rFonts w:ascii="JetBrains Mono NL" w:hAnsi="JetBrains Mono NL" w:cs="Cascadia Code"/>
+          <w:b w:val="0"/>
+          <w:bCs/>
+          <w:sz w:val="16"/>
+          <w:szCs w:val="16"/>
+          <w:u w:val="none"/>
+        </w:rPr>
+        <w:t>  {</w:t>
+      </w:r>
+    </w:p>
+    <w:p>
+      <w:pPr>
+        <w:pStyle w:val="Part"/>
+        <w:rPr>
+          <w:rFonts w:ascii="JetBrains Mono NL" w:hAnsi="JetBrains Mono NL" w:cs="Cascadia Code"/>
+          <w:b w:val="0"/>
+          <w:bCs/>
+          <w:sz w:val="16"/>
+          <w:szCs w:val="16"/>
+          <w:u w:val="none"/>
+        </w:rPr>
+      </w:pPr>
+      <w:r>
+        <w:rPr>
+          <w:rFonts w:ascii="JetBrains Mono NL" w:hAnsi="JetBrains Mono NL" w:cs="Cascadia Code"/>
+          <w:b w:val="0"/>
+          <w:bCs/>
+          <w:sz w:val="16"/>
+          <w:szCs w:val="16"/>
+          <w:u w:val="none"/>
+        </w:rPr>
+        <w:t>    id: "q3",</w:t>
+      </w:r>
+    </w:p>
+    <w:p>
+      <w:pPr>
+        <w:pStyle w:val="Part"/>
+        <w:rPr>
+          <w:rFonts w:ascii="JetBrains Mono NL" w:hAnsi="JetBrains Mono NL" w:cs="Cascadia Code"/>
+          <w:b w:val="0"/>
+          <w:bCs/>
+          <w:sz w:val="16"/>
+          <w:szCs w:val="16"/>
+          <w:u w:val="none"/>
+        </w:rPr>
+      </w:pPr>
+      <w:r>
+        <w:rPr>
+          <w:rFonts w:ascii="JetBrains Mono NL" w:hAnsi="JetBrains Mono NL" w:cs="Cascadia Code"/>
+          <w:b w:val="0"/>
+          <w:bCs/>
+          <w:sz w:val="16"/>
+          <w:szCs w:val="16"/>
+          <w:u w:val="none"/>
+        </w:rPr>
+        <w:t>    text: "Which map is themed around a destroyed city overrun by the undead in Paris?",</w:t>
+      </w:r>
+    </w:p>
+    <w:p>
+      <w:pPr>
+        <w:pStyle w:val="Part"/>
+        <w:rPr>
+          <w:rFonts w:ascii="JetBrains Mono NL" w:hAnsi="JetBrains Mono NL" w:cs="Cascadia Code"/>
+          <w:b w:val="0"/>
+          <w:bCs/>
+          <w:sz w:val="16"/>
+          <w:szCs w:val="16"/>
+          <w:u w:val="none"/>
+        </w:rPr>
+      </w:pPr>
+      <w:r>
+        <w:rPr>
+          <w:rFonts w:ascii="JetBrains Mono NL" w:hAnsi="JetBrains Mono NL" w:cs="Cascadia Code"/>
+          <w:b w:val="0"/>
+          <w:bCs/>
+          <w:sz w:val="16"/>
+          <w:szCs w:val="16"/>
+          <w:u w:val="none"/>
+        </w:rPr>
+        <w:t>    choices: [</w:t>
+      </w:r>
+    </w:p>
+    <w:p>
+      <w:pPr>
+        <w:pStyle w:val="Part"/>
+        <w:rPr>
+          <w:rFonts w:ascii="JetBrains Mono NL" w:hAnsi="JetBrains Mono NL" w:cs="Cascadia Code"/>
+          <w:b w:val="0"/>
+          <w:bCs/>
+          <w:sz w:val="16"/>
+          <w:szCs w:val="16"/>
+          <w:u w:val="none"/>
+        </w:rPr>
+      </w:pPr>
+      <w:r>
+        <w:rPr>
+          <w:rFonts w:ascii="JetBrains Mono NL" w:hAnsi="JetBrains Mono NL" w:cs="Cascadia Code"/>
+          <w:b w:val="0"/>
+          <w:bCs/>
+          <w:sz w:val="16"/>
+          <w:szCs w:val="16"/>
+          <w:u w:val="none"/>
+        </w:rPr>
+        <w:t>      { id: "A", label: "Der Eisendrache" },</w:t>
+      </w:r>
+    </w:p>
+    <w:p>
+      <w:pPr>
+        <w:pStyle w:val="Part"/>
+        <w:rPr>
+          <w:rFonts w:ascii="JetBrains Mono NL" w:hAnsi="JetBrains Mono NL" w:cs="Cascadia Code"/>
+          <w:b w:val="0"/>
+          <w:bCs/>
+          <w:sz w:val="16"/>
+          <w:szCs w:val="16"/>
+          <w:u w:val="none"/>
+        </w:rPr>
+      </w:pPr>
+      <w:r>
+        <w:rPr>
+          <w:rFonts w:ascii="JetBrains Mono NL" w:hAnsi="JetBrains Mono NL" w:cs="Cascadia Code"/>
+          <w:b w:val="0"/>
+          <w:bCs/>
+          <w:sz w:val="16"/>
+          <w:szCs w:val="16"/>
+          <w:u w:val="none"/>
+        </w:rPr>
+        <w:t>      { id: "B", label: "Mauer der Toten" },</w:t>
+      </w:r>
+    </w:p>
+    <w:p>
+      <w:pPr>
+        <w:pStyle w:val="Part"/>
+        <w:rPr>
+          <w:rFonts w:ascii="JetBrains Mono NL" w:hAnsi="JetBrains Mono NL" w:cs="Cascadia Code"/>
+          <w:b w:val="0"/>
+          <w:bCs/>
+          <w:sz w:val="16"/>
+          <w:szCs w:val="16"/>
+          <w:u w:val="none"/>
+        </w:rPr>
+      </w:pPr>
+      <w:r>
+        <w:rPr>
+          <w:rFonts w:ascii="JetBrains Mono NL" w:hAnsi="JetBrains Mono NL" w:cs="Cascadia Code"/>
+          <w:b w:val="0"/>
+          <w:bCs/>
+          <w:sz w:val="16"/>
+          <w:szCs w:val="16"/>
+          <w:u w:val="none"/>
+        </w:rPr>
+        <w:t>      { id: "C", label: "Outbreak" },</w:t>
+      </w:r>
+    </w:p>
+    <w:p>
+      <w:pPr>
+        <w:pStyle w:val="Part"/>
+        <w:rPr>
+          <w:rFonts w:ascii="JetBrains Mono NL" w:hAnsi="JetBrains Mono NL" w:cs="Cascadia Code"/>
+          <w:b w:val="0"/>
+          <w:bCs/>
+          <w:sz w:val="16"/>
+          <w:szCs w:val="16"/>
+          <w:u w:val="none"/>
+        </w:rPr>
+      </w:pPr>
+      <w:r>
+        <w:rPr>
+          <w:rFonts w:ascii="JetBrains Mono NL" w:hAnsi="JetBrains Mono NL" w:cs="Cascadia Code"/>
+          <w:b w:val="0"/>
+          <w:bCs/>
+          <w:sz w:val="16"/>
+          <w:szCs w:val="16"/>
+          <w:u w:val="none"/>
+        </w:rPr>
+        <w:t>      { id: "D", label: "Tranzit" },</w:t>
+      </w:r>
+    </w:p>
+    <w:p>
+      <w:pPr>
+        <w:pStyle w:val="Part"/>
+        <w:rPr>
+          <w:rFonts w:ascii="JetBrains Mono NL" w:hAnsi="JetBrains Mono NL" w:cs="Cascadia Code"/>
+          <w:b w:val="0"/>
+          <w:bCs/>
+          <w:sz w:val="16"/>
+          <w:szCs w:val="16"/>
+          <w:u w:val="none"/>
+        </w:rPr>
+      </w:pPr>
+      <w:r>
+        <w:rPr>
+          <w:rFonts w:ascii="JetBrains Mono NL" w:hAnsi="JetBrains Mono NL" w:cs="Cascadia Code"/>
+          <w:b w:val="0"/>
+          <w:bCs/>
+          <w:sz w:val="16"/>
+          <w:szCs w:val="16"/>
+          <w:u w:val="none"/>
+        </w:rPr>
+        <w:t>    ],</w:t>
+      </w:r>
+    </w:p>
+    <w:p>
+      <w:pPr>
+        <w:pStyle w:val="Part"/>
+        <w:rPr>
+          <w:rFonts w:ascii="JetBrains Mono NL" w:hAnsi="JetBrains Mono NL" w:cs="Cascadia Code"/>
+          <w:b w:val="0"/>
+          <w:bCs/>
+          <w:sz w:val="16"/>
+          <w:szCs w:val="16"/>
+          <w:u w:val="none"/>
+        </w:rPr>
+      </w:pPr>
+      <w:r>
+        <w:rPr>
+          <w:rFonts w:ascii="JetBrains Mono NL" w:hAnsi="JetBrains Mono NL" w:cs="Cascadia Code"/>
+          <w:b w:val="0"/>
+          <w:bCs/>
+          <w:sz w:val="16"/>
+          <w:szCs w:val="16"/>
+          <w:u w:val="none"/>
+        </w:rPr>
+        <w:t>    correct: "B",</w:t>
+      </w:r>
+    </w:p>
+    <w:p>
+      <w:pPr>
+        <w:pStyle w:val="Part"/>
+        <w:rPr>
+          <w:rFonts w:ascii="JetBrains Mono NL" w:hAnsi="JetBrains Mono NL" w:cs="Cascadia Code"/>
+          <w:b w:val="0"/>
+          <w:bCs/>
+          <w:sz w:val="16"/>
+          <w:szCs w:val="16"/>
+          <w:u w:val="none"/>
+        </w:rPr>
+      </w:pPr>
+      <w:r>
+        <w:rPr>
+          <w:rFonts w:ascii="JetBrains Mono NL" w:hAnsi="JetBrains Mono NL" w:cs="Cascadia Code"/>
+          <w:b w:val="0"/>
+          <w:bCs/>
+          <w:sz w:val="16"/>
+          <w:szCs w:val="16"/>
+          <w:u w:val="none"/>
+        </w:rPr>
+        <w:t>  },</w:t>
+      </w:r>
+    </w:p>
+    <w:p>
+      <w:pPr>
+        <w:pStyle w:val="Part"/>
+        <w:rPr>
+          <w:rFonts w:ascii="JetBrains Mono NL" w:hAnsi="JetBrains Mono NL" w:cs="Cascadia Code"/>
+          <w:b w:val="0"/>
+          <w:bCs/>
+          <w:sz w:val="16"/>
+          <w:szCs w:val="16"/>
+          <w:u w:val="none"/>
+        </w:rPr>
+      </w:pPr>
+      <w:r>
+        <w:rPr>
+          <w:rFonts w:ascii="JetBrains Mono NL" w:hAnsi="JetBrains Mono NL" w:cs="Cascadia Code"/>
+          <w:b w:val="0"/>
+          <w:bCs/>
+          <w:sz w:val="16"/>
+          <w:szCs w:val="16"/>
+          <w:u w:val="none"/>
+        </w:rPr>
+        <w:t>  {</w:t>
+      </w:r>
+    </w:p>
+    <w:p>
+      <w:pPr>
+        <w:pStyle w:val="Part"/>
+        <w:rPr>
+          <w:rFonts w:ascii="JetBrains Mono NL" w:hAnsi="JetBrains Mono NL" w:cs="Cascadia Code"/>
+          <w:b w:val="0"/>
+          <w:bCs/>
+          <w:sz w:val="16"/>
+          <w:szCs w:val="16"/>
+          <w:u w:val="none"/>
+        </w:rPr>
+      </w:pPr>
+      <w:r>
+        <w:rPr>
+          <w:rFonts w:ascii="JetBrains Mono NL" w:hAnsi="JetBrains Mono NL" w:cs="Cascadia Code"/>
+          <w:b w:val="0"/>
+          <w:bCs/>
+          <w:sz w:val="16"/>
+          <w:szCs w:val="16"/>
+          <w:u w:val="none"/>
+        </w:rPr>
+        <w:t>    id: "q4",</w:t>
+      </w:r>
+    </w:p>
+    <w:p>
+      <w:pPr>
+        <w:pStyle w:val="Part"/>
+        <w:rPr>
+          <w:rFonts w:ascii="JetBrains Mono NL" w:hAnsi="JetBrains Mono NL" w:cs="Cascadia Code"/>
+          <w:b w:val="0"/>
+          <w:bCs/>
+          <w:sz w:val="16"/>
+          <w:szCs w:val="16"/>
+          <w:u w:val="none"/>
+        </w:rPr>
+      </w:pPr>
+      <w:r>
+        <w:rPr>
+          <w:rFonts w:ascii="JetBrains Mono NL" w:hAnsi="JetBrains Mono NL" w:cs="Cascadia Code"/>
+          <w:b w:val="0"/>
+          <w:bCs/>
+          <w:sz w:val="16"/>
+          <w:szCs w:val="16"/>
+          <w:u w:val="none"/>
+        </w:rPr>
+        <w:t>    text: "Which map takes place in a German castle used for secret experiments?",</w:t>
+      </w:r>
+    </w:p>
+    <w:p>
+      <w:pPr>
+        <w:pStyle w:val="Part"/>
+        <w:rPr>
+          <w:rFonts w:ascii="JetBrains Mono NL" w:hAnsi="JetBrains Mono NL" w:cs="Cascadia Code"/>
+          <w:b w:val="0"/>
+          <w:bCs/>
+          <w:sz w:val="16"/>
+          <w:szCs w:val="16"/>
+          <w:u w:val="none"/>
+        </w:rPr>
+      </w:pPr>
+      <w:r>
+        <w:rPr>
+          <w:rFonts w:ascii="JetBrains Mono NL" w:hAnsi="JetBrains Mono NL" w:cs="Cascadia Code"/>
+          <w:b w:val="0"/>
+          <w:bCs/>
+          <w:sz w:val="16"/>
+          <w:szCs w:val="16"/>
+          <w:u w:val="none"/>
+        </w:rPr>
+        <w:t>    choices: [</w:t>
+      </w:r>
+    </w:p>
+    <w:p>
+      <w:pPr>
+        <w:pStyle w:val="Part"/>
+        <w:rPr>
+          <w:rFonts w:ascii="JetBrains Mono NL" w:hAnsi="JetBrains Mono NL" w:cs="Cascadia Code"/>
+          <w:b w:val="0"/>
+          <w:bCs/>
+          <w:sz w:val="16"/>
+          <w:szCs w:val="16"/>
+          <w:u w:val="none"/>
+        </w:rPr>
+      </w:pPr>
+      <w:r>
+        <w:rPr>
+          <w:rFonts w:ascii="JetBrains Mono NL" w:hAnsi="JetBrains Mono NL" w:cs="Cascadia Code"/>
+          <w:b w:val="0"/>
+          <w:bCs/>
+          <w:sz w:val="16"/>
+          <w:szCs w:val="16"/>
+          <w:u w:val="none"/>
+        </w:rPr>
+        <w:t>      { id: "A", label: "Der Eisendrache" },</w:t>
+      </w:r>
+    </w:p>
+    <w:p>
+      <w:pPr>
+        <w:pStyle w:val="Part"/>
+        <w:rPr>
+          <w:rFonts w:ascii="JetBrains Mono NL" w:hAnsi="JetBrains Mono NL" w:cs="Cascadia Code"/>
+          <w:b w:val="0"/>
+          <w:bCs/>
+          <w:sz w:val="16"/>
+          <w:szCs w:val="16"/>
+          <w:u w:val="none"/>
+        </w:rPr>
+      </w:pPr>
+      <w:r>
+        <w:rPr>
+          <w:rFonts w:ascii="JetBrains Mono NL" w:hAnsi="JetBrains Mono NL" w:cs="Cascadia Code"/>
+          <w:b w:val="0"/>
+          <w:bCs/>
+          <w:sz w:val="16"/>
+          <w:szCs w:val="16"/>
+          <w:u w:val="none"/>
+        </w:rPr>
+        <w:t>      { id: "B", label: "Moon" },</w:t>
+      </w:r>
+    </w:p>
+    <w:p>
+      <w:pPr>
+        <w:pStyle w:val="Part"/>
+        <w:rPr>
+          <w:rFonts w:ascii="JetBrains Mono NL" w:hAnsi="JetBrains Mono NL" w:cs="Cascadia Code"/>
+          <w:b w:val="0"/>
+          <w:bCs/>
+          <w:sz w:val="16"/>
+          <w:szCs w:val="16"/>
+          <w:u w:val="none"/>
+        </w:rPr>
+      </w:pPr>
+      <w:r>
+        <w:rPr>
+          <w:rFonts w:ascii="JetBrains Mono NL" w:hAnsi="JetBrains Mono NL" w:cs="Cascadia Code"/>
+          <w:b w:val="0"/>
+          <w:bCs/>
+          <w:sz w:val="16"/>
+          <w:szCs w:val="16"/>
+          <w:u w:val="none"/>
+        </w:rPr>
+        <w:t>      { id: "C", label: "Origins" },</w:t>
+      </w:r>
+    </w:p>
+    <w:p>
+      <w:pPr>
+        <w:pStyle w:val="Part"/>
+        <w:rPr>
+          <w:rFonts w:ascii="JetBrains Mono NL" w:hAnsi="JetBrains Mono NL" w:cs="Cascadia Code"/>
+          <w:b w:val="0"/>
+          <w:bCs/>
+          <w:sz w:val="16"/>
+          <w:szCs w:val="16"/>
+          <w:u w:val="none"/>
+        </w:rPr>
+      </w:pPr>
+      <w:r>
+        <w:rPr>
+          <w:rFonts w:ascii="JetBrains Mono NL" w:hAnsi="JetBrains Mono NL" w:cs="Cascadia Code"/>
+          <w:b w:val="0"/>
+          <w:bCs/>
+          <w:sz w:val="16"/>
+          <w:szCs w:val="16"/>
+          <w:u w:val="none"/>
+        </w:rPr>
+        <w:t>      { id: "D", label: "Classified" },</w:t>
+      </w:r>
+    </w:p>
+    <w:p>
+      <w:pPr>
+        <w:pStyle w:val="Part"/>
+        <w:rPr>
+          <w:rFonts w:ascii="JetBrains Mono NL" w:hAnsi="JetBrains Mono NL" w:cs="Cascadia Code"/>
+          <w:b w:val="0"/>
+          <w:bCs/>
+          <w:sz w:val="16"/>
+          <w:szCs w:val="16"/>
+          <w:u w:val="none"/>
+        </w:rPr>
+      </w:pPr>
+      <w:r>
+        <w:rPr>
+          <w:rFonts w:ascii="JetBrains Mono NL" w:hAnsi="JetBrains Mono NL" w:cs="Cascadia Code"/>
+          <w:b w:val="0"/>
+          <w:bCs/>
+          <w:sz w:val="16"/>
+          <w:szCs w:val="16"/>
+          <w:u w:val="none"/>
+        </w:rPr>
+        <w:t>    ],</w:t>
+      </w:r>
+    </w:p>
+    <w:p>
+      <w:pPr>
+        <w:pStyle w:val="Part"/>
+        <w:rPr>
+          <w:rFonts w:ascii="JetBrains Mono NL" w:hAnsi="JetBrains Mono NL" w:cs="Cascadia Code"/>
+          <w:b w:val="0"/>
+          <w:bCs/>
+          <w:sz w:val="16"/>
+          <w:szCs w:val="16"/>
+          <w:u w:val="none"/>
+        </w:rPr>
+      </w:pPr>
+      <w:r>
+        <w:rPr>
+          <w:rFonts w:ascii="JetBrains Mono NL" w:hAnsi="JetBrains Mono NL" w:cs="Cascadia Code"/>
+          <w:b w:val="0"/>
+          <w:bCs/>
+          <w:sz w:val="16"/>
+          <w:szCs w:val="16"/>
+          <w:u w:val="none"/>
+        </w:rPr>
+        <w:t>    correct: "A",</w:t>
+      </w:r>
+    </w:p>
+    <w:p>
+      <w:pPr>
+        <w:pStyle w:val="Part"/>
+        <w:rPr>
+          <w:rFonts w:ascii="JetBrains Mono NL" w:hAnsi="JetBrains Mono NL" w:cs="Cascadia Code"/>
+          <w:b w:val="0"/>
+          <w:bCs/>
+          <w:sz w:val="16"/>
+          <w:szCs w:val="16"/>
+          <w:u w:val="none"/>
+        </w:rPr>
+      </w:pPr>
+      <w:r>
+        <w:rPr>
+          <w:rFonts w:ascii="JetBrains Mono NL" w:hAnsi="JetBrains Mono NL" w:cs="Cascadia Code"/>
+          <w:b w:val="0"/>
+          <w:bCs/>
+          <w:sz w:val="16"/>
+          <w:szCs w:val="16"/>
+          <w:u w:val="none"/>
+        </w:rPr>
+        <w:t>  },</w:t>
+      </w:r>
+    </w:p>
+    <w:p>
+      <w:pPr>
+        <w:pStyle w:val="Part"/>
+        <w:rPr>
+          <w:rFonts w:ascii="JetBrains Mono NL" w:hAnsi="JetBrains Mono NL" w:cs="Cascadia Code"/>
+          <w:b w:val="0"/>
+          <w:bCs/>
+          <w:sz w:val="16"/>
+          <w:szCs w:val="16"/>
+          <w:u w:val="none"/>
+        </w:rPr>
+      </w:pPr>
+      <w:r>
+        <w:rPr>
+          <w:rFonts w:ascii="JetBrains Mono NL" w:hAnsi="JetBrains Mono NL" w:cs="Cascadia Code"/>
+          <w:b w:val="0"/>
+          <w:bCs/>
+          <w:sz w:val="16"/>
+          <w:szCs w:val="16"/>
+          <w:u w:val="none"/>
+        </w:rPr>
+        <w:t>  {</w:t>
+      </w:r>
+    </w:p>
+    <w:p>
+      <w:pPr>
+        <w:pStyle w:val="Part"/>
+        <w:rPr>
+          <w:rFonts w:ascii="JetBrains Mono NL" w:hAnsi="JetBrains Mono NL" w:cs="Cascadia Code"/>
+          <w:b w:val="0"/>
+          <w:bCs/>
+          <w:sz w:val="16"/>
+          <w:szCs w:val="16"/>
+          <w:u w:val="none"/>
+        </w:rPr>
+      </w:pPr>
+      <w:r>
+        <w:rPr>
+          <w:rFonts w:ascii="JetBrains Mono NL" w:hAnsi="JetBrains Mono NL" w:cs="Cascadia Code"/>
+          <w:b w:val="0"/>
+          <w:bCs/>
+          <w:sz w:val="16"/>
+          <w:szCs w:val="16"/>
+          <w:u w:val="none"/>
+        </w:rPr>
+        <w:t>    id: "q5",</w:t>
+      </w:r>
+    </w:p>
+    <w:p>
+      <w:pPr>
+        <w:pStyle w:val="Part"/>
+        <w:rPr>
+          <w:rFonts w:ascii="JetBrains Mono NL" w:hAnsi="JetBrains Mono NL" w:cs="Cascadia Code"/>
+          <w:b w:val="0"/>
+          <w:bCs/>
+          <w:sz w:val="16"/>
+          <w:szCs w:val="16"/>
+          <w:u w:val="none"/>
+        </w:rPr>
+      </w:pPr>
+      <w:r>
+        <w:rPr>
+          <w:rFonts w:ascii="JetBrains Mono NL" w:hAnsi="JetBrains Mono NL" w:cs="Cascadia Code"/>
+          <w:b w:val="0"/>
+          <w:bCs/>
+          <w:sz w:val="16"/>
+          <w:szCs w:val="16"/>
+          <w:u w:val="none"/>
+        </w:rPr>
+        <w:t>    text: "Which map has a Cold War theme set inside the Pentagon?",</w:t>
+      </w:r>
+    </w:p>
+    <w:p>
+      <w:pPr>
+        <w:pStyle w:val="Part"/>
+        <w:rPr>
+          <w:rFonts w:ascii="JetBrains Mono NL" w:hAnsi="JetBrains Mono NL" w:cs="Cascadia Code"/>
+          <w:b w:val="0"/>
+          <w:bCs/>
+          <w:sz w:val="16"/>
+          <w:szCs w:val="16"/>
+          <w:u w:val="none"/>
+        </w:rPr>
+      </w:pPr>
+      <w:r>
+        <w:rPr>
+          <w:rFonts w:ascii="JetBrains Mono NL" w:hAnsi="JetBrains Mono NL" w:cs="Cascadia Code"/>
+          <w:b w:val="0"/>
+          <w:bCs/>
+          <w:sz w:val="16"/>
+          <w:szCs w:val="16"/>
+          <w:u w:val="none"/>
+        </w:rPr>
+        <w:t>    choices: [</w:t>
+      </w:r>
+    </w:p>
+    <w:p>
+      <w:pPr>
+        <w:pStyle w:val="Part"/>
+        <w:rPr>
+          <w:rFonts w:ascii="JetBrains Mono NL" w:hAnsi="JetBrains Mono NL" w:cs="Cascadia Code"/>
+          <w:b w:val="0"/>
+          <w:bCs/>
+          <w:sz w:val="16"/>
+          <w:szCs w:val="16"/>
+          <w:u w:val="none"/>
+        </w:rPr>
+      </w:pPr>
+      <w:r>
+        <w:rPr>
+          <w:rFonts w:ascii="JetBrains Mono NL" w:hAnsi="JetBrains Mono NL" w:cs="Cascadia Code"/>
+          <w:b w:val="0"/>
+          <w:bCs/>
+          <w:sz w:val="16"/>
+          <w:szCs w:val="16"/>
+          <w:u w:val="none"/>
+        </w:rPr>
+        <w:t>      { id: "A", label: "Five" },</w:t>
+      </w:r>
+    </w:p>
+    <w:p>
+      <w:pPr>
+        <w:pStyle w:val="Part"/>
+        <w:rPr>
+          <w:rFonts w:ascii="JetBrains Mono NL" w:hAnsi="JetBrains Mono NL" w:cs="Cascadia Code"/>
+          <w:b w:val="0"/>
+          <w:bCs/>
+          <w:sz w:val="16"/>
+          <w:szCs w:val="16"/>
+          <w:u w:val="none"/>
+        </w:rPr>
+      </w:pPr>
+      <w:r>
+        <w:rPr>
+          <w:rFonts w:ascii="JetBrains Mono NL" w:hAnsi="JetBrains Mono NL" w:cs="Cascadia Code"/>
+          <w:b w:val="0"/>
+          <w:bCs/>
+          <w:sz w:val="16"/>
+          <w:szCs w:val="16"/>
+          <w:u w:val="none"/>
+        </w:rPr>
+        <w:t>      { id: "B", label: "Die Maschine" },</w:t>
+      </w:r>
+    </w:p>
+    <w:p>
+      <w:pPr>
+        <w:pStyle w:val="Part"/>
+        <w:rPr>
+          <w:rFonts w:ascii="JetBrains Mono NL" w:hAnsi="JetBrains Mono NL" w:cs="Cascadia Code"/>
+          <w:b w:val="0"/>
+          <w:bCs/>
+          <w:sz w:val="16"/>
+          <w:szCs w:val="16"/>
+          <w:u w:val="none"/>
+        </w:rPr>
+      </w:pPr>
+      <w:r>
+        <w:rPr>
+          <w:rFonts w:ascii="JetBrains Mono NL" w:hAnsi="JetBrains Mono NL" w:cs="Cascadia Code"/>
+          <w:b w:val="0"/>
+          <w:bCs/>
+          <w:sz w:val="16"/>
+          <w:szCs w:val="16"/>
+          <w:u w:val="none"/>
+        </w:rPr>
+        <w:t>      { id: "C", label: "Classified" },</w:t>
+      </w:r>
+    </w:p>
+    <w:p>
+      <w:pPr>
+        <w:pStyle w:val="Part"/>
+        <w:rPr>
+          <w:rFonts w:ascii="JetBrains Mono NL" w:hAnsi="JetBrains Mono NL" w:cs="Cascadia Code"/>
+          <w:b w:val="0"/>
+          <w:bCs/>
+          <w:sz w:val="16"/>
+          <w:szCs w:val="16"/>
+          <w:u w:val="none"/>
+        </w:rPr>
+      </w:pPr>
+      <w:r>
+        <w:rPr>
+          <w:rFonts w:ascii="JetBrains Mono NL" w:hAnsi="JetBrains Mono NL" w:cs="Cascadia Code"/>
+          <w:b w:val="0"/>
+          <w:bCs/>
+          <w:sz w:val="16"/>
+          <w:szCs w:val="16"/>
+          <w:u w:val="none"/>
+        </w:rPr>
+        <w:t>      { id: "D", label: "Firebase Z" },</w:t>
+      </w:r>
+    </w:p>
+    <w:p>
+      <w:pPr>
+        <w:pStyle w:val="Part"/>
+        <w:rPr>
+          <w:rFonts w:ascii="JetBrains Mono NL" w:hAnsi="JetBrains Mono NL" w:cs="Cascadia Code"/>
+          <w:b w:val="0"/>
+          <w:bCs/>
+          <w:sz w:val="16"/>
+          <w:szCs w:val="16"/>
+          <w:u w:val="none"/>
+        </w:rPr>
+      </w:pPr>
+      <w:r>
+        <w:rPr>
+          <w:rFonts w:ascii="JetBrains Mono NL" w:hAnsi="JetBrains Mono NL" w:cs="Cascadia Code"/>
+          <w:b w:val="0"/>
+          <w:bCs/>
+          <w:sz w:val="16"/>
+          <w:szCs w:val="16"/>
+          <w:u w:val="none"/>
+        </w:rPr>
+        <w:t>    ],</w:t>
+      </w:r>
+    </w:p>
+    <w:p>
+      <w:pPr>
+        <w:pStyle w:val="Part"/>
+        <w:rPr>
+          <w:rFonts w:ascii="JetBrains Mono NL" w:hAnsi="JetBrains Mono NL" w:cs="Cascadia Code"/>
+          <w:b w:val="0"/>
+          <w:bCs/>
+          <w:sz w:val="16"/>
+          <w:szCs w:val="16"/>
+          <w:u w:val="none"/>
+        </w:rPr>
+      </w:pPr>
+      <w:r>
+        <w:rPr>
+          <w:rFonts w:ascii="JetBrains Mono NL" w:hAnsi="JetBrains Mono NL" w:cs="Cascadia Code"/>
+          <w:b w:val="0"/>
+          <w:bCs/>
+          <w:sz w:val="16"/>
+          <w:szCs w:val="16"/>
+          <w:u w:val="none"/>
+        </w:rPr>
+        <w:t>    correct: "A",</w:t>
+      </w:r>
+    </w:p>
+    <w:p>
+      <w:pPr>
+        <w:pStyle w:val="Part"/>
+        <w:rPr>
+          <w:rFonts w:ascii="JetBrains Mono NL" w:hAnsi="JetBrains Mono NL" w:cs="Cascadia Code"/>
+          <w:b w:val="0"/>
+          <w:bCs/>
+          <w:sz w:val="16"/>
+          <w:szCs w:val="16"/>
+          <w:u w:val="none"/>
+        </w:rPr>
+      </w:pPr>
+      <w:r>
+        <w:rPr>
+          <w:rFonts w:ascii="JetBrains Mono NL" w:hAnsi="JetBrains Mono NL" w:cs="Cascadia Code"/>
+          <w:b w:val="0"/>
+          <w:bCs/>
+          <w:sz w:val="16"/>
+          <w:szCs w:val="16"/>
+          <w:u w:val="none"/>
+        </w:rPr>
+        <w:t>  },</w:t>
+      </w:r>
+    </w:p>
+    <w:p>
+      <w:pPr>
+        <w:pStyle w:val="Part"/>
+        <w:rPr>
+          <w:rFonts w:ascii="JetBrains Mono NL" w:hAnsi="JetBrains Mono NL" w:cs="Cascadia Code"/>
+          <w:b w:val="0"/>
+          <w:bCs/>
+          <w:sz w:val="16"/>
+          <w:szCs w:val="16"/>
+          <w:u w:val="none"/>
+        </w:rPr>
+      </w:pPr>
+    </w:p>
+    <w:p>
+      <w:pPr>
+        <w:pStyle w:val="Part"/>
+        <w:rPr>
+          <w:rFonts w:ascii="JetBrains Mono NL" w:hAnsi="JetBrains Mono NL" w:cs="Cascadia Code"/>
+          <w:b w:val="0"/>
+          <w:bCs/>
+          <w:sz w:val="16"/>
+          <w:szCs w:val="16"/>
+          <w:u w:val="none"/>
+        </w:rPr>
+      </w:pPr>
+      <w:r>
+        <w:rPr>
+          <w:rFonts w:ascii="JetBrains Mono NL" w:hAnsi="JetBrains Mono NL" w:cs="Cascadia Code"/>
+          <w:b w:val="0"/>
+          <w:bCs/>
+          <w:sz w:val="16"/>
+          <w:szCs w:val="16"/>
+          <w:u w:val="none"/>
+        </w:rPr>
+        <w:t>  {</w:t>
+      </w:r>
+    </w:p>
+    <w:p>
+      <w:pPr>
+        <w:pStyle w:val="Part"/>
+        <w:rPr>
+          <w:rFonts w:ascii="JetBrains Mono NL" w:hAnsi="JetBrains Mono NL" w:cs="Cascadia Code"/>
+          <w:b w:val="0"/>
+          <w:bCs/>
+          <w:sz w:val="16"/>
+          <w:szCs w:val="16"/>
+          <w:u w:val="none"/>
+        </w:rPr>
+      </w:pPr>
+      <w:r>
+        <w:rPr>
+          <w:rFonts w:ascii="JetBrains Mono NL" w:hAnsi="JetBrains Mono NL" w:cs="Cascadia Code"/>
+          <w:b w:val="0"/>
+          <w:bCs/>
+          <w:sz w:val="16"/>
+          <w:szCs w:val="16"/>
+          <w:u w:val="none"/>
+        </w:rPr>
+        <w:t>    id: "q6",</w:t>
+      </w:r>
+    </w:p>
+    <w:p>
+      <w:pPr>
+        <w:pStyle w:val="Part"/>
+        <w:rPr>
+          <w:rFonts w:ascii="JetBrains Mono NL" w:hAnsi="JetBrains Mono NL" w:cs="Cascadia Code"/>
+          <w:b w:val="0"/>
+          <w:bCs/>
+          <w:sz w:val="16"/>
+          <w:szCs w:val="16"/>
+          <w:u w:val="none"/>
+        </w:rPr>
+      </w:pPr>
+      <w:r>
+        <w:rPr>
+          <w:rFonts w:ascii="JetBrains Mono NL" w:hAnsi="JetBrains Mono NL" w:cs="Cascadia Code"/>
+          <w:b w:val="0"/>
+          <w:bCs/>
+          <w:sz w:val="16"/>
+          <w:szCs w:val="16"/>
+          <w:u w:val="none"/>
+        </w:rPr>
+        <w:lastRenderedPageBreak/>
+        <w:t>    text: "Which boss is an electrified being that floats and uses energy attacks?",</w:t>
+      </w:r>
+    </w:p>
+    <w:p>
+      <w:pPr>
+        <w:pStyle w:val="Part"/>
+        <w:rPr>
+          <w:rFonts w:ascii="JetBrains Mono NL" w:hAnsi="JetBrains Mono NL" w:cs="Cascadia Code"/>
+          <w:b w:val="0"/>
+          <w:bCs/>
+          <w:sz w:val="16"/>
+          <w:szCs w:val="16"/>
+          <w:u w:val="none"/>
+        </w:rPr>
+      </w:pPr>
+      <w:r>
+        <w:rPr>
+          <w:rFonts w:ascii="JetBrains Mono NL" w:hAnsi="JetBrains Mono NL" w:cs="Cascadia Code"/>
+          <w:b w:val="0"/>
+          <w:bCs/>
+          <w:sz w:val="16"/>
+          <w:szCs w:val="16"/>
+          <w:u w:val="none"/>
+        </w:rPr>
+        <w:t>    choices: [</w:t>
+      </w:r>
+    </w:p>
+    <w:p>
+      <w:pPr>
+        <w:pStyle w:val="Part"/>
+        <w:rPr>
+          <w:rFonts w:ascii="JetBrains Mono NL" w:hAnsi="JetBrains Mono NL" w:cs="Cascadia Code"/>
+          <w:b w:val="0"/>
+          <w:bCs/>
+          <w:sz w:val="16"/>
+          <w:szCs w:val="16"/>
+          <w:u w:val="none"/>
+        </w:rPr>
+      </w:pPr>
+      <w:r>
+        <w:rPr>
+          <w:rFonts w:ascii="JetBrains Mono NL" w:hAnsi="JetBrains Mono NL" w:cs="Cascadia Code"/>
+          <w:b w:val="0"/>
+          <w:bCs/>
+          <w:sz w:val="16"/>
+          <w:szCs w:val="16"/>
+          <w:u w:val="none"/>
+        </w:rPr>
+        <w:t>      { id: "A", label: "Avogadro" },</w:t>
+      </w:r>
+    </w:p>
+    <w:p>
+      <w:pPr>
+        <w:pStyle w:val="Part"/>
+        <w:rPr>
+          <w:rFonts w:ascii="JetBrains Mono NL" w:hAnsi="JetBrains Mono NL" w:cs="Cascadia Code"/>
+          <w:b w:val="0"/>
+          <w:bCs/>
+          <w:sz w:val="16"/>
+          <w:szCs w:val="16"/>
+          <w:u w:val="none"/>
+        </w:rPr>
+      </w:pPr>
+      <w:r>
+        <w:rPr>
+          <w:rFonts w:ascii="JetBrains Mono NL" w:hAnsi="JetBrains Mono NL" w:cs="Cascadia Code"/>
+          <w:b w:val="0"/>
+          <w:bCs/>
+          <w:sz w:val="16"/>
+          <w:szCs w:val="16"/>
+          <w:u w:val="none"/>
+        </w:rPr>
+        <w:t>      { id: "B", label: "Panzer Soldat" },</w:t>
+      </w:r>
+    </w:p>
+    <w:p>
+      <w:pPr>
+        <w:pStyle w:val="Part"/>
+        <w:rPr>
+          <w:rFonts w:ascii="JetBrains Mono NL" w:hAnsi="JetBrains Mono NL" w:cs="Cascadia Code"/>
+          <w:b w:val="0"/>
+          <w:bCs/>
+          <w:sz w:val="16"/>
+          <w:szCs w:val="16"/>
+          <w:u w:val="none"/>
+        </w:rPr>
+      </w:pPr>
+      <w:r>
+        <w:rPr>
+          <w:rFonts w:ascii="JetBrains Mono NL" w:hAnsi="JetBrains Mono NL" w:cs="Cascadia Code"/>
+          <w:b w:val="0"/>
+          <w:bCs/>
+          <w:sz w:val="16"/>
+          <w:szCs w:val="16"/>
+          <w:u w:val="none"/>
+        </w:rPr>
+        <w:t>      { id: "C", label: "Brutus" },</w:t>
+      </w:r>
+    </w:p>
+    <w:p>
+      <w:pPr>
+        <w:pStyle w:val="Part"/>
+        <w:rPr>
+          <w:rFonts w:ascii="JetBrains Mono NL" w:hAnsi="JetBrains Mono NL" w:cs="Cascadia Code"/>
+          <w:b w:val="0"/>
+          <w:bCs/>
+          <w:sz w:val="16"/>
+          <w:szCs w:val="16"/>
+          <w:u w:val="none"/>
+        </w:rPr>
+      </w:pPr>
+      <w:r>
+        <w:rPr>
+          <w:rFonts w:ascii="JetBrains Mono NL" w:hAnsi="JetBrains Mono NL" w:cs="Cascadia Code"/>
+          <w:b w:val="0"/>
+          <w:bCs/>
+          <w:sz w:val="16"/>
+          <w:szCs w:val="16"/>
+          <w:u w:val="none"/>
+        </w:rPr>
+        <w:t>      { id: "D", label: "Margwa" },</w:t>
+      </w:r>
+    </w:p>
+    <w:p>
+      <w:pPr>
+        <w:pStyle w:val="Part"/>
+        <w:rPr>
+          <w:rFonts w:ascii="JetBrains Mono NL" w:hAnsi="JetBrains Mono NL" w:cs="Cascadia Code"/>
+          <w:b w:val="0"/>
+          <w:bCs/>
+          <w:sz w:val="16"/>
+          <w:szCs w:val="16"/>
+          <w:u w:val="none"/>
+        </w:rPr>
+      </w:pPr>
+      <w:r>
+        <w:rPr>
+          <w:rFonts w:ascii="JetBrains Mono NL" w:hAnsi="JetBrains Mono NL" w:cs="Cascadia Code"/>
+          <w:b w:val="0"/>
+          <w:bCs/>
+          <w:sz w:val="16"/>
+          <w:szCs w:val="16"/>
+          <w:u w:val="none"/>
+        </w:rPr>
+        <w:t>    ],</w:t>
+      </w:r>
+    </w:p>
+    <w:p>
+      <w:pPr>
+        <w:pStyle w:val="Part"/>
+        <w:rPr>
+          <w:rFonts w:ascii="JetBrains Mono NL" w:hAnsi="JetBrains Mono NL" w:cs="Cascadia Code"/>
+          <w:b w:val="0"/>
+          <w:bCs/>
+          <w:sz w:val="16"/>
+          <w:szCs w:val="16"/>
+          <w:u w:val="none"/>
+        </w:rPr>
+      </w:pPr>
+      <w:r>
+        <w:rPr>
+          <w:rFonts w:ascii="JetBrains Mono NL" w:hAnsi="JetBrains Mono NL" w:cs="Cascadia Code"/>
+          <w:b w:val="0"/>
+          <w:bCs/>
+          <w:sz w:val="16"/>
+          <w:szCs w:val="16"/>
+          <w:u w:val="none"/>
+        </w:rPr>
+        <w:t>    correct: "A",</w:t>
+      </w:r>
+    </w:p>
+    <w:p>
+      <w:pPr>
+        <w:pStyle w:val="Part"/>
+        <w:rPr>
+          <w:rFonts w:ascii="JetBrains Mono NL" w:hAnsi="JetBrains Mono NL" w:cs="Cascadia Code"/>
+          <w:b w:val="0"/>
+          <w:bCs/>
+          <w:sz w:val="16"/>
+          <w:szCs w:val="16"/>
+          <w:u w:val="none"/>
+        </w:rPr>
+      </w:pPr>
+      <w:r>
+        <w:rPr>
+          <w:rFonts w:ascii="JetBrains Mono NL" w:hAnsi="JetBrains Mono NL" w:cs="Cascadia Code"/>
+          <w:b w:val="0"/>
+          <w:bCs/>
+          <w:sz w:val="16"/>
+          <w:szCs w:val="16"/>
+          <w:u w:val="none"/>
+        </w:rPr>
+        <w:t>  },</w:t>
+      </w:r>
+    </w:p>
+    <w:p>
+      <w:pPr>
+        <w:pStyle w:val="Part"/>
+        <w:rPr>
+          <w:rFonts w:ascii="JetBrains Mono NL" w:hAnsi="JetBrains Mono NL" w:cs="Cascadia Code"/>
+          <w:b w:val="0"/>
+          <w:bCs/>
+          <w:sz w:val="16"/>
+          <w:szCs w:val="16"/>
+          <w:u w:val="none"/>
+        </w:rPr>
+      </w:pPr>
+      <w:r>
+        <w:rPr>
+          <w:rFonts w:ascii="JetBrains Mono NL" w:hAnsi="JetBrains Mono NL" w:cs="Cascadia Code"/>
+          <w:b w:val="0"/>
+          <w:bCs/>
+          <w:sz w:val="16"/>
+          <w:szCs w:val="16"/>
+          <w:u w:val="none"/>
+        </w:rPr>
+        <w:t>  {</w:t>
+      </w:r>
+    </w:p>
+    <w:p>
+      <w:pPr>
+        <w:pStyle w:val="Part"/>
+        <w:rPr>
+          <w:rFonts w:ascii="JetBrains Mono NL" w:hAnsi="JetBrains Mono NL" w:cs="Cascadia Code"/>
+          <w:b w:val="0"/>
+          <w:bCs/>
+          <w:sz w:val="16"/>
+          <w:szCs w:val="16"/>
+          <w:u w:val="none"/>
+        </w:rPr>
+      </w:pPr>
+      <w:r>
+        <w:rPr>
+          <w:rFonts w:ascii="JetBrains Mono NL" w:hAnsi="JetBrains Mono NL" w:cs="Cascadia Code"/>
+          <w:b w:val="0"/>
+          <w:bCs/>
+          <w:sz w:val="16"/>
+          <w:szCs w:val="16"/>
+          <w:u w:val="none"/>
+        </w:rPr>
+        <w:t>    id: "q7",</w:t>
+      </w:r>
+    </w:p>
+    <w:p>
+      <w:pPr>
+        <w:pStyle w:val="Part"/>
+        <w:rPr>
+          <w:rFonts w:ascii="JetBrains Mono NL" w:hAnsi="JetBrains Mono NL" w:cs="Cascadia Code"/>
+          <w:b w:val="0"/>
+          <w:bCs/>
+          <w:sz w:val="16"/>
+          <w:szCs w:val="16"/>
+          <w:u w:val="none"/>
+        </w:rPr>
+      </w:pPr>
+      <w:r>
+        <w:rPr>
+          <w:rFonts w:ascii="JetBrains Mono NL" w:hAnsi="JetBrains Mono NL" w:cs="Cascadia Code"/>
+          <w:b w:val="0"/>
+          <w:bCs/>
+          <w:sz w:val="16"/>
+          <w:szCs w:val="16"/>
+          <w:u w:val="none"/>
+        </w:rPr>
+        <w:t>    text: "Which boss appears in Shadows of Evil and has multiple heads?",</w:t>
+      </w:r>
+    </w:p>
+    <w:p>
+      <w:pPr>
+        <w:pStyle w:val="Part"/>
+        <w:rPr>
+          <w:rFonts w:ascii="JetBrains Mono NL" w:hAnsi="JetBrains Mono NL" w:cs="Cascadia Code"/>
+          <w:b w:val="0"/>
+          <w:bCs/>
+          <w:sz w:val="16"/>
+          <w:szCs w:val="16"/>
+          <w:u w:val="none"/>
+        </w:rPr>
+      </w:pPr>
+      <w:r>
+        <w:rPr>
+          <w:rFonts w:ascii="JetBrains Mono NL" w:hAnsi="JetBrains Mono NL" w:cs="Cascadia Code"/>
+          <w:b w:val="0"/>
+          <w:bCs/>
+          <w:sz w:val="16"/>
+          <w:szCs w:val="16"/>
+          <w:u w:val="none"/>
+        </w:rPr>
+        <w:t>    choices: [</w:t>
+      </w:r>
+    </w:p>
+    <w:p>
+      <w:pPr>
+        <w:pStyle w:val="Part"/>
+        <w:rPr>
+          <w:rFonts w:ascii="JetBrains Mono NL" w:hAnsi="JetBrains Mono NL" w:cs="Cascadia Code"/>
+          <w:b w:val="0"/>
+          <w:bCs/>
+          <w:sz w:val="16"/>
+          <w:szCs w:val="16"/>
+          <w:u w:val="none"/>
+        </w:rPr>
+      </w:pPr>
+      <w:r>
+        <w:rPr>
+          <w:rFonts w:ascii="JetBrains Mono NL" w:hAnsi="JetBrains Mono NL" w:cs="Cascadia Code"/>
+          <w:b w:val="0"/>
+          <w:bCs/>
+          <w:sz w:val="16"/>
+          <w:szCs w:val="16"/>
+          <w:u w:val="none"/>
+        </w:rPr>
+        <w:t>      { id: "A", label: "Margwa" },</w:t>
+      </w:r>
+    </w:p>
+    <w:p>
+      <w:pPr>
+        <w:pStyle w:val="Part"/>
+        <w:rPr>
+          <w:rFonts w:ascii="JetBrains Mono NL" w:hAnsi="JetBrains Mono NL" w:cs="Cascadia Code"/>
+          <w:b w:val="0"/>
+          <w:bCs/>
+          <w:sz w:val="16"/>
+          <w:szCs w:val="16"/>
+          <w:u w:val="none"/>
+        </w:rPr>
+      </w:pPr>
+      <w:r>
+        <w:rPr>
+          <w:rFonts w:ascii="JetBrains Mono NL" w:hAnsi="JetBrains Mono NL" w:cs="Cascadia Code"/>
+          <w:b w:val="0"/>
+          <w:bCs/>
+          <w:sz w:val="16"/>
+          <w:szCs w:val="16"/>
+          <w:u w:val="none"/>
+        </w:rPr>
+        <w:t>      { id: "B", label: "Blightfather" },</w:t>
+      </w:r>
+    </w:p>
+    <w:p>
+      <w:pPr>
+        <w:pStyle w:val="Part"/>
+        <w:rPr>
+          <w:rFonts w:ascii="JetBrains Mono NL" w:hAnsi="JetBrains Mono NL" w:cs="Cascadia Code"/>
+          <w:b w:val="0"/>
+          <w:bCs/>
+          <w:sz w:val="16"/>
+          <w:szCs w:val="16"/>
+          <w:u w:val="none"/>
+        </w:rPr>
+      </w:pPr>
+      <w:r>
+        <w:rPr>
+          <w:rFonts w:ascii="JetBrains Mono NL" w:hAnsi="JetBrains Mono NL" w:cs="Cascadia Code"/>
+          <w:b w:val="0"/>
+          <w:bCs/>
+          <w:sz w:val="16"/>
+          <w:szCs w:val="16"/>
+          <w:u w:val="none"/>
+        </w:rPr>
+        <w:t>      { id: "C", label: "Keeper" },</w:t>
+      </w:r>
+    </w:p>
+    <w:p>
+      <w:pPr>
+        <w:pStyle w:val="Part"/>
+        <w:rPr>
+          <w:rFonts w:ascii="JetBrains Mono NL" w:hAnsi="JetBrains Mono NL" w:cs="Cascadia Code"/>
+          <w:b w:val="0"/>
+          <w:bCs/>
+          <w:sz w:val="16"/>
+          <w:szCs w:val="16"/>
+          <w:u w:val="none"/>
+        </w:rPr>
+      </w:pPr>
+      <w:r>
+        <w:rPr>
+          <w:rFonts w:ascii="JetBrains Mono NL" w:hAnsi="JetBrains Mono NL" w:cs="Cascadia Code"/>
+          <w:b w:val="0"/>
+          <w:bCs/>
+          <w:sz w:val="16"/>
+          <w:szCs w:val="16"/>
+          <w:u w:val="none"/>
+        </w:rPr>
+        <w:t>      { id: "D", label: "Warden" },</w:t>
+      </w:r>
+    </w:p>
+    <w:p>
+      <w:pPr>
+        <w:pStyle w:val="Part"/>
+        <w:rPr>
+          <w:rFonts w:ascii="JetBrains Mono NL" w:hAnsi="JetBrains Mono NL" w:cs="Cascadia Code"/>
+          <w:b w:val="0"/>
+          <w:bCs/>
+          <w:sz w:val="16"/>
+          <w:szCs w:val="16"/>
+          <w:u w:val="none"/>
+        </w:rPr>
+      </w:pPr>
+      <w:r>
+        <w:rPr>
+          <w:rFonts w:ascii="JetBrains Mono NL" w:hAnsi="JetBrains Mono NL" w:cs="Cascadia Code"/>
+          <w:b w:val="0"/>
+          <w:bCs/>
+          <w:sz w:val="16"/>
+          <w:szCs w:val="16"/>
+          <w:u w:val="none"/>
+        </w:rPr>
+        <w:t>    ],</w:t>
+      </w:r>
+    </w:p>
+    <w:p>
+      <w:pPr>
+        <w:pStyle w:val="Part"/>
+        <w:rPr>
+          <w:rFonts w:ascii="JetBrains Mono NL" w:hAnsi="JetBrains Mono NL" w:cs="Cascadia Code"/>
+          <w:b w:val="0"/>
+          <w:bCs/>
+          <w:sz w:val="16"/>
+          <w:szCs w:val="16"/>
+          <w:u w:val="none"/>
+        </w:rPr>
+      </w:pPr>
+      <w:r>
+        <w:rPr>
+          <w:rFonts w:ascii="JetBrains Mono NL" w:hAnsi="JetBrains Mono NL" w:cs="Cascadia Code"/>
+          <w:b w:val="0"/>
+          <w:bCs/>
+          <w:sz w:val="16"/>
+          <w:szCs w:val="16"/>
+          <w:u w:val="none"/>
+        </w:rPr>
+        <w:t>    correct: "A",</w:t>
+      </w:r>
+    </w:p>
+    <w:p>
+      <w:pPr>
+        <w:pStyle w:val="Part"/>
+        <w:rPr>
+          <w:rFonts w:ascii="JetBrains Mono NL" w:hAnsi="JetBrains Mono NL" w:cs="Cascadia Code"/>
+          <w:b w:val="0"/>
+          <w:bCs/>
+          <w:sz w:val="16"/>
+          <w:szCs w:val="16"/>
+          <w:u w:val="none"/>
+        </w:rPr>
+      </w:pPr>
+      <w:r>
+        <w:rPr>
+          <w:rFonts w:ascii="JetBrains Mono NL" w:hAnsi="JetBrains Mono NL" w:cs="Cascadia Code"/>
+          <w:b w:val="0"/>
+          <w:bCs/>
+          <w:sz w:val="16"/>
+          <w:szCs w:val="16"/>
+          <w:u w:val="none"/>
+        </w:rPr>
+        <w:t>  },</w:t>
+      </w:r>
+    </w:p>
+    <w:p>
+      <w:pPr>
+        <w:pStyle w:val="Part"/>
+        <w:rPr>
+          <w:rFonts w:ascii="JetBrains Mono NL" w:hAnsi="JetBrains Mono NL" w:cs="Cascadia Code"/>
+          <w:b w:val="0"/>
+          <w:bCs/>
+          <w:sz w:val="16"/>
+          <w:szCs w:val="16"/>
+          <w:u w:val="none"/>
+        </w:rPr>
+      </w:pPr>
+      <w:r>
+        <w:rPr>
+          <w:rFonts w:ascii="JetBrains Mono NL" w:hAnsi="JetBrains Mono NL" w:cs="Cascadia Code"/>
+          <w:b w:val="0"/>
+          <w:bCs/>
+          <w:sz w:val="16"/>
+          <w:szCs w:val="16"/>
+          <w:u w:val="none"/>
+        </w:rPr>
+        <w:t>  {</w:t>
+      </w:r>
+    </w:p>
+    <w:p>
+      <w:pPr>
+        <w:pStyle w:val="Part"/>
+        <w:rPr>
+          <w:rFonts w:ascii="JetBrains Mono NL" w:hAnsi="JetBrains Mono NL" w:cs="Cascadia Code"/>
+          <w:b w:val="0"/>
+          <w:bCs/>
+          <w:sz w:val="16"/>
+          <w:szCs w:val="16"/>
+          <w:u w:val="none"/>
+        </w:rPr>
+      </w:pPr>
+      <w:r>
+        <w:rPr>
+          <w:rFonts w:ascii="JetBrains Mono NL" w:hAnsi="JetBrains Mono NL" w:cs="Cascadia Code"/>
+          <w:b w:val="0"/>
+          <w:bCs/>
+          <w:sz w:val="16"/>
+          <w:szCs w:val="16"/>
+          <w:u w:val="none"/>
+        </w:rPr>
+        <w:t>    id: "q8",</w:t>
+      </w:r>
+    </w:p>
+    <w:p>
+      <w:pPr>
+        <w:pStyle w:val="Part"/>
+        <w:rPr>
+          <w:rFonts w:ascii="JetBrains Mono NL" w:hAnsi="JetBrains Mono NL" w:cs="Cascadia Code"/>
+          <w:b w:val="0"/>
+          <w:bCs/>
+          <w:sz w:val="16"/>
+          <w:szCs w:val="16"/>
+          <w:u w:val="none"/>
+        </w:rPr>
+      </w:pPr>
+      <w:r>
+        <w:rPr>
+          <w:rFonts w:ascii="JetBrains Mono NL" w:hAnsi="JetBrains Mono NL" w:cs="Cascadia Code"/>
+          <w:b w:val="0"/>
+          <w:bCs/>
+          <w:sz w:val="16"/>
+          <w:szCs w:val="16"/>
+          <w:u w:val="none"/>
+        </w:rPr>
+        <w:t>    text: "Which boss is known for locking perk machines and chasing players on Alcatraz?",</w:t>
+      </w:r>
+    </w:p>
+    <w:p>
+      <w:pPr>
+        <w:pStyle w:val="Part"/>
+        <w:rPr>
+          <w:rFonts w:ascii="JetBrains Mono NL" w:hAnsi="JetBrains Mono NL" w:cs="Cascadia Code"/>
+          <w:b w:val="0"/>
+          <w:bCs/>
+          <w:sz w:val="16"/>
+          <w:szCs w:val="16"/>
+          <w:u w:val="none"/>
+        </w:rPr>
+      </w:pPr>
+      <w:r>
+        <w:rPr>
+          <w:rFonts w:ascii="JetBrains Mono NL" w:hAnsi="JetBrains Mono NL" w:cs="Cascadia Code"/>
+          <w:b w:val="0"/>
+          <w:bCs/>
+          <w:sz w:val="16"/>
+          <w:szCs w:val="16"/>
+          <w:u w:val="none"/>
+        </w:rPr>
+        <w:t>    choices: [</w:t>
+      </w:r>
+    </w:p>
+    <w:p>
+      <w:pPr>
+        <w:pStyle w:val="Part"/>
+        <w:rPr>
+          <w:rFonts w:ascii="JetBrains Mono NL" w:hAnsi="JetBrains Mono NL" w:cs="Cascadia Code"/>
+          <w:b w:val="0"/>
+          <w:bCs/>
+          <w:sz w:val="16"/>
+          <w:szCs w:val="16"/>
+          <w:u w:val="none"/>
+        </w:rPr>
+      </w:pPr>
+      <w:r>
+        <w:rPr>
+          <w:rFonts w:ascii="JetBrains Mono NL" w:hAnsi="JetBrains Mono NL" w:cs="Cascadia Code"/>
+          <w:b w:val="0"/>
+          <w:bCs/>
+          <w:sz w:val="16"/>
+          <w:szCs w:val="16"/>
+          <w:u w:val="none"/>
+        </w:rPr>
+        <w:t>      { id: "A", label: "Brutus" },</w:t>
+      </w:r>
+    </w:p>
+    <w:p>
+      <w:pPr>
+        <w:pStyle w:val="Part"/>
+        <w:rPr>
+          <w:rFonts w:ascii="JetBrains Mono NL" w:hAnsi="JetBrains Mono NL" w:cs="Cascadia Code"/>
+          <w:b w:val="0"/>
+          <w:bCs/>
+          <w:sz w:val="16"/>
+          <w:szCs w:val="16"/>
+          <w:u w:val="none"/>
+        </w:rPr>
+      </w:pPr>
+      <w:r>
+        <w:rPr>
+          <w:rFonts w:ascii="JetBrains Mono NL" w:hAnsi="JetBrains Mono NL" w:cs="Cascadia Code"/>
+          <w:b w:val="0"/>
+          <w:bCs/>
+          <w:sz w:val="16"/>
+          <w:szCs w:val="16"/>
+          <w:u w:val="none"/>
+        </w:rPr>
+        <w:t>      { id: "B", label: "Avogadro" },</w:t>
+      </w:r>
+    </w:p>
+    <w:p>
+      <w:pPr>
+        <w:pStyle w:val="Part"/>
+        <w:rPr>
+          <w:rFonts w:ascii="JetBrains Mono NL" w:hAnsi="JetBrains Mono NL" w:cs="Cascadia Code"/>
+          <w:b w:val="0"/>
+          <w:bCs/>
+          <w:sz w:val="16"/>
+          <w:szCs w:val="16"/>
+          <w:u w:val="none"/>
+        </w:rPr>
+      </w:pPr>
+      <w:r>
+        <w:rPr>
+          <w:rFonts w:ascii="JetBrains Mono NL" w:hAnsi="JetBrains Mono NL" w:cs="Cascadia Code"/>
+          <w:b w:val="0"/>
+          <w:bCs/>
+          <w:sz w:val="16"/>
+          <w:szCs w:val="16"/>
+          <w:u w:val="none"/>
+        </w:rPr>
+        <w:t>      { id: "C", label: "Panzer Soldat" },</w:t>
+      </w:r>
+    </w:p>
+    <w:p>
+      <w:pPr>
+        <w:pStyle w:val="Part"/>
+        <w:rPr>
+          <w:rFonts w:ascii="JetBrains Mono NL" w:hAnsi="JetBrains Mono NL" w:cs="Cascadia Code"/>
+          <w:b w:val="0"/>
+          <w:bCs/>
+          <w:sz w:val="16"/>
+          <w:szCs w:val="16"/>
+          <w:u w:val="none"/>
+        </w:rPr>
+      </w:pPr>
+      <w:r>
+        <w:rPr>
+          <w:rFonts w:ascii="JetBrains Mono NL" w:hAnsi="JetBrains Mono NL" w:cs="Cascadia Code"/>
+          <w:b w:val="0"/>
+          <w:bCs/>
+          <w:sz w:val="16"/>
+          <w:szCs w:val="16"/>
+          <w:u w:val="none"/>
+        </w:rPr>
+        <w:t>      { id: "D", label: "Thrasher" },</w:t>
+      </w:r>
+    </w:p>
+    <w:p>
+      <w:pPr>
+        <w:pStyle w:val="Part"/>
+        <w:rPr>
+          <w:rFonts w:ascii="JetBrains Mono NL" w:hAnsi="JetBrains Mono NL" w:cs="Cascadia Code"/>
+          <w:b w:val="0"/>
+          <w:bCs/>
+          <w:sz w:val="16"/>
+          <w:szCs w:val="16"/>
+          <w:u w:val="none"/>
+        </w:rPr>
+      </w:pPr>
+      <w:r>
+        <w:rPr>
+          <w:rFonts w:ascii="JetBrains Mono NL" w:hAnsi="JetBrains Mono NL" w:cs="Cascadia Code"/>
+          <w:b w:val="0"/>
+          <w:bCs/>
+          <w:sz w:val="16"/>
+          <w:szCs w:val="16"/>
+          <w:u w:val="none"/>
+        </w:rPr>
+        <w:t>    ],</w:t>
+      </w:r>
+    </w:p>
+    <w:p>
+      <w:pPr>
+        <w:pStyle w:val="Part"/>
+        <w:rPr>
+          <w:rFonts w:ascii="JetBrains Mono NL" w:hAnsi="JetBrains Mono NL" w:cs="Cascadia Code"/>
+          <w:b w:val="0"/>
+          <w:bCs/>
+          <w:sz w:val="16"/>
+          <w:szCs w:val="16"/>
+          <w:u w:val="none"/>
+        </w:rPr>
+      </w:pPr>
+      <w:r>
+        <w:rPr>
+          <w:rFonts w:ascii="JetBrains Mono NL" w:hAnsi="JetBrains Mono NL" w:cs="Cascadia Code"/>
+          <w:b w:val="0"/>
+          <w:bCs/>
+          <w:sz w:val="16"/>
+          <w:szCs w:val="16"/>
+          <w:u w:val="none"/>
+        </w:rPr>
+        <w:t>    correct: "A",</w:t>
+      </w:r>
+    </w:p>
+    <w:p>
+      <w:pPr>
+        <w:pStyle w:val="Part"/>
+        <w:rPr>
+          <w:rFonts w:ascii="JetBrains Mono NL" w:hAnsi="JetBrains Mono NL" w:cs="Cascadia Code"/>
+          <w:b w:val="0"/>
+          <w:bCs/>
+          <w:sz w:val="16"/>
+          <w:szCs w:val="16"/>
+          <w:u w:val="none"/>
+        </w:rPr>
+      </w:pPr>
+      <w:r>
+        <w:rPr>
+          <w:rFonts w:ascii="JetBrains Mono NL" w:hAnsi="JetBrains Mono NL" w:cs="Cascadia Code"/>
+          <w:b w:val="0"/>
+          <w:bCs/>
+          <w:sz w:val="16"/>
+          <w:szCs w:val="16"/>
+          <w:u w:val="none"/>
+        </w:rPr>
+        <w:t>  },</w:t>
+      </w:r>
+    </w:p>
+    <w:p>
+      <w:pPr>
+        <w:pStyle w:val="Part"/>
+        <w:rPr>
+          <w:rFonts w:ascii="JetBrains Mono NL" w:hAnsi="JetBrains Mono NL" w:cs="Cascadia Code"/>
+          <w:b w:val="0"/>
+          <w:bCs/>
+          <w:sz w:val="16"/>
+          <w:szCs w:val="16"/>
+          <w:u w:val="none"/>
+        </w:rPr>
+      </w:pPr>
+      <w:r>
+        <w:rPr>
+          <w:rFonts w:ascii="JetBrains Mono NL" w:hAnsi="JetBrains Mono NL" w:cs="Cascadia Code"/>
+          <w:b w:val="0"/>
+          <w:bCs/>
+          <w:sz w:val="16"/>
+          <w:szCs w:val="16"/>
+          <w:u w:val="none"/>
+        </w:rPr>
+        <w:t>  {</w:t>
+      </w:r>
+    </w:p>
+    <w:p>
+      <w:pPr>
+        <w:pStyle w:val="Part"/>
+        <w:rPr>
+          <w:rFonts w:ascii="JetBrains Mono NL" w:hAnsi="JetBrains Mono NL" w:cs="Cascadia Code"/>
+          <w:b w:val="0"/>
+          <w:bCs/>
+          <w:sz w:val="16"/>
+          <w:szCs w:val="16"/>
+          <w:u w:val="none"/>
+        </w:rPr>
+      </w:pPr>
+      <w:r>
+        <w:rPr>
+          <w:rFonts w:ascii="JetBrains Mono NL" w:hAnsi="JetBrains Mono NL" w:cs="Cascadia Code"/>
+          <w:b w:val="0"/>
+          <w:bCs/>
+          <w:sz w:val="16"/>
+          <w:szCs w:val="16"/>
+          <w:u w:val="none"/>
+        </w:rPr>
+        <w:t>    id: "q9",</w:t>
+      </w:r>
+    </w:p>
+    <w:p>
+      <w:pPr>
+        <w:pStyle w:val="Part"/>
+        <w:rPr>
+          <w:rFonts w:ascii="JetBrains Mono NL" w:hAnsi="JetBrains Mono NL" w:cs="Cascadia Code"/>
+          <w:b w:val="0"/>
+          <w:bCs/>
+          <w:sz w:val="16"/>
+          <w:szCs w:val="16"/>
+          <w:u w:val="none"/>
+        </w:rPr>
+      </w:pPr>
+      <w:r>
+        <w:rPr>
+          <w:rFonts w:ascii="JetBrains Mono NL" w:hAnsi="JetBrains Mono NL" w:cs="Cascadia Code"/>
+          <w:b w:val="0"/>
+          <w:bCs/>
+          <w:sz w:val="16"/>
+          <w:szCs w:val="16"/>
+          <w:u w:val="none"/>
+        </w:rPr>
+        <w:t>    text: "Which boss appears as a mutated plant creature in Zetsubou No Shima?",</w:t>
+      </w:r>
+    </w:p>
+    <w:p>
+      <w:pPr>
+        <w:pStyle w:val="Part"/>
+        <w:rPr>
+          <w:rFonts w:ascii="JetBrains Mono NL" w:hAnsi="JetBrains Mono NL" w:cs="Cascadia Code"/>
+          <w:b w:val="0"/>
+          <w:bCs/>
+          <w:sz w:val="16"/>
+          <w:szCs w:val="16"/>
+          <w:u w:val="none"/>
+        </w:rPr>
+      </w:pPr>
+      <w:r>
+        <w:rPr>
+          <w:rFonts w:ascii="JetBrains Mono NL" w:hAnsi="JetBrains Mono NL" w:cs="Cascadia Code"/>
+          <w:b w:val="0"/>
+          <w:bCs/>
+          <w:sz w:val="16"/>
+          <w:szCs w:val="16"/>
+          <w:u w:val="none"/>
+        </w:rPr>
+        <w:t>    choices: [</w:t>
+      </w:r>
+    </w:p>
+    <w:p>
+      <w:pPr>
+        <w:pStyle w:val="Part"/>
+        <w:rPr>
+          <w:rFonts w:ascii="JetBrains Mono NL" w:hAnsi="JetBrains Mono NL" w:cs="Cascadia Code"/>
+          <w:b w:val="0"/>
+          <w:bCs/>
+          <w:sz w:val="16"/>
+          <w:szCs w:val="16"/>
+          <w:u w:val="none"/>
+        </w:rPr>
+      </w:pPr>
+      <w:r>
+        <w:rPr>
+          <w:rFonts w:ascii="JetBrains Mono NL" w:hAnsi="JetBrains Mono NL" w:cs="Cascadia Code"/>
+          <w:b w:val="0"/>
+          <w:bCs/>
+          <w:sz w:val="16"/>
+          <w:szCs w:val="16"/>
+          <w:u w:val="none"/>
+        </w:rPr>
+        <w:t>      { id: "A", label: "Thrasher" },</w:t>
+      </w:r>
+    </w:p>
+    <w:p>
+      <w:pPr>
+        <w:pStyle w:val="Part"/>
+        <w:rPr>
+          <w:rFonts w:ascii="JetBrains Mono NL" w:hAnsi="JetBrains Mono NL" w:cs="Cascadia Code"/>
+          <w:b w:val="0"/>
+          <w:bCs/>
+          <w:sz w:val="16"/>
+          <w:szCs w:val="16"/>
+          <w:u w:val="none"/>
+        </w:rPr>
+      </w:pPr>
+      <w:r>
+        <w:rPr>
+          <w:rFonts w:ascii="JetBrains Mono NL" w:hAnsi="JetBrains Mono NL" w:cs="Cascadia Code"/>
+          <w:b w:val="0"/>
+          <w:bCs/>
+          <w:sz w:val="16"/>
+          <w:szCs w:val="16"/>
+          <w:u w:val="none"/>
+        </w:rPr>
+        <w:t>      { id: "B", label: "Panzer Soldat" },</w:t>
+      </w:r>
+    </w:p>
+    <w:p>
+      <w:pPr>
+        <w:pStyle w:val="Part"/>
+        <w:rPr>
+          <w:rFonts w:ascii="JetBrains Mono NL" w:hAnsi="JetBrains Mono NL" w:cs="Cascadia Code"/>
+          <w:b w:val="0"/>
+          <w:bCs/>
+          <w:sz w:val="16"/>
+          <w:szCs w:val="16"/>
+          <w:u w:val="none"/>
+        </w:rPr>
+      </w:pPr>
+      <w:r>
+        <w:rPr>
+          <w:rFonts w:ascii="JetBrains Mono NL" w:hAnsi="JetBrains Mono NL" w:cs="Cascadia Code"/>
+          <w:b w:val="0"/>
+          <w:bCs/>
+          <w:sz w:val="16"/>
+          <w:szCs w:val="16"/>
+          <w:u w:val="none"/>
+        </w:rPr>
+        <w:t>      { id: "C", label: "Warden" },</w:t>
+      </w:r>
+    </w:p>
+    <w:p>
+      <w:pPr>
+        <w:pStyle w:val="Part"/>
+        <w:rPr>
+          <w:rFonts w:ascii="JetBrains Mono NL" w:hAnsi="JetBrains Mono NL" w:cs="Cascadia Code"/>
+          <w:b w:val="0"/>
+          <w:bCs/>
+          <w:sz w:val="16"/>
+          <w:szCs w:val="16"/>
+          <w:u w:val="none"/>
+        </w:rPr>
+      </w:pPr>
+      <w:r>
+        <w:rPr>
+          <w:rFonts w:ascii="JetBrains Mono NL" w:hAnsi="JetBrains Mono NL" w:cs="Cascadia Code"/>
+          <w:b w:val="0"/>
+          <w:bCs/>
+          <w:sz w:val="16"/>
+          <w:szCs w:val="16"/>
+          <w:u w:val="none"/>
+        </w:rPr>
+        <w:t>      { id: "D", label: "Avogadro" },</w:t>
+      </w:r>
+    </w:p>
+    <w:p>
+      <w:pPr>
+        <w:pStyle w:val="Part"/>
+        <w:rPr>
+          <w:rFonts w:ascii="JetBrains Mono NL" w:hAnsi="JetBrains Mono NL" w:cs="Cascadia Code"/>
+          <w:b w:val="0"/>
+          <w:bCs/>
+          <w:sz w:val="16"/>
+          <w:szCs w:val="16"/>
+          <w:u w:val="none"/>
+        </w:rPr>
+      </w:pPr>
+      <w:r>
+        <w:rPr>
+          <w:rFonts w:ascii="JetBrains Mono NL" w:hAnsi="JetBrains Mono NL" w:cs="Cascadia Code"/>
+          <w:b w:val="0"/>
+          <w:bCs/>
+          <w:sz w:val="16"/>
+          <w:szCs w:val="16"/>
+          <w:u w:val="none"/>
+        </w:rPr>
+        <w:t>    ],</w:t>
+      </w:r>
+    </w:p>
+    <w:p>
+      <w:pPr>
+        <w:pStyle w:val="Part"/>
+        <w:rPr>
+          <w:rFonts w:ascii="JetBrains Mono NL" w:hAnsi="JetBrains Mono NL" w:cs="Cascadia Code"/>
+          <w:b w:val="0"/>
+          <w:bCs/>
+          <w:sz w:val="16"/>
+          <w:szCs w:val="16"/>
+          <w:u w:val="none"/>
+        </w:rPr>
+      </w:pPr>
+      <w:r>
+        <w:rPr>
+          <w:rFonts w:ascii="JetBrains Mono NL" w:hAnsi="JetBrains Mono NL" w:cs="Cascadia Code"/>
+          <w:b w:val="0"/>
+          <w:bCs/>
+          <w:sz w:val="16"/>
+          <w:szCs w:val="16"/>
+          <w:u w:val="none"/>
+        </w:rPr>
+        <w:t>    correct: "A",</w:t>
+      </w:r>
+    </w:p>
+    <w:p>
+      <w:pPr>
+        <w:pStyle w:val="Part"/>
+        <w:rPr>
+          <w:rFonts w:ascii="JetBrains Mono NL" w:hAnsi="JetBrains Mono NL" w:cs="Cascadia Code"/>
+          <w:b w:val="0"/>
+          <w:bCs/>
+          <w:sz w:val="16"/>
+          <w:szCs w:val="16"/>
+          <w:u w:val="none"/>
+        </w:rPr>
+      </w:pPr>
+      <w:r>
+        <w:rPr>
+          <w:rFonts w:ascii="JetBrains Mono NL" w:hAnsi="JetBrains Mono NL" w:cs="Cascadia Code"/>
+          <w:b w:val="0"/>
+          <w:bCs/>
+          <w:sz w:val="16"/>
+          <w:szCs w:val="16"/>
+          <w:u w:val="none"/>
+        </w:rPr>
+        <w:t>  },</w:t>
+      </w:r>
+    </w:p>
+    <w:p>
+      <w:pPr>
+        <w:pStyle w:val="Part"/>
+        <w:rPr>
+          <w:rFonts w:ascii="JetBrains Mono NL" w:hAnsi="JetBrains Mono NL" w:cs="Cascadia Code"/>
+          <w:b w:val="0"/>
+          <w:bCs/>
+          <w:sz w:val="16"/>
+          <w:szCs w:val="16"/>
+          <w:u w:val="none"/>
+        </w:rPr>
+      </w:pPr>
+      <w:r>
+        <w:rPr>
+          <w:rFonts w:ascii="JetBrains Mono NL" w:hAnsi="JetBrains Mono NL" w:cs="Cascadia Code"/>
+          <w:b w:val="0"/>
+          <w:bCs/>
+          <w:sz w:val="16"/>
+          <w:szCs w:val="16"/>
+          <w:u w:val="none"/>
+        </w:rPr>
+        <w:t>  {</w:t>
+      </w:r>
+    </w:p>
+    <w:p>
+      <w:pPr>
+        <w:pStyle w:val="Part"/>
+        <w:rPr>
+          <w:rFonts w:ascii="JetBrains Mono NL" w:hAnsi="JetBrains Mono NL" w:cs="Cascadia Code"/>
+          <w:b w:val="0"/>
+          <w:bCs/>
+          <w:sz w:val="16"/>
+          <w:szCs w:val="16"/>
+          <w:u w:val="none"/>
+        </w:rPr>
+      </w:pPr>
+      <w:r>
+        <w:rPr>
+          <w:rFonts w:ascii="JetBrains Mono NL" w:hAnsi="JetBrains Mono NL" w:cs="Cascadia Code"/>
+          <w:b w:val="0"/>
+          <w:bCs/>
+          <w:sz w:val="16"/>
+          <w:szCs w:val="16"/>
+          <w:u w:val="none"/>
+        </w:rPr>
+        <w:t>    id: "q10",</w:t>
+      </w:r>
+    </w:p>
+    <w:p>
+      <w:pPr>
+        <w:pStyle w:val="Part"/>
+        <w:rPr>
+          <w:rFonts w:ascii="JetBrains Mono NL" w:hAnsi="JetBrains Mono NL" w:cs="Cascadia Code"/>
+          <w:b w:val="0"/>
+          <w:bCs/>
+          <w:sz w:val="16"/>
+          <w:szCs w:val="16"/>
+          <w:u w:val="none"/>
+        </w:rPr>
+      </w:pPr>
+      <w:r>
+        <w:rPr>
+          <w:rFonts w:ascii="JetBrains Mono NL" w:hAnsi="JetBrains Mono NL" w:cs="Cascadia Code"/>
+          <w:b w:val="0"/>
+          <w:bCs/>
+          <w:sz w:val="16"/>
+          <w:szCs w:val="16"/>
+          <w:u w:val="none"/>
+        </w:rPr>
+        <w:t>    text: "Which boss is a massive mechanical drone that attacks in Origins?",</w:t>
+      </w:r>
+    </w:p>
+    <w:p>
+      <w:pPr>
+        <w:pStyle w:val="Part"/>
+        <w:rPr>
+          <w:rFonts w:ascii="JetBrains Mono NL" w:hAnsi="JetBrains Mono NL" w:cs="Cascadia Code"/>
+          <w:b w:val="0"/>
+          <w:bCs/>
+          <w:sz w:val="16"/>
+          <w:szCs w:val="16"/>
+          <w:u w:val="none"/>
+        </w:rPr>
+      </w:pPr>
+      <w:r>
+        <w:rPr>
+          <w:rFonts w:ascii="JetBrains Mono NL" w:hAnsi="JetBrains Mono NL" w:cs="Cascadia Code"/>
+          <w:b w:val="0"/>
+          <w:bCs/>
+          <w:sz w:val="16"/>
+          <w:szCs w:val="16"/>
+          <w:u w:val="none"/>
+        </w:rPr>
+        <w:t>    choices: [</w:t>
+      </w:r>
+    </w:p>
+    <w:p>
+      <w:pPr>
+        <w:pStyle w:val="Part"/>
+        <w:rPr>
+          <w:rFonts w:ascii="JetBrains Mono NL" w:hAnsi="JetBrains Mono NL" w:cs="Cascadia Code"/>
+          <w:b w:val="0"/>
+          <w:bCs/>
+          <w:sz w:val="16"/>
+          <w:szCs w:val="16"/>
+          <w:u w:val="none"/>
+        </w:rPr>
+      </w:pPr>
+      <w:r>
+        <w:rPr>
+          <w:rFonts w:ascii="JetBrains Mono NL" w:hAnsi="JetBrains Mono NL" w:cs="Cascadia Code"/>
+          <w:b w:val="0"/>
+          <w:bCs/>
+          <w:sz w:val="16"/>
+          <w:szCs w:val="16"/>
+          <w:u w:val="none"/>
+        </w:rPr>
+        <w:t>      { id: "A", label: "Giant Robot" },</w:t>
+      </w:r>
+    </w:p>
+    <w:p>
+      <w:pPr>
+        <w:pStyle w:val="Part"/>
+        <w:rPr>
+          <w:rFonts w:ascii="JetBrains Mono NL" w:hAnsi="JetBrains Mono NL" w:cs="Cascadia Code"/>
+          <w:b w:val="0"/>
+          <w:bCs/>
+          <w:sz w:val="16"/>
+          <w:szCs w:val="16"/>
+          <w:u w:val="none"/>
+        </w:rPr>
+      </w:pPr>
+      <w:r>
+        <w:rPr>
+          <w:rFonts w:ascii="JetBrains Mono NL" w:hAnsi="JetBrains Mono NL" w:cs="Cascadia Code"/>
+          <w:b w:val="0"/>
+          <w:bCs/>
+          <w:sz w:val="16"/>
+          <w:szCs w:val="16"/>
+          <w:u w:val="none"/>
+        </w:rPr>
+        <w:t>      { id: "B", label: "Thrasher" },</w:t>
+      </w:r>
+    </w:p>
+    <w:p>
+      <w:pPr>
+        <w:pStyle w:val="Part"/>
+        <w:rPr>
+          <w:rFonts w:ascii="JetBrains Mono NL" w:hAnsi="JetBrains Mono NL" w:cs="Cascadia Code"/>
+          <w:b w:val="0"/>
+          <w:bCs/>
+          <w:sz w:val="16"/>
+          <w:szCs w:val="16"/>
+          <w:u w:val="none"/>
+        </w:rPr>
+      </w:pPr>
+      <w:r>
+        <w:rPr>
+          <w:rFonts w:ascii="JetBrains Mono NL" w:hAnsi="JetBrains Mono NL" w:cs="Cascadia Code"/>
+          <w:b w:val="0"/>
+          <w:bCs/>
+          <w:sz w:val="16"/>
+          <w:szCs w:val="16"/>
+          <w:u w:val="none"/>
+        </w:rPr>
+        <w:t>      { id: "C", label: "Margwa" },</w:t>
+      </w:r>
+    </w:p>
+    <w:p>
+      <w:pPr>
+        <w:pStyle w:val="Part"/>
+        <w:rPr>
+          <w:rFonts w:ascii="JetBrains Mono NL" w:hAnsi="JetBrains Mono NL" w:cs="Cascadia Code"/>
+          <w:b w:val="0"/>
+          <w:bCs/>
+          <w:sz w:val="16"/>
+          <w:szCs w:val="16"/>
+          <w:u w:val="none"/>
+        </w:rPr>
+      </w:pPr>
+      <w:r>
+        <w:rPr>
+          <w:rFonts w:ascii="JetBrains Mono NL" w:hAnsi="JetBrains Mono NL" w:cs="Cascadia Code"/>
+          <w:b w:val="0"/>
+          <w:bCs/>
+          <w:sz w:val="16"/>
+          <w:szCs w:val="16"/>
+          <w:u w:val="none"/>
+        </w:rPr>
+        <w:t>      { id: "D", label: "Brutus" },</w:t>
+      </w:r>
+    </w:p>
+    <w:p>
+      <w:pPr>
+        <w:pStyle w:val="Part"/>
+        <w:rPr>
+          <w:rFonts w:ascii="JetBrains Mono NL" w:hAnsi="JetBrains Mono NL" w:cs="Cascadia Code"/>
+          <w:b w:val="0"/>
+          <w:bCs/>
+          <w:sz w:val="16"/>
+          <w:szCs w:val="16"/>
+          <w:u w:val="none"/>
+        </w:rPr>
+      </w:pPr>
+      <w:r>
+        <w:rPr>
+          <w:rFonts w:ascii="JetBrains Mono NL" w:hAnsi="JetBrains Mono NL" w:cs="Cascadia Code"/>
+          <w:b w:val="0"/>
+          <w:bCs/>
+          <w:sz w:val="16"/>
+          <w:szCs w:val="16"/>
+          <w:u w:val="none"/>
+        </w:rPr>
+        <w:t>    ],</w:t>
+      </w:r>
+    </w:p>
+    <w:p>
+      <w:pPr>
+        <w:pStyle w:val="Part"/>
+        <w:rPr>
+          <w:rFonts w:ascii="JetBrains Mono NL" w:hAnsi="JetBrains Mono NL" w:cs="Cascadia Code"/>
+          <w:b w:val="0"/>
+          <w:bCs/>
+          <w:sz w:val="16"/>
+          <w:szCs w:val="16"/>
+          <w:u w:val="none"/>
+        </w:rPr>
+      </w:pPr>
+      <w:r>
+        <w:rPr>
+          <w:rFonts w:ascii="JetBrains Mono NL" w:hAnsi="JetBrains Mono NL" w:cs="Cascadia Code"/>
+          <w:b w:val="0"/>
+          <w:bCs/>
+          <w:sz w:val="16"/>
+          <w:szCs w:val="16"/>
+          <w:u w:val="none"/>
+        </w:rPr>
+        <w:t>    correct: "A",</w:t>
+      </w:r>
+    </w:p>
+    <w:p>
+      <w:pPr>
+        <w:pStyle w:val="Part"/>
+        <w:rPr>
+          <w:rFonts w:ascii="JetBrains Mono NL" w:hAnsi="JetBrains Mono NL" w:cs="Cascadia Code"/>
+          <w:b w:val="0"/>
+          <w:bCs/>
+          <w:sz w:val="16"/>
+          <w:szCs w:val="16"/>
+          <w:u w:val="none"/>
+        </w:rPr>
+      </w:pPr>
+      <w:r>
+        <w:rPr>
+          <w:rFonts w:ascii="JetBrains Mono NL" w:hAnsi="JetBrains Mono NL" w:cs="Cascadia Code"/>
+          <w:b w:val="0"/>
+          <w:bCs/>
+          <w:sz w:val="16"/>
+          <w:szCs w:val="16"/>
+          <w:u w:val="none"/>
+        </w:rPr>
+        <w:t>  },</w:t>
+      </w:r>
+    </w:p>
+    <w:p>
+      <w:pPr>
+        <w:pStyle w:val="Part"/>
+        <w:rPr>
+          <w:rFonts w:ascii="JetBrains Mono NL" w:hAnsi="JetBrains Mono NL" w:cs="Cascadia Code"/>
+          <w:b w:val="0"/>
+          <w:bCs/>
+          <w:sz w:val="16"/>
+          <w:szCs w:val="16"/>
+          <w:u w:val="none"/>
+        </w:rPr>
+      </w:pPr>
+    </w:p>
+    <w:p>
+      <w:pPr>
+        <w:pStyle w:val="Part"/>
+        <w:rPr>
+          <w:rFonts w:ascii="JetBrains Mono NL" w:hAnsi="JetBrains Mono NL" w:cs="Cascadia Code"/>
+          <w:b w:val="0"/>
+          <w:bCs/>
+          <w:sz w:val="16"/>
+          <w:szCs w:val="16"/>
+          <w:u w:val="none"/>
+        </w:rPr>
+      </w:pPr>
+      <w:r>
+        <w:rPr>
+          <w:rFonts w:ascii="JetBrains Mono NL" w:hAnsi="JetBrains Mono NL" w:cs="Cascadia Code"/>
+          <w:b w:val="0"/>
+          <w:bCs/>
+          <w:sz w:val="16"/>
+          <w:szCs w:val="16"/>
+          <w:u w:val="none"/>
+        </w:rPr>
+        <w:t>  {</w:t>
+      </w:r>
+    </w:p>
+    <w:p>
+      <w:pPr>
+        <w:pStyle w:val="Part"/>
+        <w:rPr>
+          <w:rFonts w:ascii="JetBrains Mono NL" w:hAnsi="JetBrains Mono NL" w:cs="Cascadia Code"/>
+          <w:b w:val="0"/>
+          <w:bCs/>
+          <w:sz w:val="16"/>
+          <w:szCs w:val="16"/>
+          <w:u w:val="none"/>
+        </w:rPr>
+      </w:pPr>
+      <w:r>
+        <w:rPr>
+          <w:rFonts w:ascii="JetBrains Mono NL" w:hAnsi="JetBrains Mono NL" w:cs="Cascadia Code"/>
+          <w:b w:val="0"/>
+          <w:bCs/>
+          <w:sz w:val="16"/>
+          <w:szCs w:val="16"/>
+          <w:u w:val="none"/>
+        </w:rPr>
+        <w:t>    id: "q11",</w:t>
+      </w:r>
+    </w:p>
+    <w:p>
+      <w:pPr>
+        <w:pStyle w:val="Part"/>
+        <w:rPr>
+          <w:rFonts w:ascii="JetBrains Mono NL" w:hAnsi="JetBrains Mono NL" w:cs="Cascadia Code"/>
+          <w:b w:val="0"/>
+          <w:bCs/>
+          <w:sz w:val="16"/>
+          <w:szCs w:val="16"/>
+          <w:u w:val="none"/>
+        </w:rPr>
+      </w:pPr>
+      <w:r>
+        <w:rPr>
+          <w:rFonts w:ascii="JetBrains Mono NL" w:hAnsi="JetBrains Mono NL" w:cs="Cascadia Code"/>
+          <w:b w:val="0"/>
+          <w:bCs/>
+          <w:sz w:val="16"/>
+          <w:szCs w:val="16"/>
+          <w:u w:val="none"/>
+        </w:rPr>
+        <w:t>    text: "Which Wonder Weapon combines two guns into one on the Moon map?",</w:t>
+      </w:r>
+    </w:p>
+    <w:p>
+      <w:pPr>
+        <w:pStyle w:val="Part"/>
+        <w:rPr>
+          <w:rFonts w:ascii="JetBrains Mono NL" w:hAnsi="JetBrains Mono NL" w:cs="Cascadia Code"/>
+          <w:b w:val="0"/>
+          <w:bCs/>
+          <w:sz w:val="16"/>
+          <w:szCs w:val="16"/>
+          <w:u w:val="none"/>
+        </w:rPr>
+      </w:pPr>
+      <w:r>
+        <w:rPr>
+          <w:rFonts w:ascii="JetBrains Mono NL" w:hAnsi="JetBrains Mono NL" w:cs="Cascadia Code"/>
+          <w:b w:val="0"/>
+          <w:bCs/>
+          <w:sz w:val="16"/>
+          <w:szCs w:val="16"/>
+          <w:u w:val="none"/>
+        </w:rPr>
+        <w:t>    choices: [</w:t>
+      </w:r>
+    </w:p>
+    <w:p>
+      <w:pPr>
+        <w:pStyle w:val="Part"/>
+        <w:rPr>
+          <w:rFonts w:ascii="JetBrains Mono NL" w:hAnsi="JetBrains Mono NL" w:cs="Cascadia Code"/>
+          <w:b w:val="0"/>
+          <w:bCs/>
+          <w:sz w:val="16"/>
+          <w:szCs w:val="16"/>
+          <w:u w:val="none"/>
+        </w:rPr>
+      </w:pPr>
+      <w:r>
+        <w:rPr>
+          <w:rFonts w:ascii="JetBrains Mono NL" w:hAnsi="JetBrains Mono NL" w:cs="Cascadia Code"/>
+          <w:b w:val="0"/>
+          <w:bCs/>
+          <w:sz w:val="16"/>
+          <w:szCs w:val="16"/>
+          <w:u w:val="none"/>
+        </w:rPr>
+        <w:t>      { id: "A", label: "Wave Gun" },</w:t>
+      </w:r>
+    </w:p>
+    <w:p>
+      <w:pPr>
+        <w:pStyle w:val="Part"/>
+        <w:rPr>
+          <w:rFonts w:ascii="JetBrains Mono NL" w:hAnsi="JetBrains Mono NL" w:cs="Cascadia Code"/>
+          <w:b w:val="0"/>
+          <w:bCs/>
+          <w:sz w:val="16"/>
+          <w:szCs w:val="16"/>
+          <w:u w:val="none"/>
+        </w:rPr>
+      </w:pPr>
+      <w:r>
+        <w:rPr>
+          <w:rFonts w:ascii="JetBrains Mono NL" w:hAnsi="JetBrains Mono NL" w:cs="Cascadia Code"/>
+          <w:b w:val="0"/>
+          <w:bCs/>
+          <w:sz w:val="16"/>
+          <w:szCs w:val="16"/>
+          <w:u w:val="none"/>
+        </w:rPr>
+        <w:t>      { id: "B", label: "Scavenger" },</w:t>
+      </w:r>
+    </w:p>
+    <w:p>
+      <w:pPr>
+        <w:pStyle w:val="Part"/>
+        <w:rPr>
+          <w:rFonts w:ascii="JetBrains Mono NL" w:hAnsi="JetBrains Mono NL" w:cs="Cascadia Code"/>
+          <w:b w:val="0"/>
+          <w:bCs/>
+          <w:sz w:val="16"/>
+          <w:szCs w:val="16"/>
+          <w:u w:val="none"/>
+        </w:rPr>
+      </w:pPr>
+      <w:r>
+        <w:rPr>
+          <w:rFonts w:ascii="JetBrains Mono NL" w:hAnsi="JetBrains Mono NL" w:cs="Cascadia Code"/>
+          <w:b w:val="0"/>
+          <w:bCs/>
+          <w:sz w:val="16"/>
+          <w:szCs w:val="16"/>
+          <w:u w:val="none"/>
+        </w:rPr>
+        <w:t>      { id: "C", label: "Thundergun" },</w:t>
+      </w:r>
+    </w:p>
+    <w:p>
+      <w:pPr>
+        <w:pStyle w:val="Part"/>
+        <w:rPr>
+          <w:rFonts w:ascii="JetBrains Mono NL" w:hAnsi="JetBrains Mono NL" w:cs="Cascadia Code"/>
+          <w:b w:val="0"/>
+          <w:bCs/>
+          <w:sz w:val="16"/>
+          <w:szCs w:val="16"/>
+          <w:u w:val="none"/>
+        </w:rPr>
+      </w:pPr>
+      <w:r>
+        <w:rPr>
+          <w:rFonts w:ascii="JetBrains Mono NL" w:hAnsi="JetBrains Mono NL" w:cs="Cascadia Code"/>
+          <w:b w:val="0"/>
+          <w:bCs/>
+          <w:sz w:val="16"/>
+          <w:szCs w:val="16"/>
+          <w:u w:val="none"/>
+        </w:rPr>
+        <w:t>      { id: "D", label: "Ray Gun Mark II" },</w:t>
+      </w:r>
+    </w:p>
+    <w:p>
+      <w:pPr>
+        <w:pStyle w:val="Part"/>
+        <w:rPr>
+          <w:rFonts w:ascii="JetBrains Mono NL" w:hAnsi="JetBrains Mono NL" w:cs="Cascadia Code"/>
+          <w:b w:val="0"/>
+          <w:bCs/>
+          <w:sz w:val="16"/>
+          <w:szCs w:val="16"/>
+          <w:u w:val="none"/>
+        </w:rPr>
+      </w:pPr>
+      <w:r>
+        <w:rPr>
+          <w:rFonts w:ascii="JetBrains Mono NL" w:hAnsi="JetBrains Mono NL" w:cs="Cascadia Code"/>
+          <w:b w:val="0"/>
+          <w:bCs/>
+          <w:sz w:val="16"/>
+          <w:szCs w:val="16"/>
+          <w:u w:val="none"/>
+        </w:rPr>
+        <w:t>    ],</w:t>
+      </w:r>
+    </w:p>
+    <w:p>
+      <w:pPr>
+        <w:pStyle w:val="Part"/>
+        <w:rPr>
+          <w:rFonts w:ascii="JetBrains Mono NL" w:hAnsi="JetBrains Mono NL" w:cs="Cascadia Code"/>
+          <w:b w:val="0"/>
+          <w:bCs/>
+          <w:sz w:val="16"/>
+          <w:szCs w:val="16"/>
+          <w:u w:val="none"/>
+        </w:rPr>
+      </w:pPr>
+      <w:r>
+        <w:rPr>
+          <w:rFonts w:ascii="JetBrains Mono NL" w:hAnsi="JetBrains Mono NL" w:cs="Cascadia Code"/>
+          <w:b w:val="0"/>
+          <w:bCs/>
+          <w:sz w:val="16"/>
+          <w:szCs w:val="16"/>
+          <w:u w:val="none"/>
+        </w:rPr>
+        <w:t>    correct: "A",</w:t>
+      </w:r>
+    </w:p>
+    <w:p>
+      <w:pPr>
+        <w:pStyle w:val="Part"/>
+        <w:rPr>
+          <w:rFonts w:ascii="JetBrains Mono NL" w:hAnsi="JetBrains Mono NL" w:cs="Cascadia Code"/>
+          <w:b w:val="0"/>
+          <w:bCs/>
+          <w:sz w:val="16"/>
+          <w:szCs w:val="16"/>
+          <w:u w:val="none"/>
+        </w:rPr>
+      </w:pPr>
+      <w:r>
+        <w:rPr>
+          <w:rFonts w:ascii="JetBrains Mono NL" w:hAnsi="JetBrains Mono NL" w:cs="Cascadia Code"/>
+          <w:b w:val="0"/>
+          <w:bCs/>
+          <w:sz w:val="16"/>
+          <w:szCs w:val="16"/>
+          <w:u w:val="none"/>
+        </w:rPr>
+        <w:t>  },</w:t>
+      </w:r>
+    </w:p>
+    <w:p>
+      <w:pPr>
+        <w:pStyle w:val="Part"/>
+        <w:rPr>
+          <w:rFonts w:ascii="JetBrains Mono NL" w:hAnsi="JetBrains Mono NL" w:cs="Cascadia Code"/>
+          <w:b w:val="0"/>
+          <w:bCs/>
+          <w:sz w:val="16"/>
+          <w:szCs w:val="16"/>
+          <w:u w:val="none"/>
+        </w:rPr>
+      </w:pPr>
+      <w:r>
+        <w:rPr>
+          <w:rFonts w:ascii="JetBrains Mono NL" w:hAnsi="JetBrains Mono NL" w:cs="Cascadia Code"/>
+          <w:b w:val="0"/>
+          <w:bCs/>
+          <w:sz w:val="16"/>
+          <w:szCs w:val="16"/>
+          <w:u w:val="none"/>
+        </w:rPr>
+        <w:t>  {</w:t>
+      </w:r>
+    </w:p>
+    <w:p>
+      <w:pPr>
+        <w:pStyle w:val="Part"/>
+        <w:rPr>
+          <w:rFonts w:ascii="JetBrains Mono NL" w:hAnsi="JetBrains Mono NL" w:cs="Cascadia Code"/>
+          <w:b w:val="0"/>
+          <w:bCs/>
+          <w:sz w:val="16"/>
+          <w:szCs w:val="16"/>
+          <w:u w:val="none"/>
+        </w:rPr>
+      </w:pPr>
+      <w:r>
+        <w:rPr>
+          <w:rFonts w:ascii="JetBrains Mono NL" w:hAnsi="JetBrains Mono NL" w:cs="Cascadia Code"/>
+          <w:b w:val="0"/>
+          <w:bCs/>
+          <w:sz w:val="16"/>
+          <w:szCs w:val="16"/>
+          <w:u w:val="none"/>
+        </w:rPr>
+        <w:t>    id: "q12",</w:t>
+      </w:r>
+    </w:p>
+    <w:p>
+      <w:pPr>
+        <w:pStyle w:val="Part"/>
+        <w:rPr>
+          <w:rFonts w:ascii="JetBrains Mono NL" w:hAnsi="JetBrains Mono NL" w:cs="Cascadia Code"/>
+          <w:b w:val="0"/>
+          <w:bCs/>
+          <w:sz w:val="16"/>
+          <w:szCs w:val="16"/>
+          <w:u w:val="none"/>
+        </w:rPr>
+      </w:pPr>
+      <w:r>
+        <w:rPr>
+          <w:rFonts w:ascii="JetBrains Mono NL" w:hAnsi="JetBrains Mono NL" w:cs="Cascadia Code"/>
+          <w:b w:val="0"/>
+          <w:bCs/>
+          <w:sz w:val="16"/>
+          <w:szCs w:val="16"/>
+          <w:u w:val="none"/>
+        </w:rPr>
+        <w:t>    text: "Which Wonder Weapon uses black holes to suck in zombies?",</w:t>
+      </w:r>
+    </w:p>
+    <w:p>
+      <w:pPr>
+        <w:pStyle w:val="Part"/>
+        <w:rPr>
+          <w:rFonts w:ascii="JetBrains Mono NL" w:hAnsi="JetBrains Mono NL" w:cs="Cascadia Code"/>
+          <w:b w:val="0"/>
+          <w:bCs/>
+          <w:sz w:val="16"/>
+          <w:szCs w:val="16"/>
+          <w:u w:val="none"/>
+        </w:rPr>
+      </w:pPr>
+      <w:r>
+        <w:rPr>
+          <w:rFonts w:ascii="JetBrains Mono NL" w:hAnsi="JetBrains Mono NL" w:cs="Cascadia Code"/>
+          <w:b w:val="0"/>
+          <w:bCs/>
+          <w:sz w:val="16"/>
+          <w:szCs w:val="16"/>
+          <w:u w:val="none"/>
+        </w:rPr>
+        <w:t>    choices: [</w:t>
+      </w:r>
+    </w:p>
+    <w:p>
+      <w:pPr>
+        <w:pStyle w:val="Part"/>
+        <w:rPr>
+          <w:rFonts w:ascii="JetBrains Mono NL" w:hAnsi="JetBrains Mono NL" w:cs="Cascadia Code"/>
+          <w:b w:val="0"/>
+          <w:bCs/>
+          <w:sz w:val="16"/>
+          <w:szCs w:val="16"/>
+          <w:u w:val="none"/>
+        </w:rPr>
+      </w:pPr>
+      <w:r>
+        <w:rPr>
+          <w:rFonts w:ascii="JetBrains Mono NL" w:hAnsi="JetBrains Mono NL" w:cs="Cascadia Code"/>
+          <w:b w:val="0"/>
+          <w:bCs/>
+          <w:sz w:val="16"/>
+          <w:szCs w:val="16"/>
+          <w:u w:val="none"/>
+        </w:rPr>
+        <w:t>      { id: "A", label: "Gersch Device" },</w:t>
+      </w:r>
+    </w:p>
+    <w:p>
+      <w:pPr>
+        <w:pStyle w:val="Part"/>
+        <w:rPr>
+          <w:rFonts w:ascii="JetBrains Mono NL" w:hAnsi="JetBrains Mono NL" w:cs="Cascadia Code"/>
+          <w:b w:val="0"/>
+          <w:bCs/>
+          <w:sz w:val="16"/>
+          <w:szCs w:val="16"/>
+          <w:u w:val="none"/>
+        </w:rPr>
+      </w:pPr>
+      <w:r>
+        <w:rPr>
+          <w:rFonts w:ascii="JetBrains Mono NL" w:hAnsi="JetBrains Mono NL" w:cs="Cascadia Code"/>
+          <w:b w:val="0"/>
+          <w:bCs/>
+          <w:sz w:val="16"/>
+          <w:szCs w:val="16"/>
+          <w:u w:val="none"/>
+        </w:rPr>
+        <w:t>      { id: "B", label: "QED" },</w:t>
+      </w:r>
+    </w:p>
+    <w:p>
+      <w:pPr>
+        <w:pStyle w:val="Part"/>
+        <w:rPr>
+          <w:rFonts w:ascii="JetBrains Mono NL" w:hAnsi="JetBrains Mono NL" w:cs="Cascadia Code"/>
+          <w:b w:val="0"/>
+          <w:bCs/>
+          <w:sz w:val="16"/>
+          <w:szCs w:val="16"/>
+          <w:u w:val="none"/>
+        </w:rPr>
+      </w:pPr>
+      <w:r>
+        <w:rPr>
+          <w:rFonts w:ascii="JetBrains Mono NL" w:hAnsi="JetBrains Mono NL" w:cs="Cascadia Code"/>
+          <w:b w:val="0"/>
+          <w:bCs/>
+          <w:sz w:val="16"/>
+          <w:szCs w:val="16"/>
+          <w:u w:val="none"/>
+        </w:rPr>
+        <w:t>      { id: "C", label: "Thundergun" },</w:t>
+      </w:r>
+    </w:p>
+    <w:p>
+      <w:pPr>
+        <w:pStyle w:val="Part"/>
+        <w:rPr>
+          <w:rFonts w:ascii="JetBrains Mono NL" w:hAnsi="JetBrains Mono NL" w:cs="Cascadia Code"/>
+          <w:b w:val="0"/>
+          <w:bCs/>
+          <w:sz w:val="16"/>
+          <w:szCs w:val="16"/>
+          <w:u w:val="none"/>
+        </w:rPr>
+      </w:pPr>
+      <w:r>
+        <w:rPr>
+          <w:rFonts w:ascii="JetBrains Mono NL" w:hAnsi="JetBrains Mono NL" w:cs="Cascadia Code"/>
+          <w:b w:val="0"/>
+          <w:bCs/>
+          <w:sz w:val="16"/>
+          <w:szCs w:val="16"/>
+          <w:u w:val="none"/>
+        </w:rPr>
+        <w:t>      { id: "D", label: "Sliquifier" },</w:t>
+      </w:r>
+    </w:p>
+    <w:p>
+      <w:pPr>
+        <w:pStyle w:val="Part"/>
+        <w:rPr>
+          <w:rFonts w:ascii="JetBrains Mono NL" w:hAnsi="JetBrains Mono NL" w:cs="Cascadia Code"/>
+          <w:b w:val="0"/>
+          <w:bCs/>
+          <w:sz w:val="16"/>
+          <w:szCs w:val="16"/>
+          <w:u w:val="none"/>
+        </w:rPr>
+      </w:pPr>
+      <w:r>
+        <w:rPr>
+          <w:rFonts w:ascii="JetBrains Mono NL" w:hAnsi="JetBrains Mono NL" w:cs="Cascadia Code"/>
+          <w:b w:val="0"/>
+          <w:bCs/>
+          <w:sz w:val="16"/>
+          <w:szCs w:val="16"/>
+          <w:u w:val="none"/>
+        </w:rPr>
+        <w:t>    ],</w:t>
+      </w:r>
+    </w:p>
+    <w:p>
+      <w:pPr>
+        <w:pStyle w:val="Part"/>
+        <w:rPr>
+          <w:rFonts w:ascii="JetBrains Mono NL" w:hAnsi="JetBrains Mono NL" w:cs="Cascadia Code"/>
+          <w:b w:val="0"/>
+          <w:bCs/>
+          <w:sz w:val="16"/>
+          <w:szCs w:val="16"/>
+          <w:u w:val="none"/>
+        </w:rPr>
+      </w:pPr>
+      <w:r>
+        <w:rPr>
+          <w:rFonts w:ascii="JetBrains Mono NL" w:hAnsi="JetBrains Mono NL" w:cs="Cascadia Code"/>
+          <w:b w:val="0"/>
+          <w:bCs/>
+          <w:sz w:val="16"/>
+          <w:szCs w:val="16"/>
+          <w:u w:val="none"/>
+        </w:rPr>
+        <w:t>    correct: "A",</w:t>
+      </w:r>
+    </w:p>
+    <w:p>
+      <w:pPr>
+        <w:pStyle w:val="Part"/>
+        <w:rPr>
+          <w:rFonts w:ascii="JetBrains Mono NL" w:hAnsi="JetBrains Mono NL" w:cs="Cascadia Code"/>
+          <w:b w:val="0"/>
+          <w:bCs/>
+          <w:sz w:val="16"/>
+          <w:szCs w:val="16"/>
+          <w:u w:val="none"/>
+        </w:rPr>
+      </w:pPr>
+      <w:r>
+        <w:rPr>
+          <w:rFonts w:ascii="JetBrains Mono NL" w:hAnsi="JetBrains Mono NL" w:cs="Cascadia Code"/>
+          <w:b w:val="0"/>
+          <w:bCs/>
+          <w:sz w:val="16"/>
+          <w:szCs w:val="16"/>
+          <w:u w:val="none"/>
+        </w:rPr>
+        <w:t>  },</w:t>
+      </w:r>
+    </w:p>
+    <w:p>
+      <w:pPr>
+        <w:pStyle w:val="Part"/>
+        <w:rPr>
+          <w:rFonts w:ascii="JetBrains Mono NL" w:hAnsi="JetBrains Mono NL" w:cs="Cascadia Code"/>
+          <w:b w:val="0"/>
+          <w:bCs/>
+          <w:sz w:val="16"/>
+          <w:szCs w:val="16"/>
+          <w:u w:val="none"/>
+        </w:rPr>
+      </w:pPr>
+      <w:r>
+        <w:rPr>
+          <w:rFonts w:ascii="JetBrains Mono NL" w:hAnsi="JetBrains Mono NL" w:cs="Cascadia Code"/>
+          <w:b w:val="0"/>
+          <w:bCs/>
+          <w:sz w:val="16"/>
+          <w:szCs w:val="16"/>
+          <w:u w:val="none"/>
+        </w:rPr>
+        <w:t>  {</w:t>
+      </w:r>
+    </w:p>
+    <w:p>
+      <w:pPr>
+        <w:pStyle w:val="Part"/>
+        <w:rPr>
+          <w:rFonts w:ascii="JetBrains Mono NL" w:hAnsi="JetBrains Mono NL" w:cs="Cascadia Code"/>
+          <w:b w:val="0"/>
+          <w:bCs/>
+          <w:sz w:val="16"/>
+          <w:szCs w:val="16"/>
+          <w:u w:val="none"/>
+        </w:rPr>
+      </w:pPr>
+      <w:r>
+        <w:rPr>
+          <w:rFonts w:ascii="JetBrains Mono NL" w:hAnsi="JetBrains Mono NL" w:cs="Cascadia Code"/>
+          <w:b w:val="0"/>
+          <w:bCs/>
+          <w:sz w:val="16"/>
+          <w:szCs w:val="16"/>
+          <w:u w:val="none"/>
+        </w:rPr>
+        <w:t>    id: "q13",</w:t>
+      </w:r>
+    </w:p>
+    <w:p>
+      <w:pPr>
+        <w:pStyle w:val="Part"/>
+        <w:rPr>
+          <w:rFonts w:ascii="JetBrains Mono NL" w:hAnsi="JetBrains Mono NL" w:cs="Cascadia Code"/>
+          <w:b w:val="0"/>
+          <w:bCs/>
+          <w:sz w:val="16"/>
+          <w:szCs w:val="16"/>
+          <w:u w:val="none"/>
+        </w:rPr>
+      </w:pPr>
+      <w:r>
+        <w:rPr>
+          <w:rFonts w:ascii="JetBrains Mono NL" w:hAnsi="JetBrains Mono NL" w:cs="Cascadia Code"/>
+          <w:b w:val="0"/>
+          <w:bCs/>
+          <w:sz w:val="16"/>
+          <w:szCs w:val="16"/>
+          <w:u w:val="none"/>
+        </w:rPr>
+        <w:t>    text: "Which Wonder Weapon fires purple energy that creates mini black holes?",</w:t>
+      </w:r>
+    </w:p>
+    <w:p>
+      <w:pPr>
+        <w:pStyle w:val="Part"/>
+        <w:rPr>
+          <w:rFonts w:ascii="JetBrains Mono NL" w:hAnsi="JetBrains Mono NL" w:cs="Cascadia Code"/>
+          <w:b w:val="0"/>
+          <w:bCs/>
+          <w:sz w:val="16"/>
+          <w:szCs w:val="16"/>
+          <w:u w:val="none"/>
+        </w:rPr>
+      </w:pPr>
+      <w:r>
+        <w:rPr>
+          <w:rFonts w:ascii="JetBrains Mono NL" w:hAnsi="JetBrains Mono NL" w:cs="Cascadia Code"/>
+          <w:b w:val="0"/>
+          <w:bCs/>
+          <w:sz w:val="16"/>
+          <w:szCs w:val="16"/>
+          <w:u w:val="none"/>
+        </w:rPr>
+        <w:t>    choices: [</w:t>
+      </w:r>
+    </w:p>
+    <w:p>
+      <w:pPr>
+        <w:pStyle w:val="Part"/>
+        <w:rPr>
+          <w:rFonts w:ascii="JetBrains Mono NL" w:hAnsi="JetBrains Mono NL" w:cs="Cascadia Code"/>
+          <w:b w:val="0"/>
+          <w:bCs/>
+          <w:sz w:val="16"/>
+          <w:szCs w:val="16"/>
+          <w:u w:val="none"/>
+        </w:rPr>
+      </w:pPr>
+      <w:r>
+        <w:rPr>
+          <w:rFonts w:ascii="JetBrains Mono NL" w:hAnsi="JetBrains Mono NL" w:cs="Cascadia Code"/>
+          <w:b w:val="0"/>
+          <w:bCs/>
+          <w:sz w:val="16"/>
+          <w:szCs w:val="16"/>
+          <w:u w:val="none"/>
+        </w:rPr>
+        <w:t>      { id: "A", label: "Apothicon Servant" },</w:t>
+      </w:r>
+    </w:p>
+    <w:p>
+      <w:pPr>
+        <w:pStyle w:val="Part"/>
+        <w:rPr>
+          <w:rFonts w:ascii="JetBrains Mono NL" w:hAnsi="JetBrains Mono NL" w:cs="Cascadia Code"/>
+          <w:b w:val="0"/>
+          <w:bCs/>
+          <w:sz w:val="16"/>
+          <w:szCs w:val="16"/>
+          <w:u w:val="none"/>
+        </w:rPr>
+      </w:pPr>
+      <w:r>
+        <w:rPr>
+          <w:rFonts w:ascii="JetBrains Mono NL" w:hAnsi="JetBrains Mono NL" w:cs="Cascadia Code"/>
+          <w:b w:val="0"/>
+          <w:bCs/>
+          <w:sz w:val="16"/>
+          <w:szCs w:val="16"/>
+          <w:u w:val="none"/>
+        </w:rPr>
+        <w:t>      { id: "B", label: "Thundergun" },</w:t>
+      </w:r>
+    </w:p>
+    <w:p>
+      <w:pPr>
+        <w:pStyle w:val="Part"/>
+        <w:rPr>
+          <w:rFonts w:ascii="JetBrains Mono NL" w:hAnsi="JetBrains Mono NL" w:cs="Cascadia Code"/>
+          <w:b w:val="0"/>
+          <w:bCs/>
+          <w:sz w:val="16"/>
+          <w:szCs w:val="16"/>
+          <w:u w:val="none"/>
+        </w:rPr>
+      </w:pPr>
+      <w:r>
+        <w:rPr>
+          <w:rFonts w:ascii="JetBrains Mono NL" w:hAnsi="JetBrains Mono NL" w:cs="Cascadia Code"/>
+          <w:b w:val="0"/>
+          <w:bCs/>
+          <w:sz w:val="16"/>
+          <w:szCs w:val="16"/>
+          <w:u w:val="none"/>
+        </w:rPr>
+        <w:t>      { id: "C", label: "Ray Gun" },</w:t>
+      </w:r>
+    </w:p>
+    <w:p>
+      <w:pPr>
+        <w:pStyle w:val="Part"/>
+        <w:rPr>
+          <w:rFonts w:ascii="JetBrains Mono NL" w:hAnsi="JetBrains Mono NL" w:cs="Cascadia Code"/>
+          <w:b w:val="0"/>
+          <w:bCs/>
+          <w:sz w:val="16"/>
+          <w:szCs w:val="16"/>
+          <w:u w:val="none"/>
+        </w:rPr>
+      </w:pPr>
+      <w:r>
+        <w:rPr>
+          <w:rFonts w:ascii="JetBrains Mono NL" w:hAnsi="JetBrains Mono NL" w:cs="Cascadia Code"/>
+          <w:b w:val="0"/>
+          <w:bCs/>
+          <w:sz w:val="16"/>
+          <w:szCs w:val="16"/>
+          <w:u w:val="none"/>
+        </w:rPr>
+        <w:t>      { id: "D", label: "Winter’s Howl" },</w:t>
+      </w:r>
+    </w:p>
+    <w:p>
+      <w:pPr>
+        <w:pStyle w:val="Part"/>
+        <w:rPr>
+          <w:rFonts w:ascii="JetBrains Mono NL" w:hAnsi="JetBrains Mono NL" w:cs="Cascadia Code"/>
+          <w:b w:val="0"/>
+          <w:bCs/>
+          <w:sz w:val="16"/>
+          <w:szCs w:val="16"/>
+          <w:u w:val="none"/>
+        </w:rPr>
+      </w:pPr>
+      <w:r>
+        <w:rPr>
+          <w:rFonts w:ascii="JetBrains Mono NL" w:hAnsi="JetBrains Mono NL" w:cs="Cascadia Code"/>
+          <w:b w:val="0"/>
+          <w:bCs/>
+          <w:sz w:val="16"/>
+          <w:szCs w:val="16"/>
+          <w:u w:val="none"/>
+        </w:rPr>
+        <w:t>    ],</w:t>
+      </w:r>
+    </w:p>
+    <w:p>
+      <w:pPr>
+        <w:pStyle w:val="Part"/>
+        <w:rPr>
+          <w:rFonts w:ascii="JetBrains Mono NL" w:hAnsi="JetBrains Mono NL" w:cs="Cascadia Code"/>
+          <w:b w:val="0"/>
+          <w:bCs/>
+          <w:sz w:val="16"/>
+          <w:szCs w:val="16"/>
+          <w:u w:val="none"/>
+        </w:rPr>
+      </w:pPr>
+      <w:r>
+        <w:rPr>
+          <w:rFonts w:ascii="JetBrains Mono NL" w:hAnsi="JetBrains Mono NL" w:cs="Cascadia Code"/>
+          <w:b w:val="0"/>
+          <w:bCs/>
+          <w:sz w:val="16"/>
+          <w:szCs w:val="16"/>
+          <w:u w:val="none"/>
+        </w:rPr>
+        <w:t>    correct: "A",</w:t>
+      </w:r>
+    </w:p>
+    <w:p>
+      <w:pPr>
+        <w:pStyle w:val="Part"/>
+        <w:rPr>
+          <w:rFonts w:ascii="JetBrains Mono NL" w:hAnsi="JetBrains Mono NL" w:cs="Cascadia Code"/>
+          <w:b w:val="0"/>
+          <w:bCs/>
+          <w:sz w:val="16"/>
+          <w:szCs w:val="16"/>
+          <w:u w:val="none"/>
+        </w:rPr>
+      </w:pPr>
+      <w:r>
+        <w:rPr>
+          <w:rFonts w:ascii="JetBrains Mono NL" w:hAnsi="JetBrains Mono NL" w:cs="Cascadia Code"/>
+          <w:b w:val="0"/>
+          <w:bCs/>
+          <w:sz w:val="16"/>
+          <w:szCs w:val="16"/>
+          <w:u w:val="none"/>
+        </w:rPr>
+        <w:t>  },</w:t>
+      </w:r>
+    </w:p>
+    <w:p>
+      <w:pPr>
+        <w:pStyle w:val="Part"/>
+        <w:rPr>
+          <w:rFonts w:ascii="JetBrains Mono NL" w:hAnsi="JetBrains Mono NL" w:cs="Cascadia Code"/>
+          <w:b w:val="0"/>
+          <w:bCs/>
+          <w:sz w:val="16"/>
+          <w:szCs w:val="16"/>
+          <w:u w:val="none"/>
+        </w:rPr>
+      </w:pPr>
+      <w:r>
+        <w:rPr>
+          <w:rFonts w:ascii="JetBrains Mono NL" w:hAnsi="JetBrains Mono NL" w:cs="Cascadia Code"/>
+          <w:b w:val="0"/>
+          <w:bCs/>
+          <w:sz w:val="16"/>
+          <w:szCs w:val="16"/>
+          <w:u w:val="none"/>
+        </w:rPr>
+        <w:t>  {</w:t>
+      </w:r>
+    </w:p>
+    <w:p>
+      <w:pPr>
+        <w:pStyle w:val="Part"/>
+        <w:rPr>
+          <w:rFonts w:ascii="JetBrains Mono NL" w:hAnsi="JetBrains Mono NL" w:cs="Cascadia Code"/>
+          <w:b w:val="0"/>
+          <w:bCs/>
+          <w:sz w:val="16"/>
+          <w:szCs w:val="16"/>
+          <w:u w:val="none"/>
+        </w:rPr>
+      </w:pPr>
+      <w:r>
+        <w:rPr>
+          <w:rFonts w:ascii="JetBrains Mono NL" w:hAnsi="JetBrains Mono NL" w:cs="Cascadia Code"/>
+          <w:b w:val="0"/>
+          <w:bCs/>
+          <w:sz w:val="16"/>
+          <w:szCs w:val="16"/>
+          <w:u w:val="none"/>
+        </w:rPr>
+        <w:t>    id: "q14",</w:t>
+      </w:r>
+    </w:p>
+    <w:p>
+      <w:pPr>
+        <w:pStyle w:val="Part"/>
+        <w:rPr>
+          <w:rFonts w:ascii="JetBrains Mono NL" w:hAnsi="JetBrains Mono NL" w:cs="Cascadia Code"/>
+          <w:b w:val="0"/>
+          <w:bCs/>
+          <w:sz w:val="16"/>
+          <w:szCs w:val="16"/>
+          <w:u w:val="none"/>
+        </w:rPr>
+      </w:pPr>
+      <w:r>
+        <w:rPr>
+          <w:rFonts w:ascii="JetBrains Mono NL" w:hAnsi="JetBrains Mono NL" w:cs="Cascadia Code"/>
+          <w:b w:val="0"/>
+          <w:bCs/>
+          <w:sz w:val="16"/>
+          <w:szCs w:val="16"/>
+          <w:u w:val="none"/>
+        </w:rPr>
+        <w:t>    text: "Which Wonder Weapon was introduced in Call of the Dead and acts like a sniper?",</w:t>
+      </w:r>
+    </w:p>
+    <w:p>
+      <w:pPr>
+        <w:pStyle w:val="Part"/>
+        <w:rPr>
+          <w:rFonts w:ascii="JetBrains Mono NL" w:hAnsi="JetBrains Mono NL" w:cs="Cascadia Code"/>
+          <w:b w:val="0"/>
+          <w:bCs/>
+          <w:sz w:val="16"/>
+          <w:szCs w:val="16"/>
+          <w:u w:val="none"/>
+        </w:rPr>
+      </w:pPr>
+      <w:r>
+        <w:rPr>
+          <w:rFonts w:ascii="JetBrains Mono NL" w:hAnsi="JetBrains Mono NL" w:cs="Cascadia Code"/>
+          <w:b w:val="0"/>
+          <w:bCs/>
+          <w:sz w:val="16"/>
+          <w:szCs w:val="16"/>
+          <w:u w:val="none"/>
+        </w:rPr>
+        <w:t>    choices: [</w:t>
+      </w:r>
+    </w:p>
+    <w:p>
+      <w:pPr>
+        <w:pStyle w:val="Part"/>
+        <w:rPr>
+          <w:rFonts w:ascii="JetBrains Mono NL" w:hAnsi="JetBrains Mono NL" w:cs="Cascadia Code"/>
+          <w:b w:val="0"/>
+          <w:bCs/>
+          <w:sz w:val="16"/>
+          <w:szCs w:val="16"/>
+          <w:u w:val="none"/>
+        </w:rPr>
+      </w:pPr>
+      <w:r>
+        <w:rPr>
+          <w:rFonts w:ascii="JetBrains Mono NL" w:hAnsi="JetBrains Mono NL" w:cs="Cascadia Code"/>
+          <w:b w:val="0"/>
+          <w:bCs/>
+          <w:sz w:val="16"/>
+          <w:szCs w:val="16"/>
+          <w:u w:val="none"/>
+        </w:rPr>
+        <w:t>      { id: "A", label: "Scavenger" },</w:t>
+      </w:r>
+    </w:p>
+    <w:p>
+      <w:pPr>
+        <w:pStyle w:val="Part"/>
+        <w:rPr>
+          <w:rFonts w:ascii="JetBrains Mono NL" w:hAnsi="JetBrains Mono NL" w:cs="Cascadia Code"/>
+          <w:b w:val="0"/>
+          <w:bCs/>
+          <w:sz w:val="16"/>
+          <w:szCs w:val="16"/>
+          <w:u w:val="none"/>
+        </w:rPr>
+      </w:pPr>
+      <w:r>
+        <w:rPr>
+          <w:rFonts w:ascii="JetBrains Mono NL" w:hAnsi="JetBrains Mono NL" w:cs="Cascadia Code"/>
+          <w:b w:val="0"/>
+          <w:bCs/>
+          <w:sz w:val="16"/>
+          <w:szCs w:val="16"/>
+          <w:u w:val="none"/>
+        </w:rPr>
+        <w:t>      { id: "B", label: "Thundergun" },</w:t>
+      </w:r>
+    </w:p>
+    <w:p>
+      <w:pPr>
+        <w:pStyle w:val="Part"/>
+        <w:rPr>
+          <w:rFonts w:ascii="JetBrains Mono NL" w:hAnsi="JetBrains Mono NL" w:cs="Cascadia Code"/>
+          <w:b w:val="0"/>
+          <w:bCs/>
+          <w:sz w:val="16"/>
+          <w:szCs w:val="16"/>
+          <w:u w:val="none"/>
+        </w:rPr>
+      </w:pPr>
+      <w:r>
+        <w:rPr>
+          <w:rFonts w:ascii="JetBrains Mono NL" w:hAnsi="JetBrains Mono NL" w:cs="Cascadia Code"/>
+          <w:b w:val="0"/>
+          <w:bCs/>
+          <w:sz w:val="16"/>
+          <w:szCs w:val="16"/>
+          <w:u w:val="none"/>
+        </w:rPr>
+        <w:t>      { id: "C", label: "Wunderwaffe DG-3" },</w:t>
+      </w:r>
+    </w:p>
+    <w:p>
+      <w:pPr>
+        <w:pStyle w:val="Part"/>
+        <w:rPr>
+          <w:rFonts w:ascii="JetBrains Mono NL" w:hAnsi="JetBrains Mono NL" w:cs="Cascadia Code"/>
+          <w:b w:val="0"/>
+          <w:bCs/>
+          <w:sz w:val="16"/>
+          <w:szCs w:val="16"/>
+          <w:u w:val="none"/>
+        </w:rPr>
+      </w:pPr>
+      <w:r>
+        <w:rPr>
+          <w:rFonts w:ascii="JetBrains Mono NL" w:hAnsi="JetBrains Mono NL" w:cs="Cascadia Code"/>
+          <w:b w:val="0"/>
+          <w:bCs/>
+          <w:sz w:val="16"/>
+          <w:szCs w:val="16"/>
+          <w:u w:val="none"/>
+        </w:rPr>
+        <w:t>      { id: "D", label: "Ray Gun" },</w:t>
+      </w:r>
+    </w:p>
+    <w:p>
+      <w:pPr>
+        <w:pStyle w:val="Part"/>
+        <w:rPr>
+          <w:rFonts w:ascii="JetBrains Mono NL" w:hAnsi="JetBrains Mono NL" w:cs="Cascadia Code"/>
+          <w:b w:val="0"/>
+          <w:bCs/>
+          <w:sz w:val="16"/>
+          <w:szCs w:val="16"/>
+          <w:u w:val="none"/>
+        </w:rPr>
+      </w:pPr>
+      <w:r>
+        <w:rPr>
+          <w:rFonts w:ascii="JetBrains Mono NL" w:hAnsi="JetBrains Mono NL" w:cs="Cascadia Code"/>
+          <w:b w:val="0"/>
+          <w:bCs/>
+          <w:sz w:val="16"/>
+          <w:szCs w:val="16"/>
+          <w:u w:val="none"/>
+        </w:rPr>
+        <w:t>    ],</w:t>
+      </w:r>
+    </w:p>
+    <w:p>
+      <w:pPr>
+        <w:pStyle w:val="Part"/>
+        <w:rPr>
+          <w:rFonts w:ascii="JetBrains Mono NL" w:hAnsi="JetBrains Mono NL" w:cs="Cascadia Code"/>
+          <w:b w:val="0"/>
+          <w:bCs/>
+          <w:sz w:val="16"/>
+          <w:szCs w:val="16"/>
+          <w:u w:val="none"/>
+        </w:rPr>
+      </w:pPr>
+      <w:r>
+        <w:rPr>
+          <w:rFonts w:ascii="JetBrains Mono NL" w:hAnsi="JetBrains Mono NL" w:cs="Cascadia Code"/>
+          <w:b w:val="0"/>
+          <w:bCs/>
+          <w:sz w:val="16"/>
+          <w:szCs w:val="16"/>
+          <w:u w:val="none"/>
+        </w:rPr>
+        <w:t>    correct: "A",</w:t>
+      </w:r>
+    </w:p>
+    <w:p>
+      <w:pPr>
+        <w:pStyle w:val="Part"/>
+        <w:rPr>
+          <w:rFonts w:ascii="JetBrains Mono NL" w:hAnsi="JetBrains Mono NL" w:cs="Cascadia Code"/>
+          <w:b w:val="0"/>
+          <w:bCs/>
+          <w:sz w:val="16"/>
+          <w:szCs w:val="16"/>
+          <w:u w:val="none"/>
+        </w:rPr>
+      </w:pPr>
+      <w:r>
+        <w:rPr>
+          <w:rFonts w:ascii="JetBrains Mono NL" w:hAnsi="JetBrains Mono NL" w:cs="Cascadia Code"/>
+          <w:b w:val="0"/>
+          <w:bCs/>
+          <w:sz w:val="16"/>
+          <w:szCs w:val="16"/>
+          <w:u w:val="none"/>
+        </w:rPr>
+        <w:t>  },</w:t>
+      </w:r>
+    </w:p>
+    <w:p>
+      <w:pPr>
+        <w:pStyle w:val="Part"/>
+        <w:rPr>
+          <w:rFonts w:ascii="JetBrains Mono NL" w:hAnsi="JetBrains Mono NL" w:cs="Cascadia Code"/>
+          <w:b w:val="0"/>
+          <w:bCs/>
+          <w:sz w:val="16"/>
+          <w:szCs w:val="16"/>
+          <w:u w:val="none"/>
+        </w:rPr>
+      </w:pPr>
+      <w:r>
+        <w:rPr>
+          <w:rFonts w:ascii="JetBrains Mono NL" w:hAnsi="JetBrains Mono NL" w:cs="Cascadia Code"/>
+          <w:b w:val="0"/>
+          <w:bCs/>
+          <w:sz w:val="16"/>
+          <w:szCs w:val="16"/>
+          <w:u w:val="none"/>
+        </w:rPr>
+        <w:t>  {</w:t>
+      </w:r>
+    </w:p>
+    <w:p>
+      <w:pPr>
+        <w:pStyle w:val="Part"/>
+        <w:rPr>
+          <w:rFonts w:ascii="JetBrains Mono NL" w:hAnsi="JetBrains Mono NL" w:cs="Cascadia Code"/>
+          <w:b w:val="0"/>
+          <w:bCs/>
+          <w:sz w:val="16"/>
+          <w:szCs w:val="16"/>
+          <w:u w:val="none"/>
+        </w:rPr>
+      </w:pPr>
+      <w:r>
+        <w:rPr>
+          <w:rFonts w:ascii="JetBrains Mono NL" w:hAnsi="JetBrains Mono NL" w:cs="Cascadia Code"/>
+          <w:b w:val="0"/>
+          <w:bCs/>
+          <w:sz w:val="16"/>
+          <w:szCs w:val="16"/>
+          <w:u w:val="none"/>
+        </w:rPr>
+        <w:t>    id: "q15",</w:t>
+      </w:r>
+    </w:p>
+    <w:p>
+      <w:pPr>
+        <w:pStyle w:val="Part"/>
+        <w:rPr>
+          <w:rFonts w:ascii="JetBrains Mono NL" w:hAnsi="JetBrains Mono NL" w:cs="Cascadia Code"/>
+          <w:b w:val="0"/>
+          <w:bCs/>
+          <w:sz w:val="16"/>
+          <w:szCs w:val="16"/>
+          <w:u w:val="none"/>
+        </w:rPr>
+      </w:pPr>
+      <w:r>
+        <w:rPr>
+          <w:rFonts w:ascii="JetBrains Mono NL" w:hAnsi="JetBrains Mono NL" w:cs="Cascadia Code"/>
+          <w:b w:val="0"/>
+          <w:bCs/>
+          <w:sz w:val="16"/>
+          <w:szCs w:val="16"/>
+          <w:u w:val="none"/>
+        </w:rPr>
+        <w:t>    text: "Which Wonder Weapon transforms zombies into harmless crawlers on impact?",</w:t>
+      </w:r>
+    </w:p>
+    <w:p>
+      <w:pPr>
+        <w:pStyle w:val="Part"/>
+        <w:rPr>
+          <w:rFonts w:ascii="JetBrains Mono NL" w:hAnsi="JetBrains Mono NL" w:cs="Cascadia Code"/>
+          <w:b w:val="0"/>
+          <w:bCs/>
+          <w:sz w:val="16"/>
+          <w:szCs w:val="16"/>
+          <w:u w:val="none"/>
+        </w:rPr>
+      </w:pPr>
+      <w:r>
+        <w:rPr>
+          <w:rFonts w:ascii="JetBrains Mono NL" w:hAnsi="JetBrains Mono NL" w:cs="Cascadia Code"/>
+          <w:b w:val="0"/>
+          <w:bCs/>
+          <w:sz w:val="16"/>
+          <w:szCs w:val="16"/>
+          <w:u w:val="none"/>
+        </w:rPr>
+        <w:t>    choices: [</w:t>
+      </w:r>
+    </w:p>
+    <w:p>
+      <w:pPr>
+        <w:pStyle w:val="Part"/>
+        <w:rPr>
+          <w:rFonts w:ascii="JetBrains Mono NL" w:hAnsi="JetBrains Mono NL" w:cs="Cascadia Code"/>
+          <w:b w:val="0"/>
+          <w:bCs/>
+          <w:sz w:val="16"/>
+          <w:szCs w:val="16"/>
+          <w:u w:val="none"/>
+        </w:rPr>
+      </w:pPr>
+      <w:r>
+        <w:rPr>
+          <w:rFonts w:ascii="JetBrains Mono NL" w:hAnsi="JetBrains Mono NL" w:cs="Cascadia Code"/>
+          <w:b w:val="0"/>
+          <w:bCs/>
+          <w:sz w:val="16"/>
+          <w:szCs w:val="16"/>
+          <w:u w:val="none"/>
+        </w:rPr>
+        <w:t>      { id: "A", label: "Shrink Ray (31-79 JGb215)" },</w:t>
+      </w:r>
+    </w:p>
+    <w:p>
+      <w:pPr>
+        <w:pStyle w:val="Part"/>
+        <w:rPr>
+          <w:rFonts w:ascii="JetBrains Mono NL" w:hAnsi="JetBrains Mono NL" w:cs="Cascadia Code"/>
+          <w:b w:val="0"/>
+          <w:bCs/>
+          <w:sz w:val="16"/>
+          <w:szCs w:val="16"/>
+          <w:u w:val="none"/>
+        </w:rPr>
+      </w:pPr>
+      <w:r>
+        <w:rPr>
+          <w:rFonts w:ascii="JetBrains Mono NL" w:hAnsi="JetBrains Mono NL" w:cs="Cascadia Code"/>
+          <w:b w:val="0"/>
+          <w:bCs/>
+          <w:sz w:val="16"/>
+          <w:szCs w:val="16"/>
+          <w:u w:val="none"/>
+        </w:rPr>
+        <w:t>      { id: "B", label: "Apothicon Servant" },</w:t>
+      </w:r>
+    </w:p>
+    <w:p>
+      <w:pPr>
+        <w:pStyle w:val="Part"/>
+        <w:rPr>
+          <w:rFonts w:ascii="JetBrains Mono NL" w:hAnsi="JetBrains Mono NL" w:cs="Cascadia Code"/>
+          <w:b w:val="0"/>
+          <w:bCs/>
+          <w:sz w:val="16"/>
+          <w:szCs w:val="16"/>
+          <w:u w:val="none"/>
+        </w:rPr>
+      </w:pPr>
+      <w:r>
+        <w:rPr>
+          <w:rFonts w:ascii="JetBrains Mono NL" w:hAnsi="JetBrains Mono NL" w:cs="Cascadia Code"/>
+          <w:b w:val="0"/>
+          <w:bCs/>
+          <w:sz w:val="16"/>
+          <w:szCs w:val="16"/>
+          <w:u w:val="none"/>
+        </w:rPr>
+        <w:t>      { id: "C", label: "Thundergun" },</w:t>
+      </w:r>
+    </w:p>
+    <w:p>
+      <w:pPr>
+        <w:pStyle w:val="Part"/>
+        <w:rPr>
+          <w:rFonts w:ascii="JetBrains Mono NL" w:hAnsi="JetBrains Mono NL" w:cs="Cascadia Code"/>
+          <w:b w:val="0"/>
+          <w:bCs/>
+          <w:sz w:val="16"/>
+          <w:szCs w:val="16"/>
+          <w:u w:val="none"/>
+        </w:rPr>
+      </w:pPr>
+      <w:r>
+        <w:rPr>
+          <w:rFonts w:ascii="JetBrains Mono NL" w:hAnsi="JetBrains Mono NL" w:cs="Cascadia Code"/>
+          <w:b w:val="0"/>
+          <w:bCs/>
+          <w:sz w:val="16"/>
+          <w:szCs w:val="16"/>
+          <w:u w:val="none"/>
+        </w:rPr>
+        <w:t>      { id: "D", label: "Wave Gun" },</w:t>
+      </w:r>
+    </w:p>
+    <w:p>
+      <w:pPr>
+        <w:pStyle w:val="Part"/>
+        <w:rPr>
+          <w:rFonts w:ascii="JetBrains Mono NL" w:hAnsi="JetBrains Mono NL" w:cs="Cascadia Code"/>
+          <w:b w:val="0"/>
+          <w:bCs/>
+          <w:sz w:val="16"/>
+          <w:szCs w:val="16"/>
+          <w:u w:val="none"/>
+        </w:rPr>
+      </w:pPr>
+      <w:r>
+        <w:rPr>
+          <w:rFonts w:ascii="JetBrains Mono NL" w:hAnsi="JetBrains Mono NL" w:cs="Cascadia Code"/>
+          <w:b w:val="0"/>
+          <w:bCs/>
+          <w:sz w:val="16"/>
+          <w:szCs w:val="16"/>
+          <w:u w:val="none"/>
+        </w:rPr>
+        <w:t>    ],</w:t>
+      </w:r>
+    </w:p>
+    <w:p>
+      <w:pPr>
+        <w:pStyle w:val="Part"/>
+        <w:rPr>
+          <w:rFonts w:ascii="JetBrains Mono NL" w:hAnsi="JetBrains Mono NL" w:cs="Cascadia Code"/>
+          <w:b w:val="0"/>
+          <w:bCs/>
+          <w:sz w:val="16"/>
+          <w:szCs w:val="16"/>
+          <w:u w:val="none"/>
+        </w:rPr>
+      </w:pPr>
+      <w:r>
+        <w:rPr>
+          <w:rFonts w:ascii="JetBrains Mono NL" w:hAnsi="JetBrains Mono NL" w:cs="Cascadia Code"/>
+          <w:b w:val="0"/>
+          <w:bCs/>
+          <w:sz w:val="16"/>
+          <w:szCs w:val="16"/>
+          <w:u w:val="none"/>
+        </w:rPr>
+        <w:t>    correct: "A",</w:t>
+      </w:r>
+    </w:p>
+    <w:p>
+      <w:pPr>
+        <w:pStyle w:val="Part"/>
+        <w:rPr>
+          <w:rFonts w:ascii="JetBrains Mono NL" w:hAnsi="JetBrains Mono NL" w:cs="Cascadia Code"/>
+          <w:b w:val="0"/>
+          <w:bCs/>
+          <w:sz w:val="16"/>
+          <w:szCs w:val="16"/>
+          <w:u w:val="none"/>
+        </w:rPr>
+      </w:pPr>
+      <w:r>
+        <w:rPr>
+          <w:rFonts w:ascii="JetBrains Mono NL" w:hAnsi="JetBrains Mono NL" w:cs="Cascadia Code"/>
+          <w:b w:val="0"/>
+          <w:bCs/>
+          <w:sz w:val="16"/>
+          <w:szCs w:val="16"/>
+          <w:u w:val="none"/>
+        </w:rPr>
+        <w:t>  },</w:t>
+      </w:r>
+    </w:p>
+    <w:p>
+      <w:pPr>
+        <w:pStyle w:val="Part"/>
+        <w:rPr>
+          <w:rFonts w:ascii="JetBrains Mono NL" w:hAnsi="JetBrains Mono NL" w:cs="Cascadia Code"/>
+          <w:b w:val="0"/>
+          <w:bCs/>
+          <w:sz w:val="16"/>
+          <w:szCs w:val="16"/>
+          <w:u w:val="none"/>
+        </w:rPr>
+      </w:pPr>
+    </w:p>
+    <w:p>
+      <w:pPr>
+        <w:pStyle w:val="Part"/>
+        <w:rPr>
+          <w:rFonts w:ascii="JetBrains Mono NL" w:hAnsi="JetBrains Mono NL" w:cs="Cascadia Code"/>
+          <w:b w:val="0"/>
+          <w:bCs/>
+          <w:sz w:val="16"/>
+          <w:szCs w:val="16"/>
+          <w:u w:val="none"/>
+        </w:rPr>
+      </w:pPr>
+      <w:r>
+        <w:rPr>
+          <w:rFonts w:ascii="JetBrains Mono NL" w:hAnsi="JetBrains Mono NL" w:cs="Cascadia Code"/>
+          <w:b w:val="0"/>
+          <w:bCs/>
+          <w:sz w:val="16"/>
+          <w:szCs w:val="16"/>
+          <w:u w:val="none"/>
+        </w:rPr>
+        <w:t>  {</w:t>
+      </w:r>
+    </w:p>
+    <w:p>
+      <w:pPr>
+        <w:pStyle w:val="Part"/>
+        <w:rPr>
+          <w:rFonts w:ascii="JetBrains Mono NL" w:hAnsi="JetBrains Mono NL" w:cs="Cascadia Code"/>
+          <w:b w:val="0"/>
+          <w:bCs/>
+          <w:sz w:val="16"/>
+          <w:szCs w:val="16"/>
+          <w:u w:val="none"/>
+        </w:rPr>
+      </w:pPr>
+      <w:r>
+        <w:rPr>
+          <w:rFonts w:ascii="JetBrains Mono NL" w:hAnsi="JetBrains Mono NL" w:cs="Cascadia Code"/>
+          <w:b w:val="0"/>
+          <w:bCs/>
+          <w:sz w:val="16"/>
+          <w:szCs w:val="16"/>
+          <w:u w:val="none"/>
+        </w:rPr>
+        <w:t>    id: "q16",</w:t>
+      </w:r>
+    </w:p>
+    <w:p>
+      <w:pPr>
+        <w:pStyle w:val="Part"/>
+        <w:rPr>
+          <w:rFonts w:ascii="JetBrains Mono NL" w:hAnsi="JetBrains Mono NL" w:cs="Cascadia Code"/>
+          <w:b w:val="0"/>
+          <w:bCs/>
+          <w:sz w:val="16"/>
+          <w:szCs w:val="16"/>
+          <w:u w:val="none"/>
+        </w:rPr>
+      </w:pPr>
+      <w:r>
+        <w:rPr>
+          <w:rFonts w:ascii="JetBrains Mono NL" w:hAnsi="JetBrains Mono NL" w:cs="Cascadia Code"/>
+          <w:b w:val="0"/>
+          <w:bCs/>
+          <w:sz w:val="16"/>
+          <w:szCs w:val="16"/>
+          <w:u w:val="none"/>
+        </w:rPr>
+        <w:t>    text: "Which perk increases reload speed?",</w:t>
+      </w:r>
+    </w:p>
+    <w:p>
+      <w:pPr>
+        <w:pStyle w:val="Part"/>
+        <w:rPr>
+          <w:rFonts w:ascii="JetBrains Mono NL" w:hAnsi="JetBrains Mono NL" w:cs="Cascadia Code"/>
+          <w:b w:val="0"/>
+          <w:bCs/>
+          <w:sz w:val="16"/>
+          <w:szCs w:val="16"/>
+          <w:u w:val="none"/>
+        </w:rPr>
+      </w:pPr>
+      <w:r>
+        <w:rPr>
+          <w:rFonts w:ascii="JetBrains Mono NL" w:hAnsi="JetBrains Mono NL" w:cs="Cascadia Code"/>
+          <w:b w:val="0"/>
+          <w:bCs/>
+          <w:sz w:val="16"/>
+          <w:szCs w:val="16"/>
+          <w:u w:val="none"/>
+        </w:rPr>
+        <w:t>    choices: [</w:t>
+      </w:r>
+    </w:p>
+    <w:p>
+      <w:pPr>
+        <w:pStyle w:val="Part"/>
+        <w:rPr>
+          <w:rFonts w:ascii="JetBrains Mono NL" w:hAnsi="JetBrains Mono NL" w:cs="Cascadia Code"/>
+          <w:b w:val="0"/>
+          <w:bCs/>
+          <w:sz w:val="16"/>
+          <w:szCs w:val="16"/>
+          <w:u w:val="none"/>
+        </w:rPr>
+      </w:pPr>
+      <w:r>
+        <w:rPr>
+          <w:rFonts w:ascii="JetBrains Mono NL" w:hAnsi="JetBrains Mono NL" w:cs="Cascadia Code"/>
+          <w:b w:val="0"/>
+          <w:bCs/>
+          <w:sz w:val="16"/>
+          <w:szCs w:val="16"/>
+          <w:u w:val="none"/>
+        </w:rPr>
+        <w:t>      { id: "A", label: "Speed Cola" },</w:t>
+      </w:r>
+    </w:p>
+    <w:p>
+      <w:pPr>
+        <w:pStyle w:val="Part"/>
+        <w:rPr>
+          <w:rFonts w:ascii="JetBrains Mono NL" w:hAnsi="JetBrains Mono NL" w:cs="Cascadia Code"/>
+          <w:b w:val="0"/>
+          <w:bCs/>
+          <w:sz w:val="16"/>
+          <w:szCs w:val="16"/>
+          <w:u w:val="none"/>
+        </w:rPr>
+      </w:pPr>
+      <w:r>
+        <w:rPr>
+          <w:rFonts w:ascii="JetBrains Mono NL" w:hAnsi="JetBrains Mono NL" w:cs="Cascadia Code"/>
+          <w:b w:val="0"/>
+          <w:bCs/>
+          <w:sz w:val="16"/>
+          <w:szCs w:val="16"/>
+          <w:u w:val="none"/>
+        </w:rPr>
+        <w:t>      { id: "B", label: "Stamin-Up" },</w:t>
+      </w:r>
+    </w:p>
+    <w:p>
+      <w:pPr>
+        <w:pStyle w:val="Part"/>
+        <w:rPr>
+          <w:rFonts w:ascii="JetBrains Mono NL" w:hAnsi="JetBrains Mono NL" w:cs="Cascadia Code"/>
+          <w:b w:val="0"/>
+          <w:bCs/>
+          <w:sz w:val="16"/>
+          <w:szCs w:val="16"/>
+          <w:u w:val="none"/>
+        </w:rPr>
+      </w:pPr>
+      <w:r>
+        <w:rPr>
+          <w:rFonts w:ascii="JetBrains Mono NL" w:hAnsi="JetBrains Mono NL" w:cs="Cascadia Code"/>
+          <w:b w:val="0"/>
+          <w:bCs/>
+          <w:sz w:val="16"/>
+          <w:szCs w:val="16"/>
+          <w:u w:val="none"/>
+        </w:rPr>
+        <w:t>      { id: "C", label: "Juggernog" },</w:t>
+      </w:r>
+    </w:p>
+    <w:p>
+      <w:pPr>
+        <w:pStyle w:val="Part"/>
+        <w:rPr>
+          <w:rFonts w:ascii="JetBrains Mono NL" w:hAnsi="JetBrains Mono NL" w:cs="Cascadia Code"/>
+          <w:b w:val="0"/>
+          <w:bCs/>
+          <w:sz w:val="16"/>
+          <w:szCs w:val="16"/>
+          <w:u w:val="none"/>
+        </w:rPr>
+      </w:pPr>
+      <w:r>
+        <w:rPr>
+          <w:rFonts w:ascii="JetBrains Mono NL" w:hAnsi="JetBrains Mono NL" w:cs="Cascadia Code"/>
+          <w:b w:val="0"/>
+          <w:bCs/>
+          <w:sz w:val="16"/>
+          <w:szCs w:val="16"/>
+          <w:u w:val="none"/>
+        </w:rPr>
+        <w:t>      { id: "D", label: "Quick Revive" },</w:t>
+      </w:r>
+    </w:p>
+    <w:p>
+      <w:pPr>
+        <w:pStyle w:val="Part"/>
+        <w:rPr>
+          <w:rFonts w:ascii="JetBrains Mono NL" w:hAnsi="JetBrains Mono NL" w:cs="Cascadia Code"/>
+          <w:b w:val="0"/>
+          <w:bCs/>
+          <w:sz w:val="16"/>
+          <w:szCs w:val="16"/>
+          <w:u w:val="none"/>
+        </w:rPr>
+      </w:pPr>
+      <w:r>
+        <w:rPr>
+          <w:rFonts w:ascii="JetBrains Mono NL" w:hAnsi="JetBrains Mono NL" w:cs="Cascadia Code"/>
+          <w:b w:val="0"/>
+          <w:bCs/>
+          <w:sz w:val="16"/>
+          <w:szCs w:val="16"/>
+          <w:u w:val="none"/>
+        </w:rPr>
+        <w:t>    ],</w:t>
+      </w:r>
+    </w:p>
+    <w:p>
+      <w:pPr>
+        <w:pStyle w:val="Part"/>
+        <w:rPr>
+          <w:rFonts w:ascii="JetBrains Mono NL" w:hAnsi="JetBrains Mono NL" w:cs="Cascadia Code"/>
+          <w:b w:val="0"/>
+          <w:bCs/>
+          <w:sz w:val="16"/>
+          <w:szCs w:val="16"/>
+          <w:u w:val="none"/>
+        </w:rPr>
+      </w:pPr>
+      <w:r>
+        <w:rPr>
+          <w:rFonts w:ascii="JetBrains Mono NL" w:hAnsi="JetBrains Mono NL" w:cs="Cascadia Code"/>
+          <w:b w:val="0"/>
+          <w:bCs/>
+          <w:sz w:val="16"/>
+          <w:szCs w:val="16"/>
+          <w:u w:val="none"/>
+        </w:rPr>
+        <w:t>    correct: "A",</w:t>
+      </w:r>
+    </w:p>
+    <w:p>
+      <w:pPr>
+        <w:pStyle w:val="Part"/>
+        <w:rPr>
+          <w:rFonts w:ascii="JetBrains Mono NL" w:hAnsi="JetBrains Mono NL" w:cs="Cascadia Code"/>
+          <w:b w:val="0"/>
+          <w:bCs/>
+          <w:sz w:val="16"/>
+          <w:szCs w:val="16"/>
+          <w:u w:val="none"/>
+        </w:rPr>
+      </w:pPr>
+      <w:r>
+        <w:rPr>
+          <w:rFonts w:ascii="JetBrains Mono NL" w:hAnsi="JetBrains Mono NL" w:cs="Cascadia Code"/>
+          <w:b w:val="0"/>
+          <w:bCs/>
+          <w:sz w:val="16"/>
+          <w:szCs w:val="16"/>
+          <w:u w:val="none"/>
+        </w:rPr>
+        <w:t>  },</w:t>
+      </w:r>
+    </w:p>
+    <w:p>
+      <w:pPr>
+        <w:pStyle w:val="Part"/>
+        <w:rPr>
+          <w:rFonts w:ascii="JetBrains Mono NL" w:hAnsi="JetBrains Mono NL" w:cs="Cascadia Code"/>
+          <w:b w:val="0"/>
+          <w:bCs/>
+          <w:sz w:val="16"/>
+          <w:szCs w:val="16"/>
+          <w:u w:val="none"/>
+        </w:rPr>
+      </w:pPr>
+      <w:r>
+        <w:rPr>
+          <w:rFonts w:ascii="JetBrains Mono NL" w:hAnsi="JetBrains Mono NL" w:cs="Cascadia Code"/>
+          <w:b w:val="0"/>
+          <w:bCs/>
+          <w:sz w:val="16"/>
+          <w:szCs w:val="16"/>
+          <w:u w:val="none"/>
+        </w:rPr>
+        <w:lastRenderedPageBreak/>
+        <w:t>  {</w:t>
+      </w:r>
+    </w:p>
+    <w:p>
+      <w:pPr>
+        <w:pStyle w:val="Part"/>
+        <w:rPr>
+          <w:rFonts w:ascii="JetBrains Mono NL" w:hAnsi="JetBrains Mono NL" w:cs="Cascadia Code"/>
+          <w:b w:val="0"/>
+          <w:bCs/>
+          <w:sz w:val="16"/>
+          <w:szCs w:val="16"/>
+          <w:u w:val="none"/>
+        </w:rPr>
+      </w:pPr>
+      <w:r>
+        <w:rPr>
+          <w:rFonts w:ascii="JetBrains Mono NL" w:hAnsi="JetBrains Mono NL" w:cs="Cascadia Code"/>
+          <w:b w:val="0"/>
+          <w:bCs/>
+          <w:sz w:val="16"/>
+          <w:szCs w:val="16"/>
+          <w:u w:val="none"/>
+        </w:rPr>
+        <w:t>    id: "q17",</w:t>
+      </w:r>
+    </w:p>
+    <w:p>
+      <w:pPr>
+        <w:pStyle w:val="Part"/>
+        <w:rPr>
+          <w:rFonts w:ascii="JetBrains Mono NL" w:hAnsi="JetBrains Mono NL" w:cs="Cascadia Code"/>
+          <w:b w:val="0"/>
+          <w:bCs/>
+          <w:sz w:val="16"/>
+          <w:szCs w:val="16"/>
+          <w:u w:val="none"/>
+        </w:rPr>
+      </w:pPr>
+      <w:r>
+        <w:rPr>
+          <w:rFonts w:ascii="JetBrains Mono NL" w:hAnsi="JetBrains Mono NL" w:cs="Cascadia Code"/>
+          <w:b w:val="0"/>
+          <w:bCs/>
+          <w:sz w:val="16"/>
+          <w:szCs w:val="16"/>
+          <w:u w:val="none"/>
+        </w:rPr>
+        <w:t>    text: "Which perk increases health, allowing more hits before going down?",</w:t>
+      </w:r>
+    </w:p>
+    <w:p>
+      <w:pPr>
+        <w:pStyle w:val="Part"/>
+        <w:rPr>
+          <w:rFonts w:ascii="JetBrains Mono NL" w:hAnsi="JetBrains Mono NL" w:cs="Cascadia Code"/>
+          <w:b w:val="0"/>
+          <w:bCs/>
+          <w:sz w:val="16"/>
+          <w:szCs w:val="16"/>
+          <w:u w:val="none"/>
+        </w:rPr>
+      </w:pPr>
+      <w:r>
+        <w:rPr>
+          <w:rFonts w:ascii="JetBrains Mono NL" w:hAnsi="JetBrains Mono NL" w:cs="Cascadia Code"/>
+          <w:b w:val="0"/>
+          <w:bCs/>
+          <w:sz w:val="16"/>
+          <w:szCs w:val="16"/>
+          <w:u w:val="none"/>
+        </w:rPr>
+        <w:t>    choices: [</w:t>
+      </w:r>
+    </w:p>
+    <w:p>
+      <w:pPr>
+        <w:pStyle w:val="Part"/>
+        <w:rPr>
+          <w:rFonts w:ascii="JetBrains Mono NL" w:hAnsi="JetBrains Mono NL" w:cs="Cascadia Code"/>
+          <w:b w:val="0"/>
+          <w:bCs/>
+          <w:sz w:val="16"/>
+          <w:szCs w:val="16"/>
+          <w:u w:val="none"/>
+        </w:rPr>
+      </w:pPr>
+      <w:r>
+        <w:rPr>
+          <w:rFonts w:ascii="JetBrains Mono NL" w:hAnsi="JetBrains Mono NL" w:cs="Cascadia Code"/>
+          <w:b w:val="0"/>
+          <w:bCs/>
+          <w:sz w:val="16"/>
+          <w:szCs w:val="16"/>
+          <w:u w:val="none"/>
+        </w:rPr>
+        <w:t>      { id: "A", label: "Juggernog" },</w:t>
+      </w:r>
+    </w:p>
+    <w:p>
+      <w:pPr>
+        <w:pStyle w:val="Part"/>
+        <w:rPr>
+          <w:rFonts w:ascii="JetBrains Mono NL" w:hAnsi="JetBrains Mono NL" w:cs="Cascadia Code"/>
+          <w:b w:val="0"/>
+          <w:bCs/>
+          <w:sz w:val="16"/>
+          <w:szCs w:val="16"/>
+          <w:u w:val="none"/>
+        </w:rPr>
+      </w:pPr>
+      <w:r>
+        <w:rPr>
+          <w:rFonts w:ascii="JetBrains Mono NL" w:hAnsi="JetBrains Mono NL" w:cs="Cascadia Code"/>
+          <w:b w:val="0"/>
+          <w:bCs/>
+          <w:sz w:val="16"/>
+          <w:szCs w:val="16"/>
+          <w:u w:val="none"/>
+        </w:rPr>
+        <w:t>      { id: "B", label: "Deadshot Daiquiri" },</w:t>
+      </w:r>
+    </w:p>
+    <w:p>
+      <w:pPr>
+        <w:pStyle w:val="Part"/>
+        <w:rPr>
+          <w:rFonts w:ascii="JetBrains Mono NL" w:hAnsi="JetBrains Mono NL" w:cs="Cascadia Code"/>
+          <w:b w:val="0"/>
+          <w:bCs/>
+          <w:sz w:val="16"/>
+          <w:szCs w:val="16"/>
+          <w:u w:val="none"/>
+        </w:rPr>
+      </w:pPr>
+      <w:r>
+        <w:rPr>
+          <w:rFonts w:ascii="JetBrains Mono NL" w:hAnsi="JetBrains Mono NL" w:cs="Cascadia Code"/>
+          <w:b w:val="0"/>
+          <w:bCs/>
+          <w:sz w:val="16"/>
+          <w:szCs w:val="16"/>
+          <w:u w:val="none"/>
+        </w:rPr>
+        <w:t>      { id: "C", label: "PhD Flopper" },</w:t>
+      </w:r>
+    </w:p>
+    <w:p>
+      <w:pPr>
+        <w:pStyle w:val="Part"/>
+        <w:rPr>
+          <w:rFonts w:ascii="JetBrains Mono NL" w:hAnsi="JetBrains Mono NL" w:cs="Cascadia Code"/>
+          <w:b w:val="0"/>
+          <w:bCs/>
+          <w:sz w:val="16"/>
+          <w:szCs w:val="16"/>
+          <w:u w:val="none"/>
+        </w:rPr>
+      </w:pPr>
+      <w:r>
+        <w:rPr>
+          <w:rFonts w:ascii="JetBrains Mono NL" w:hAnsi="JetBrains Mono NL" w:cs="Cascadia Code"/>
+          <w:b w:val="0"/>
+          <w:bCs/>
+          <w:sz w:val="16"/>
+          <w:szCs w:val="16"/>
+          <w:u w:val="none"/>
+        </w:rPr>
+        <w:t>      { id: "D", label: "Double Tap" },</w:t>
+      </w:r>
+    </w:p>
+    <w:p>
+      <w:pPr>
+        <w:pStyle w:val="Part"/>
+        <w:rPr>
+          <w:rFonts w:ascii="JetBrains Mono NL" w:hAnsi="JetBrains Mono NL" w:cs="Cascadia Code"/>
+          <w:b w:val="0"/>
+          <w:bCs/>
+          <w:sz w:val="16"/>
+          <w:szCs w:val="16"/>
+          <w:u w:val="none"/>
+        </w:rPr>
+      </w:pPr>
+      <w:r>
+        <w:rPr>
+          <w:rFonts w:ascii="JetBrains Mono NL" w:hAnsi="JetBrains Mono NL" w:cs="Cascadia Code"/>
+          <w:b w:val="0"/>
+          <w:bCs/>
+          <w:sz w:val="16"/>
+          <w:szCs w:val="16"/>
+          <w:u w:val="none"/>
+        </w:rPr>
+        <w:t>    ],</w:t>
+      </w:r>
+    </w:p>
+    <w:p>
+      <w:pPr>
+        <w:pStyle w:val="Part"/>
+        <w:rPr>
+          <w:rFonts w:ascii="JetBrains Mono NL" w:hAnsi="JetBrains Mono NL" w:cs="Cascadia Code"/>
+          <w:b w:val="0"/>
+          <w:bCs/>
+          <w:sz w:val="16"/>
+          <w:szCs w:val="16"/>
+          <w:u w:val="none"/>
+        </w:rPr>
+      </w:pPr>
+      <w:r>
+        <w:rPr>
+          <w:rFonts w:ascii="JetBrains Mono NL" w:hAnsi="JetBrains Mono NL" w:cs="Cascadia Code"/>
+          <w:b w:val="0"/>
+          <w:bCs/>
+          <w:sz w:val="16"/>
+          <w:szCs w:val="16"/>
+          <w:u w:val="none"/>
+        </w:rPr>
+        <w:t>    correct: "A",</w:t>
+      </w:r>
+    </w:p>
+    <w:p>
+      <w:pPr>
+        <w:pStyle w:val="Part"/>
+        <w:rPr>
+          <w:rFonts w:ascii="JetBrains Mono NL" w:hAnsi="JetBrains Mono NL" w:cs="Cascadia Code"/>
+          <w:b w:val="0"/>
+          <w:bCs/>
+          <w:sz w:val="16"/>
+          <w:szCs w:val="16"/>
+          <w:u w:val="none"/>
+        </w:rPr>
+      </w:pPr>
+      <w:r>
+        <w:rPr>
+          <w:rFonts w:ascii="JetBrains Mono NL" w:hAnsi="JetBrains Mono NL" w:cs="Cascadia Code"/>
+          <w:b w:val="0"/>
+          <w:bCs/>
+          <w:sz w:val="16"/>
+          <w:szCs w:val="16"/>
+          <w:u w:val="none"/>
+        </w:rPr>
+        <w:t>  },</w:t>
+      </w:r>
+    </w:p>
+    <w:p>
+      <w:pPr>
+        <w:pStyle w:val="Part"/>
+        <w:rPr>
+          <w:rFonts w:ascii="JetBrains Mono NL" w:hAnsi="JetBrains Mono NL" w:cs="Cascadia Code"/>
+          <w:b w:val="0"/>
+          <w:bCs/>
+          <w:sz w:val="16"/>
+          <w:szCs w:val="16"/>
+          <w:u w:val="none"/>
+        </w:rPr>
+      </w:pPr>
+      <w:r>
+        <w:rPr>
+          <w:rFonts w:ascii="JetBrains Mono NL" w:hAnsi="JetBrains Mono NL" w:cs="Cascadia Code"/>
+          <w:b w:val="0"/>
+          <w:bCs/>
+          <w:sz w:val="16"/>
+          <w:szCs w:val="16"/>
+          <w:u w:val="none"/>
+        </w:rPr>
+        <w:t>  {</w:t>
+      </w:r>
+    </w:p>
+    <w:p>
+      <w:pPr>
+        <w:pStyle w:val="Part"/>
+        <w:rPr>
+          <w:rFonts w:ascii="JetBrains Mono NL" w:hAnsi="JetBrains Mono NL" w:cs="Cascadia Code"/>
+          <w:b w:val="0"/>
+          <w:bCs/>
+          <w:sz w:val="16"/>
+          <w:szCs w:val="16"/>
+          <w:u w:val="none"/>
+        </w:rPr>
+      </w:pPr>
+      <w:r>
+        <w:rPr>
+          <w:rFonts w:ascii="JetBrains Mono NL" w:hAnsi="JetBrains Mono NL" w:cs="Cascadia Code"/>
+          <w:b w:val="0"/>
+          <w:bCs/>
+          <w:sz w:val="16"/>
+          <w:szCs w:val="16"/>
+          <w:u w:val="none"/>
+        </w:rPr>
+        <w:t>    id: "q18",</w:t>
+      </w:r>
+    </w:p>
+    <w:p>
+      <w:pPr>
+        <w:pStyle w:val="Part"/>
+        <w:rPr>
+          <w:rFonts w:ascii="JetBrains Mono NL" w:hAnsi="JetBrains Mono NL" w:cs="Cascadia Code"/>
+          <w:b w:val="0"/>
+          <w:bCs/>
+          <w:sz w:val="16"/>
+          <w:szCs w:val="16"/>
+          <w:u w:val="none"/>
+        </w:rPr>
+      </w:pPr>
+      <w:r>
+        <w:rPr>
+          <w:rFonts w:ascii="JetBrains Mono NL" w:hAnsi="JetBrains Mono NL" w:cs="Cascadia Code"/>
+          <w:b w:val="0"/>
+          <w:bCs/>
+          <w:sz w:val="16"/>
+          <w:szCs w:val="16"/>
+          <w:u w:val="none"/>
+        </w:rPr>
+        <w:t>    text: "Which perk allows you to carry three weapons?",</w:t>
+      </w:r>
+    </w:p>
+    <w:p>
+      <w:pPr>
+        <w:pStyle w:val="Part"/>
+        <w:rPr>
+          <w:rFonts w:ascii="JetBrains Mono NL" w:hAnsi="JetBrains Mono NL" w:cs="Cascadia Code"/>
+          <w:b w:val="0"/>
+          <w:bCs/>
+          <w:sz w:val="16"/>
+          <w:szCs w:val="16"/>
+          <w:u w:val="none"/>
+        </w:rPr>
+      </w:pPr>
+      <w:r>
+        <w:rPr>
+          <w:rFonts w:ascii="JetBrains Mono NL" w:hAnsi="JetBrains Mono NL" w:cs="Cascadia Code"/>
+          <w:b w:val="0"/>
+          <w:bCs/>
+          <w:sz w:val="16"/>
+          <w:szCs w:val="16"/>
+          <w:u w:val="none"/>
+        </w:rPr>
+        <w:t>    choices: [</w:t>
+      </w:r>
+    </w:p>
+    <w:p>
+      <w:pPr>
+        <w:pStyle w:val="Part"/>
+        <w:rPr>
+          <w:rFonts w:ascii="JetBrains Mono NL" w:hAnsi="JetBrains Mono NL" w:cs="Cascadia Code"/>
+          <w:b w:val="0"/>
+          <w:bCs/>
+          <w:sz w:val="16"/>
+          <w:szCs w:val="16"/>
+          <w:u w:val="none"/>
+        </w:rPr>
+      </w:pPr>
+      <w:r>
+        <w:rPr>
+          <w:rFonts w:ascii="JetBrains Mono NL" w:hAnsi="JetBrains Mono NL" w:cs="Cascadia Code"/>
+          <w:b w:val="0"/>
+          <w:bCs/>
+          <w:sz w:val="16"/>
+          <w:szCs w:val="16"/>
+          <w:u w:val="none"/>
+        </w:rPr>
+        <w:t>      { id: "A", label: "Mule Kick" },</w:t>
+      </w:r>
+    </w:p>
+    <w:p>
+      <w:pPr>
+        <w:pStyle w:val="Part"/>
+        <w:rPr>
+          <w:rFonts w:ascii="JetBrains Mono NL" w:hAnsi="JetBrains Mono NL" w:cs="Cascadia Code"/>
+          <w:b w:val="0"/>
+          <w:bCs/>
+          <w:sz w:val="16"/>
+          <w:szCs w:val="16"/>
+          <w:u w:val="none"/>
+        </w:rPr>
+      </w:pPr>
+      <w:r>
+        <w:rPr>
+          <w:rFonts w:ascii="JetBrains Mono NL" w:hAnsi="JetBrains Mono NL" w:cs="Cascadia Code"/>
+          <w:b w:val="0"/>
+          <w:bCs/>
+          <w:sz w:val="16"/>
+          <w:szCs w:val="16"/>
+          <w:u w:val="none"/>
+        </w:rPr>
+        <w:t>      { id: "B", label: "Stamin-Up" },</w:t>
+      </w:r>
+    </w:p>
+    <w:p>
+      <w:pPr>
+        <w:pStyle w:val="Part"/>
+        <w:rPr>
+          <w:rFonts w:ascii="JetBrains Mono NL" w:hAnsi="JetBrains Mono NL" w:cs="Cascadia Code"/>
+          <w:b w:val="0"/>
+          <w:bCs/>
+          <w:sz w:val="16"/>
+          <w:szCs w:val="16"/>
+          <w:u w:val="none"/>
+        </w:rPr>
+      </w:pPr>
+      <w:r>
+        <w:rPr>
+          <w:rFonts w:ascii="JetBrains Mono NL" w:hAnsi="JetBrains Mono NL" w:cs="Cascadia Code"/>
+          <w:b w:val="0"/>
+          <w:bCs/>
+          <w:sz w:val="16"/>
+          <w:szCs w:val="16"/>
+          <w:u w:val="none"/>
+        </w:rPr>
+        <w:t>      { id: "C", label: "Double Tap" },</w:t>
+      </w:r>
+    </w:p>
+    <w:p>
+      <w:pPr>
+        <w:pStyle w:val="Part"/>
+        <w:rPr>
+          <w:rFonts w:ascii="JetBrains Mono NL" w:hAnsi="JetBrains Mono NL" w:cs="Cascadia Code"/>
+          <w:b w:val="0"/>
+          <w:bCs/>
+          <w:sz w:val="16"/>
+          <w:szCs w:val="16"/>
+          <w:u w:val="none"/>
+        </w:rPr>
+      </w:pPr>
+      <w:r>
+        <w:rPr>
+          <w:rFonts w:ascii="JetBrains Mono NL" w:hAnsi="JetBrains Mono NL" w:cs="Cascadia Code"/>
+          <w:b w:val="0"/>
+          <w:bCs/>
+          <w:sz w:val="16"/>
+          <w:szCs w:val="16"/>
+          <w:u w:val="none"/>
+        </w:rPr>
+        <w:t>      { id: "D", label: "Electric Cherry" },</w:t>
+      </w:r>
+    </w:p>
+    <w:p>
+      <w:pPr>
+        <w:pStyle w:val="Part"/>
+        <w:rPr>
+          <w:rFonts w:ascii="JetBrains Mono NL" w:hAnsi="JetBrains Mono NL" w:cs="Cascadia Code"/>
+          <w:b w:val="0"/>
+          <w:bCs/>
+          <w:sz w:val="16"/>
+          <w:szCs w:val="16"/>
+          <w:u w:val="none"/>
+        </w:rPr>
+      </w:pPr>
+      <w:r>
+        <w:rPr>
+          <w:rFonts w:ascii="JetBrains Mono NL" w:hAnsi="JetBrains Mono NL" w:cs="Cascadia Code"/>
+          <w:b w:val="0"/>
+          <w:bCs/>
+          <w:sz w:val="16"/>
+          <w:szCs w:val="16"/>
+          <w:u w:val="none"/>
+        </w:rPr>
+        <w:t>    ],</w:t>
+      </w:r>
+    </w:p>
+    <w:p>
+      <w:pPr>
+        <w:pStyle w:val="Part"/>
+        <w:rPr>
+          <w:rFonts w:ascii="JetBrains Mono NL" w:hAnsi="JetBrains Mono NL" w:cs="Cascadia Code"/>
+          <w:b w:val="0"/>
+          <w:bCs/>
+          <w:sz w:val="16"/>
+          <w:szCs w:val="16"/>
+          <w:u w:val="none"/>
+        </w:rPr>
+      </w:pPr>
+      <w:r>
+        <w:rPr>
+          <w:rFonts w:ascii="JetBrains Mono NL" w:hAnsi="JetBrains Mono NL" w:cs="Cascadia Code"/>
+          <w:b w:val="0"/>
+          <w:bCs/>
+          <w:sz w:val="16"/>
+          <w:szCs w:val="16"/>
+          <w:u w:val="none"/>
+        </w:rPr>
+        <w:t>    correct: "A",</w:t>
+      </w:r>
+    </w:p>
+    <w:p>
+      <w:pPr>
+        <w:pStyle w:val="Part"/>
+        <w:rPr>
+          <w:rFonts w:ascii="JetBrains Mono NL" w:hAnsi="JetBrains Mono NL" w:cs="Cascadia Code"/>
+          <w:b w:val="0"/>
+          <w:bCs/>
+          <w:sz w:val="16"/>
+          <w:szCs w:val="16"/>
+          <w:u w:val="none"/>
+        </w:rPr>
+      </w:pPr>
+      <w:r>
+        <w:rPr>
+          <w:rFonts w:ascii="JetBrains Mono NL" w:hAnsi="JetBrains Mono NL" w:cs="Cascadia Code"/>
+          <w:b w:val="0"/>
+          <w:bCs/>
+          <w:sz w:val="16"/>
+          <w:szCs w:val="16"/>
+          <w:u w:val="none"/>
+        </w:rPr>
+        <w:t>  },</w:t>
+      </w:r>
+    </w:p>
+    <w:p>
+      <w:pPr>
+        <w:pStyle w:val="Part"/>
+        <w:rPr>
+          <w:rFonts w:ascii="JetBrains Mono NL" w:hAnsi="JetBrains Mono NL" w:cs="Cascadia Code"/>
+          <w:b w:val="0"/>
+          <w:bCs/>
+          <w:sz w:val="16"/>
+          <w:szCs w:val="16"/>
+          <w:u w:val="none"/>
+        </w:rPr>
+      </w:pPr>
+      <w:r>
+        <w:rPr>
+          <w:rFonts w:ascii="JetBrains Mono NL" w:hAnsi="JetBrains Mono NL" w:cs="Cascadia Code"/>
+          <w:b w:val="0"/>
+          <w:bCs/>
+          <w:sz w:val="16"/>
+          <w:szCs w:val="16"/>
+          <w:u w:val="none"/>
+        </w:rPr>
+        <w:t>  {</w:t>
+      </w:r>
+    </w:p>
+    <w:p>
+      <w:pPr>
+        <w:pStyle w:val="Part"/>
+        <w:rPr>
+          <w:rFonts w:ascii="JetBrains Mono NL" w:hAnsi="JetBrains Mono NL" w:cs="Cascadia Code"/>
+          <w:b w:val="0"/>
+          <w:bCs/>
+          <w:sz w:val="16"/>
+          <w:szCs w:val="16"/>
+          <w:u w:val="none"/>
+        </w:rPr>
+      </w:pPr>
+      <w:r>
+        <w:rPr>
+          <w:rFonts w:ascii="JetBrains Mono NL" w:hAnsi="JetBrains Mono NL" w:cs="Cascadia Code"/>
+          <w:b w:val="0"/>
+          <w:bCs/>
+          <w:sz w:val="16"/>
+          <w:szCs w:val="16"/>
+          <w:u w:val="none"/>
+        </w:rPr>
+        <w:t>    id: "q19",</w:t>
+      </w:r>
+    </w:p>
+    <w:p>
+      <w:pPr>
+        <w:pStyle w:val="Part"/>
+        <w:rPr>
+          <w:rFonts w:ascii="JetBrains Mono NL" w:hAnsi="JetBrains Mono NL" w:cs="Cascadia Code"/>
+          <w:b w:val="0"/>
+          <w:bCs/>
+          <w:sz w:val="16"/>
+          <w:szCs w:val="16"/>
+          <w:u w:val="none"/>
+        </w:rPr>
+      </w:pPr>
+      <w:r>
+        <w:rPr>
+          <w:rFonts w:ascii="JetBrains Mono NL" w:hAnsi="JetBrains Mono NL" w:cs="Cascadia Code"/>
+          <w:b w:val="0"/>
+          <w:bCs/>
+          <w:sz w:val="16"/>
+          <w:szCs w:val="16"/>
+          <w:u w:val="none"/>
+        </w:rPr>
+        <w:t>    text: "Which perk creates an electric shock when reloading?",</w:t>
+      </w:r>
+    </w:p>
+    <w:p>
+      <w:pPr>
+        <w:pStyle w:val="Part"/>
+        <w:rPr>
+          <w:rFonts w:ascii="JetBrains Mono NL" w:hAnsi="JetBrains Mono NL" w:cs="Cascadia Code"/>
+          <w:b w:val="0"/>
+          <w:bCs/>
+          <w:sz w:val="16"/>
+          <w:szCs w:val="16"/>
+          <w:u w:val="none"/>
+        </w:rPr>
+      </w:pPr>
+      <w:r>
+        <w:rPr>
+          <w:rFonts w:ascii="JetBrains Mono NL" w:hAnsi="JetBrains Mono NL" w:cs="Cascadia Code"/>
+          <w:b w:val="0"/>
+          <w:bCs/>
+          <w:sz w:val="16"/>
+          <w:szCs w:val="16"/>
+          <w:u w:val="none"/>
+        </w:rPr>
+        <w:t>    choices: [</w:t>
+      </w:r>
+    </w:p>
+    <w:p>
+      <w:pPr>
+        <w:pStyle w:val="Part"/>
+        <w:rPr>
+          <w:rFonts w:ascii="JetBrains Mono NL" w:hAnsi="JetBrains Mono NL" w:cs="Cascadia Code"/>
+          <w:b w:val="0"/>
+          <w:bCs/>
+          <w:sz w:val="16"/>
+          <w:szCs w:val="16"/>
+          <w:u w:val="none"/>
+        </w:rPr>
+      </w:pPr>
+      <w:r>
+        <w:rPr>
+          <w:rFonts w:ascii="JetBrains Mono NL" w:hAnsi="JetBrains Mono NL" w:cs="Cascadia Code"/>
+          <w:b w:val="0"/>
+          <w:bCs/>
+          <w:sz w:val="16"/>
+          <w:szCs w:val="16"/>
+          <w:u w:val="none"/>
+        </w:rPr>
+        <w:t>      { id: "A", label: "Electric Cherry" },</w:t>
+      </w:r>
+    </w:p>
+    <w:p>
+      <w:pPr>
+        <w:pStyle w:val="Part"/>
+        <w:rPr>
+          <w:rFonts w:ascii="JetBrains Mono NL" w:hAnsi="JetBrains Mono NL" w:cs="Cascadia Code"/>
+          <w:b w:val="0"/>
+          <w:bCs/>
+          <w:sz w:val="16"/>
+          <w:szCs w:val="16"/>
+          <w:u w:val="none"/>
+        </w:rPr>
+      </w:pPr>
+      <w:r>
+        <w:rPr>
+          <w:rFonts w:ascii="JetBrains Mono NL" w:hAnsi="JetBrains Mono NL" w:cs="Cascadia Code"/>
+          <w:b w:val="0"/>
+          <w:bCs/>
+          <w:sz w:val="16"/>
+          <w:szCs w:val="16"/>
+          <w:u w:val="none"/>
+        </w:rPr>
+        <w:t>      { id: "B", label: "Speed Cola" },</w:t>
+      </w:r>
+    </w:p>
+    <w:p>
+      <w:pPr>
+        <w:pStyle w:val="Part"/>
+        <w:rPr>
+          <w:rFonts w:ascii="JetBrains Mono NL" w:hAnsi="JetBrains Mono NL" w:cs="Cascadia Code"/>
+          <w:b w:val="0"/>
+          <w:bCs/>
+          <w:sz w:val="16"/>
+          <w:szCs w:val="16"/>
+          <w:u w:val="none"/>
+        </w:rPr>
+      </w:pPr>
+      <w:r>
+        <w:rPr>
+          <w:rFonts w:ascii="JetBrains Mono NL" w:hAnsi="JetBrains Mono NL" w:cs="Cascadia Code"/>
+          <w:b w:val="0"/>
+          <w:bCs/>
+          <w:sz w:val="16"/>
+          <w:szCs w:val="16"/>
+          <w:u w:val="none"/>
+        </w:rPr>
+        <w:t>      { id: "C", label: "Deadshot Daiquiri" },</w:t>
+      </w:r>
+    </w:p>
+    <w:p>
+      <w:pPr>
+        <w:pStyle w:val="Part"/>
+        <w:rPr>
+          <w:rFonts w:ascii="JetBrains Mono NL" w:hAnsi="JetBrains Mono NL" w:cs="Cascadia Code"/>
+          <w:b w:val="0"/>
+          <w:bCs/>
+          <w:sz w:val="16"/>
+          <w:szCs w:val="16"/>
+          <w:u w:val="none"/>
+        </w:rPr>
+      </w:pPr>
+      <w:r>
+        <w:rPr>
+          <w:rFonts w:ascii="JetBrains Mono NL" w:hAnsi="JetBrains Mono NL" w:cs="Cascadia Code"/>
+          <w:b w:val="0"/>
+          <w:bCs/>
+          <w:sz w:val="16"/>
+          <w:szCs w:val="16"/>
+          <w:u w:val="none"/>
+        </w:rPr>
+        <w:t>      { id: "D", label: "Quick Revive" },</w:t>
+      </w:r>
+    </w:p>
+    <w:p>
+      <w:pPr>
+        <w:pStyle w:val="Part"/>
+        <w:rPr>
+          <w:rFonts w:ascii="JetBrains Mono NL" w:hAnsi="JetBrains Mono NL" w:cs="Cascadia Code"/>
+          <w:b w:val="0"/>
+          <w:bCs/>
+          <w:sz w:val="16"/>
+          <w:szCs w:val="16"/>
+          <w:u w:val="none"/>
+        </w:rPr>
+      </w:pPr>
+      <w:r>
+        <w:rPr>
+          <w:rFonts w:ascii="JetBrains Mono NL" w:hAnsi="JetBrains Mono NL" w:cs="Cascadia Code"/>
+          <w:b w:val="0"/>
+          <w:bCs/>
+          <w:sz w:val="16"/>
+          <w:szCs w:val="16"/>
+          <w:u w:val="none"/>
+        </w:rPr>
+        <w:t>    ],</w:t>
+      </w:r>
+    </w:p>
+    <w:p>
+      <w:pPr>
+        <w:pStyle w:val="Part"/>
+        <w:rPr>
+          <w:rFonts w:ascii="JetBrains Mono NL" w:hAnsi="JetBrains Mono NL" w:cs="Cascadia Code"/>
+          <w:b w:val="0"/>
+          <w:bCs/>
+          <w:sz w:val="16"/>
+          <w:szCs w:val="16"/>
+          <w:u w:val="none"/>
+        </w:rPr>
+      </w:pPr>
+      <w:r>
+        <w:rPr>
+          <w:rFonts w:ascii="JetBrains Mono NL" w:hAnsi="JetBrains Mono NL" w:cs="Cascadia Code"/>
+          <w:b w:val="0"/>
+          <w:bCs/>
+          <w:sz w:val="16"/>
+          <w:szCs w:val="16"/>
+          <w:u w:val="none"/>
+        </w:rPr>
+        <w:t>    correct: "A",</w:t>
+      </w:r>
+    </w:p>
+    <w:p>
+      <w:pPr>
+        <w:pStyle w:val="Part"/>
+        <w:rPr>
+          <w:rFonts w:ascii="JetBrains Mono NL" w:hAnsi="JetBrains Mono NL" w:cs="Cascadia Code"/>
+          <w:b w:val="0"/>
+          <w:bCs/>
+          <w:sz w:val="16"/>
+          <w:szCs w:val="16"/>
+          <w:u w:val="none"/>
+        </w:rPr>
+      </w:pPr>
+      <w:r>
+        <w:rPr>
+          <w:rFonts w:ascii="JetBrains Mono NL" w:hAnsi="JetBrains Mono NL" w:cs="Cascadia Code"/>
+          <w:b w:val="0"/>
+          <w:bCs/>
+          <w:sz w:val="16"/>
+          <w:szCs w:val="16"/>
+          <w:u w:val="none"/>
+        </w:rPr>
+        <w:t>  },</w:t>
+      </w:r>
+    </w:p>
+    <w:p>
+      <w:pPr>
+        <w:pStyle w:val="Part"/>
+        <w:rPr>
+          <w:rFonts w:ascii="JetBrains Mono NL" w:hAnsi="JetBrains Mono NL" w:cs="Cascadia Code"/>
+          <w:b w:val="0"/>
+          <w:bCs/>
+          <w:sz w:val="16"/>
+          <w:szCs w:val="16"/>
+          <w:u w:val="none"/>
+        </w:rPr>
+      </w:pPr>
+      <w:r>
+        <w:rPr>
+          <w:rFonts w:ascii="JetBrains Mono NL" w:hAnsi="JetBrains Mono NL" w:cs="Cascadia Code"/>
+          <w:b w:val="0"/>
+          <w:bCs/>
+          <w:sz w:val="16"/>
+          <w:szCs w:val="16"/>
+          <w:u w:val="none"/>
+        </w:rPr>
+        <w:t>  {</w:t>
+      </w:r>
+    </w:p>
+    <w:p>
+      <w:pPr>
+        <w:pStyle w:val="Part"/>
+        <w:rPr>
+          <w:rFonts w:ascii="JetBrains Mono NL" w:hAnsi="JetBrains Mono NL" w:cs="Cascadia Code"/>
+          <w:b w:val="0"/>
+          <w:bCs/>
+          <w:sz w:val="16"/>
+          <w:szCs w:val="16"/>
+          <w:u w:val="none"/>
+        </w:rPr>
+      </w:pPr>
+      <w:r>
+        <w:rPr>
+          <w:rFonts w:ascii="JetBrains Mono NL" w:hAnsi="JetBrains Mono NL" w:cs="Cascadia Code"/>
+          <w:b w:val="0"/>
+          <w:bCs/>
+          <w:sz w:val="16"/>
+          <w:szCs w:val="16"/>
+          <w:u w:val="none"/>
+        </w:rPr>
+        <w:t>    id: "q20",</w:t>
+      </w:r>
+    </w:p>
+    <w:p>
+      <w:pPr>
+        <w:pStyle w:val="Part"/>
+        <w:rPr>
+          <w:rFonts w:ascii="JetBrains Mono NL" w:hAnsi="JetBrains Mono NL" w:cs="Cascadia Code"/>
+          <w:b w:val="0"/>
+          <w:bCs/>
+          <w:sz w:val="16"/>
+          <w:szCs w:val="16"/>
+          <w:u w:val="none"/>
+        </w:rPr>
+      </w:pPr>
+      <w:r>
+        <w:rPr>
+          <w:rFonts w:ascii="JetBrains Mono NL" w:hAnsi="JetBrains Mono NL" w:cs="Cascadia Code"/>
+          <w:b w:val="0"/>
+          <w:bCs/>
+          <w:sz w:val="16"/>
+          <w:szCs w:val="16"/>
+          <w:u w:val="none"/>
+        </w:rPr>
+        <w:t>    text: "Which perk negates explosive damage when diving to prone?",</w:t>
+      </w:r>
+    </w:p>
+    <w:p>
+      <w:pPr>
+        <w:pStyle w:val="Part"/>
+        <w:rPr>
+          <w:rFonts w:ascii="JetBrains Mono NL" w:hAnsi="JetBrains Mono NL" w:cs="Cascadia Code"/>
+          <w:b w:val="0"/>
+          <w:bCs/>
+          <w:sz w:val="16"/>
+          <w:szCs w:val="16"/>
+          <w:u w:val="none"/>
+        </w:rPr>
+      </w:pPr>
+      <w:r>
+        <w:rPr>
+          <w:rFonts w:ascii="JetBrains Mono NL" w:hAnsi="JetBrains Mono NL" w:cs="Cascadia Code"/>
+          <w:b w:val="0"/>
+          <w:bCs/>
+          <w:sz w:val="16"/>
+          <w:szCs w:val="16"/>
+          <w:u w:val="none"/>
+        </w:rPr>
+        <w:t>    choices: [</w:t>
+      </w:r>
+    </w:p>
+    <w:p>
+      <w:pPr>
+        <w:pStyle w:val="Part"/>
+        <w:rPr>
+          <w:rFonts w:ascii="JetBrains Mono NL" w:hAnsi="JetBrains Mono NL" w:cs="Cascadia Code"/>
+          <w:b w:val="0"/>
+          <w:bCs/>
+          <w:sz w:val="16"/>
+          <w:szCs w:val="16"/>
+          <w:u w:val="none"/>
+        </w:rPr>
+      </w:pPr>
+      <w:r>
+        <w:rPr>
+          <w:rFonts w:ascii="JetBrains Mono NL" w:hAnsi="JetBrains Mono NL" w:cs="Cascadia Code"/>
+          <w:b w:val="0"/>
+          <w:bCs/>
+          <w:sz w:val="16"/>
+          <w:szCs w:val="16"/>
+          <w:u w:val="none"/>
+        </w:rPr>
+        <w:t>      { id: "A", label: "PhD Flopper" },</w:t>
+      </w:r>
+    </w:p>
+    <w:p>
+      <w:pPr>
+        <w:pStyle w:val="Part"/>
+        <w:rPr>
+          <w:rFonts w:ascii="JetBrains Mono NL" w:hAnsi="JetBrains Mono NL" w:cs="Cascadia Code"/>
+          <w:b w:val="0"/>
+          <w:bCs/>
+          <w:sz w:val="16"/>
+          <w:szCs w:val="16"/>
+          <w:u w:val="none"/>
+        </w:rPr>
+      </w:pPr>
+      <w:r>
+        <w:rPr>
+          <w:rFonts w:ascii="JetBrains Mono NL" w:hAnsi="JetBrains Mono NL" w:cs="Cascadia Code"/>
+          <w:b w:val="0"/>
+          <w:bCs/>
+          <w:sz w:val="16"/>
+          <w:szCs w:val="16"/>
+          <w:u w:val="none"/>
+        </w:rPr>
+        <w:t>      { id: "B", label: "Juggernog" },</w:t>
+      </w:r>
+    </w:p>
+    <w:p>
+      <w:pPr>
+        <w:pStyle w:val="Part"/>
+        <w:rPr>
+          <w:rFonts w:ascii="JetBrains Mono NL" w:hAnsi="JetBrains Mono NL" w:cs="Cascadia Code"/>
+          <w:b w:val="0"/>
+          <w:bCs/>
+          <w:sz w:val="16"/>
+          <w:szCs w:val="16"/>
+          <w:u w:val="none"/>
+        </w:rPr>
+      </w:pPr>
+      <w:r>
+        <w:rPr>
+          <w:rFonts w:ascii="JetBrains Mono NL" w:hAnsi="JetBrains Mono NL" w:cs="Cascadia Code"/>
+          <w:b w:val="0"/>
+          <w:bCs/>
+          <w:sz w:val="16"/>
+          <w:szCs w:val="16"/>
+          <w:u w:val="none"/>
+        </w:rPr>
+        <w:t>      { id: "C", label: "Double Tap" },</w:t>
+      </w:r>
+    </w:p>
+    <w:p>
+      <w:pPr>
+        <w:pStyle w:val="Part"/>
+        <w:rPr>
+          <w:rFonts w:ascii="JetBrains Mono NL" w:hAnsi="JetBrains Mono NL" w:cs="Cascadia Code"/>
+          <w:b w:val="0"/>
+          <w:bCs/>
+          <w:sz w:val="16"/>
+          <w:szCs w:val="16"/>
+          <w:u w:val="none"/>
+        </w:rPr>
+      </w:pPr>
+      <w:r>
+        <w:rPr>
+          <w:rFonts w:ascii="JetBrains Mono NL" w:hAnsi="JetBrains Mono NL" w:cs="Cascadia Code"/>
+          <w:b w:val="0"/>
+          <w:bCs/>
+          <w:sz w:val="16"/>
+          <w:szCs w:val="16"/>
+          <w:u w:val="none"/>
+        </w:rPr>
+        <w:t>      { id: "D", label: "Quick Revive" },</w:t>
+      </w:r>
+    </w:p>
+    <w:p>
+      <w:pPr>
+        <w:pStyle w:val="Part"/>
+        <w:rPr>
+          <w:rFonts w:ascii="JetBrains Mono NL" w:hAnsi="JetBrains Mono NL" w:cs="Cascadia Code"/>
+          <w:b w:val="0"/>
+          <w:bCs/>
+          <w:sz w:val="16"/>
+          <w:szCs w:val="16"/>
+          <w:u w:val="none"/>
+        </w:rPr>
+      </w:pPr>
+      <w:r>
+        <w:rPr>
+          <w:rFonts w:ascii="JetBrains Mono NL" w:hAnsi="JetBrains Mono NL" w:cs="Cascadia Code"/>
+          <w:b w:val="0"/>
+          <w:bCs/>
+          <w:sz w:val="16"/>
+          <w:szCs w:val="16"/>
+          <w:u w:val="none"/>
+        </w:rPr>
+        <w:t>    ],</w:t>
+      </w:r>
+    </w:p>
+    <w:p>
+      <w:pPr>
+        <w:pStyle w:val="Part"/>
+        <w:rPr>
+          <w:rFonts w:ascii="JetBrains Mono NL" w:hAnsi="JetBrains Mono NL" w:cs="Cascadia Code"/>
+          <w:b w:val="0"/>
+          <w:bCs/>
+          <w:sz w:val="16"/>
+          <w:szCs w:val="16"/>
+          <w:u w:val="none"/>
+        </w:rPr>
+      </w:pPr>
+      <w:r>
+        <w:rPr>
+          <w:rFonts w:ascii="JetBrains Mono NL" w:hAnsi="JetBrains Mono NL" w:cs="Cascadia Code"/>
+          <w:b w:val="0"/>
+          <w:bCs/>
+          <w:sz w:val="16"/>
+          <w:szCs w:val="16"/>
+          <w:u w:val="none"/>
+        </w:rPr>
+        <w:t>    correct: "A",</w:t>
+      </w:r>
+    </w:p>
+    <w:p>
+      <w:pPr>
+        <w:pStyle w:val="Part"/>
+        <w:rPr>
+          <w:rFonts w:ascii="JetBrains Mono NL" w:hAnsi="JetBrains Mono NL" w:cs="Cascadia Code"/>
+          <w:b w:val="0"/>
+          <w:bCs/>
+          <w:sz w:val="16"/>
+          <w:szCs w:val="16"/>
+          <w:u w:val="none"/>
+        </w:rPr>
+      </w:pPr>
+      <w:r>
+        <w:rPr>
+          <w:rFonts w:ascii="JetBrains Mono NL" w:hAnsi="JetBrains Mono NL" w:cs="Cascadia Code"/>
+          <w:b w:val="0"/>
+          <w:bCs/>
+          <w:sz w:val="16"/>
+          <w:szCs w:val="16"/>
+          <w:u w:val="none"/>
+        </w:rPr>
+        <w:t>  },</w:t>
+      </w:r>
+    </w:p>
+    <w:p>
+      <w:pPr>
+        <w:pStyle w:val="Part"/>
+        <w:rPr>
+          <w:rFonts w:ascii="JetBrains Mono NL" w:hAnsi="JetBrains Mono NL" w:cs="Cascadia Code"/>
+          <w:b w:val="0"/>
+          <w:bCs/>
+          <w:sz w:val="16"/>
+          <w:szCs w:val="16"/>
+          <w:u w:val="none"/>
+        </w:rPr>
+      </w:pPr>
+      <w:r>
+        <w:rPr>
+          <w:rFonts w:ascii="JetBrains Mono NL" w:hAnsi="JetBrains Mono NL" w:cs="Cascadia Code"/>
+          <w:b w:val="0"/>
+          <w:bCs/>
+          <w:sz w:val="16"/>
+          <w:szCs w:val="16"/>
+          <w:u w:val="none"/>
+        </w:rPr>
+        <w:t>]</w:t>
+      </w:r>
+    </w:p>
+    <w:p>
+      <w:pPr>
+        <w:pStyle w:val="Part"/>
+        <w:rPr>
+          <w:rFonts w:ascii="JetBrains Mono NL" w:hAnsi="JetBrains Mono NL" w:cs="Cascadia Code"/>
           <w:sz w:val="18"/>
           <w:szCs w:val="18"/>
         </w:rPr>
+        <w:sectPr>
+          <w:type w:val="continuous"/>
+          <w:pgSz w:w="11906" w:h="16838"/>
+          <w:pgMar w:top="1440" w:right="1440" w:bottom="1440" w:left="1440" w:header="708" w:footer="708" w:gutter="0"/>
+          <w:pgBorders w:offsetFrom="page">
+            <w:top w:val="double" w:sz="24" w:space="24" w:color="auto"/>
+            <w:left w:val="double" w:sz="24" w:space="24" w:color="auto"/>
+            <w:bottom w:val="double" w:sz="24" w:space="24" w:color="auto"/>
+            <w:right w:val="double" w:sz="24" w:space="24" w:color="auto"/>
+          </w:pgBorders>
+          <w:cols w:num="2" w:space="708"/>
+          <w:docGrid w:linePitch="360"/>
+        </w:sectPr>
+      </w:pPr>
+    </w:p>
+    <w:p>
+      <w:pPr>
+        <w:pStyle w:val="Part"/>
+        <w:rPr>
+          <w:rFonts w:ascii="JetBrains Mono NL" w:hAnsi="JetBrains Mono NL" w:cs="Cascadia Code"/>
+          <w:sz w:val="18"/>
+          <w:szCs w:val="18"/>
+        </w:rPr>
       </w:pPr>
     </w:p>
     <w:p>
@@ -267,7 +5803,549 @@
         <w:pStyle w:val="Code"/>
       </w:pPr>
     </w:p>
+    <w:p>
+      <w:pPr>
+        <w:pStyle w:val="Code"/>
+      </w:pPr>
+      <w:r>
+        <w:rPr>
+          <w:noProof/>
+        </w:rPr>
+        <w:drawing>
+          <wp:inline distT="0" distB="0" distL="0" distR="0" wp14:anchorId="241B1ED2" wp14:editId="4D358CBE">
+            <wp:extent cx="5731510" cy="3074670"/>
+            <wp:effectExtent l="0" t="0" r="2540" b="0"/>
+            <wp:docPr id="1" name="Picture 1"/>
+            <wp:cNvGraphicFramePr>
+              <a:graphicFrameLocks xmlns:a="http://schemas.openxmlformats.org/drawingml/2006/main" noChangeAspect="1"/>
+            </wp:cNvGraphicFramePr>
+            <a:graphic xmlns:a="http://schemas.openxmlformats.org/drawingml/2006/main">
+              <a:graphicData uri="http://schemas.openxmlformats.org/drawingml/2006/picture">
+                <pic:pic xmlns:pic="http://schemas.openxmlformats.org/drawingml/2006/picture">
+                  <pic:nvPicPr>
+                    <pic:cNvPr id="1" name=""/>
+                    <pic:cNvPicPr/>
+                  </pic:nvPicPr>
+                  <pic:blipFill>
+                    <a:blip r:embed="rId6"/>
+                    <a:stretch>
+                      <a:fillRect/>
+                    </a:stretch>
+                  </pic:blipFill>
+                  <pic:spPr>
+                    <a:xfrm>
+                      <a:off x="0" y="0"/>
+                      <a:ext cx="5731510" cy="3074670"/>
+                    </a:xfrm>
+                    <a:prstGeom prst="rect">
+                      <a:avLst/>
+                    </a:prstGeom>
+                  </pic:spPr>
+                </pic:pic>
+              </a:graphicData>
+            </a:graphic>
+          </wp:inline>
+        </w:drawing>
+      </w:r>
+    </w:p>
+    <w:p>
+      <w:pPr>
+        <w:pStyle w:val="Code"/>
+      </w:pPr>
+    </w:p>
+    <w:p>
+      <w:pPr>
+        <w:pStyle w:val="Text"/>
+        <w:jc w:val="center"/>
+      </w:pPr>
+      <w:r>
+        <w:t>Start Page of quiz</w:t>
+      </w:r>
+      <w:r>
+        <w:t xml:space="preserve"> (MCQ)</w:t>
+      </w:r>
+    </w:p>
+    <w:p>
+      <w:pPr>
+        <w:pStyle w:val="Code"/>
+      </w:pPr>
+    </w:p>
+    <w:p>
+      <w:pPr>
+        <w:pStyle w:val="Code"/>
+      </w:pPr>
+    </w:p>
+    <w:p>
+      <w:pPr>
+        <w:pStyle w:val="Code"/>
+      </w:pPr>
+    </w:p>
+    <w:p>
+      <w:pPr>
+        <w:pStyle w:val="Code"/>
+      </w:pPr>
+    </w:p>
+    <w:p>
+      <w:pPr>
+        <w:pStyle w:val="Code"/>
+      </w:pPr>
+    </w:p>
+    <w:p>
+      <w:pPr>
+        <w:pStyle w:val="Code"/>
+      </w:pPr>
+    </w:p>
+    <w:p>
+      <w:pPr>
+        <w:pStyle w:val="Code"/>
+      </w:pPr>
+      <w:r>
+        <w:rPr>
+          <w:noProof/>
+        </w:rPr>
+        <w:drawing>
+          <wp:inline distT="0" distB="0" distL="0" distR="0" wp14:anchorId="7ADA0A4F" wp14:editId="15D9A729">
+            <wp:extent cx="5731510" cy="3074670"/>
+            <wp:effectExtent l="0" t="0" r="2540" b="0"/>
+            <wp:docPr id="3" name="Picture 3"/>
+            <wp:cNvGraphicFramePr>
+              <a:graphicFrameLocks xmlns:a="http://schemas.openxmlformats.org/drawingml/2006/main" noChangeAspect="1"/>
+            </wp:cNvGraphicFramePr>
+            <a:graphic xmlns:a="http://schemas.openxmlformats.org/drawingml/2006/main">
+              <a:graphicData uri="http://schemas.openxmlformats.org/drawingml/2006/picture">
+                <pic:pic xmlns:pic="http://schemas.openxmlformats.org/drawingml/2006/picture">
+                  <pic:nvPicPr>
+                    <pic:cNvPr id="1" name=""/>
+                    <pic:cNvPicPr/>
+                  </pic:nvPicPr>
+                  <pic:blipFill>
+                    <a:blip r:embed="rId7"/>
+                    <a:stretch>
+                      <a:fillRect/>
+                    </a:stretch>
+                  </pic:blipFill>
+                  <pic:spPr>
+                    <a:xfrm>
+                      <a:off x="0" y="0"/>
+                      <a:ext cx="5731510" cy="3074670"/>
+                    </a:xfrm>
+                    <a:prstGeom prst="rect">
+                      <a:avLst/>
+                    </a:prstGeom>
+                  </pic:spPr>
+                </pic:pic>
+              </a:graphicData>
+            </a:graphic>
+          </wp:inline>
+        </w:drawing>
+      </w:r>
+    </w:p>
+    <w:p>
+      <w:pPr>
+        <w:pStyle w:val="Code"/>
+      </w:pPr>
+    </w:p>
+    <w:p>
+      <w:pPr>
+        <w:pStyle w:val="Text"/>
+        <w:jc w:val="center"/>
+      </w:pPr>
+      <w:r>
+        <w:t>Question 4:</w:t>
+      </w:r>
+    </w:p>
+    <w:p>
+      <w:pPr>
+        <w:pStyle w:val="Code"/>
+      </w:pPr>
+    </w:p>
+    <w:p>
+      <w:pPr>
+        <w:pStyle w:val="Code"/>
+      </w:pPr>
+    </w:p>
+    <w:p>
+      <w:pPr>
+        <w:pStyle w:val="Code"/>
+      </w:pPr>
+      <w:r>
+        <w:rPr>
+          <w:noProof/>
+        </w:rPr>
+        <w:drawing>
+          <wp:inline distT="0" distB="0" distL="0" distR="0" wp14:anchorId="4AB6BA59" wp14:editId="424D1BFD">
+            <wp:extent cx="5731510" cy="3074670"/>
+            <wp:effectExtent l="0" t="0" r="2540" b="0"/>
+            <wp:docPr id="4" name="Picture 4"/>
+            <wp:cNvGraphicFramePr>
+              <a:graphicFrameLocks xmlns:a="http://schemas.openxmlformats.org/drawingml/2006/main" noChangeAspect="1"/>
+            </wp:cNvGraphicFramePr>
+            <a:graphic xmlns:a="http://schemas.openxmlformats.org/drawingml/2006/main">
+              <a:graphicData uri="http://schemas.openxmlformats.org/drawingml/2006/picture">
+                <pic:pic xmlns:pic="http://schemas.openxmlformats.org/drawingml/2006/picture">
+                  <pic:nvPicPr>
+                    <pic:cNvPr id="1" name=""/>
+                    <pic:cNvPicPr/>
+                  </pic:nvPicPr>
+                  <pic:blipFill>
+                    <a:blip r:embed="rId8"/>
+                    <a:stretch>
+                      <a:fillRect/>
+                    </a:stretch>
+                  </pic:blipFill>
+                  <pic:spPr>
+                    <a:xfrm>
+                      <a:off x="0" y="0"/>
+                      <a:ext cx="5731510" cy="3074670"/>
+                    </a:xfrm>
+                    <a:prstGeom prst="rect">
+                      <a:avLst/>
+                    </a:prstGeom>
+                  </pic:spPr>
+                </pic:pic>
+              </a:graphicData>
+            </a:graphic>
+          </wp:inline>
+        </w:drawing>
+      </w:r>
+    </w:p>
+    <w:p>
+      <w:pPr>
+        <w:pStyle w:val="Code"/>
+      </w:pPr>
+    </w:p>
+    <w:p>
+      <w:pPr>
+        <w:pStyle w:val="Text"/>
+        <w:jc w:val="center"/>
+      </w:pPr>
+      <w:r>
+        <w:t>Question 7:</w:t>
+      </w:r>
+    </w:p>
+    <w:p>
+      <w:pPr>
+        <w:pStyle w:val="Text"/>
+        <w:jc w:val="center"/>
+      </w:pPr>
+    </w:p>
+    <w:p>
+      <w:pPr>
+        <w:pStyle w:val="Text"/>
+        <w:jc w:val="center"/>
+      </w:pPr>
+    </w:p>
+    <w:p>
+      <w:pPr>
+        <w:pStyle w:val="Text"/>
+        <w:jc w:val="center"/>
+      </w:pPr>
+    </w:p>
+    <w:p>
+      <w:pPr>
+        <w:pStyle w:val="Text"/>
+        <w:jc w:val="center"/>
+      </w:pPr>
+    </w:p>
+    <w:p>
+      <w:pPr>
+        <w:pStyle w:val="Text"/>
+        <w:jc w:val="center"/>
+      </w:pPr>
+    </w:p>
+    <w:p>
+      <w:pPr>
+        <w:pStyle w:val="Code"/>
+      </w:pPr>
+      <w:r>
+        <w:rPr>
+          <w:noProof/>
+        </w:rPr>
+        <w:drawing>
+          <wp:inline distT="0" distB="0" distL="0" distR="0" wp14:anchorId="2E65EE3E" wp14:editId="610514C3">
+            <wp:extent cx="5731510" cy="3074670"/>
+            <wp:effectExtent l="0" t="0" r="2540" b="0"/>
+            <wp:docPr id="5" name="Picture 5"/>
+            <wp:cNvGraphicFramePr>
+              <a:graphicFrameLocks xmlns:a="http://schemas.openxmlformats.org/drawingml/2006/main" noChangeAspect="1"/>
+            </wp:cNvGraphicFramePr>
+            <a:graphic xmlns:a="http://schemas.openxmlformats.org/drawingml/2006/main">
+              <a:graphicData uri="http://schemas.openxmlformats.org/drawingml/2006/picture">
+                <pic:pic xmlns:pic="http://schemas.openxmlformats.org/drawingml/2006/picture">
+                  <pic:nvPicPr>
+                    <pic:cNvPr id="1" name=""/>
+                    <pic:cNvPicPr/>
+                  </pic:nvPicPr>
+                  <pic:blipFill>
+                    <a:blip r:embed="rId9"/>
+                    <a:stretch>
+                      <a:fillRect/>
+                    </a:stretch>
+                  </pic:blipFill>
+                  <pic:spPr>
+                    <a:xfrm>
+                      <a:off x="0" y="0"/>
+                      <a:ext cx="5731510" cy="3074670"/>
+                    </a:xfrm>
+                    <a:prstGeom prst="rect">
+                      <a:avLst/>
+                    </a:prstGeom>
+                  </pic:spPr>
+                </pic:pic>
+              </a:graphicData>
+            </a:graphic>
+          </wp:inline>
+        </w:drawing>
+      </w:r>
+    </w:p>
+    <w:p>
+      <w:pPr>
+        <w:pStyle w:val="Code"/>
+      </w:pPr>
+    </w:p>
+    <w:p>
+      <w:pPr>
+        <w:pStyle w:val="Text"/>
+        <w:jc w:val="center"/>
+      </w:pPr>
+      <w:r>
+        <w:t>Question 11:</w:t>
+      </w:r>
+    </w:p>
+    <w:p>
+      <w:pPr>
+        <w:pStyle w:val="Text"/>
+        <w:jc w:val="center"/>
+      </w:pPr>
+    </w:p>
+    <w:p>
+      <w:pPr>
+        <w:pStyle w:val="Code"/>
+      </w:pPr>
+    </w:p>
+    <w:p>
+      <w:pPr>
+        <w:pStyle w:val="Code"/>
+      </w:pPr>
+      <w:r>
+        <w:rPr>
+          <w:noProof/>
+        </w:rPr>
+        <w:drawing>
+          <wp:inline distT="0" distB="0" distL="0" distR="0" wp14:anchorId="54B3E9F1" wp14:editId="24EB8D51">
+            <wp:extent cx="5731510" cy="3074670"/>
+            <wp:effectExtent l="0" t="0" r="2540" b="0"/>
+            <wp:docPr id="6" name="Picture 6"/>
+            <wp:cNvGraphicFramePr>
+              <a:graphicFrameLocks xmlns:a="http://schemas.openxmlformats.org/drawingml/2006/main" noChangeAspect="1"/>
+            </wp:cNvGraphicFramePr>
+            <a:graphic xmlns:a="http://schemas.openxmlformats.org/drawingml/2006/main">
+              <a:graphicData uri="http://schemas.openxmlformats.org/drawingml/2006/picture">
+                <pic:pic xmlns:pic="http://schemas.openxmlformats.org/drawingml/2006/picture">
+                  <pic:nvPicPr>
+                    <pic:cNvPr id="1" name=""/>
+                    <pic:cNvPicPr/>
+                  </pic:nvPicPr>
+                  <pic:blipFill>
+                    <a:blip r:embed="rId10"/>
+                    <a:stretch>
+                      <a:fillRect/>
+                    </a:stretch>
+                  </pic:blipFill>
+                  <pic:spPr>
+                    <a:xfrm>
+                      <a:off x="0" y="0"/>
+                      <a:ext cx="5731510" cy="3074670"/>
+                    </a:xfrm>
+                    <a:prstGeom prst="rect">
+                      <a:avLst/>
+                    </a:prstGeom>
+                  </pic:spPr>
+                </pic:pic>
+              </a:graphicData>
+            </a:graphic>
+          </wp:inline>
+        </w:drawing>
+      </w:r>
+    </w:p>
+    <w:p>
+      <w:pPr>
+        <w:pStyle w:val="Code"/>
+      </w:pPr>
+    </w:p>
+    <w:p>
+      <w:pPr>
+        <w:pStyle w:val="Text"/>
+        <w:jc w:val="center"/>
+      </w:pPr>
+      <w:r>
+        <w:t>Question 13:</w:t>
+      </w:r>
+    </w:p>
+    <w:p>
+      <w:pPr>
+        <w:pStyle w:val="Text"/>
+        <w:jc w:val="center"/>
+      </w:pPr>
+    </w:p>
+    <w:p>
+      <w:pPr>
+        <w:pStyle w:val="Text"/>
+        <w:jc w:val="center"/>
+      </w:pPr>
+    </w:p>
+    <w:p>
+      <w:pPr>
+        <w:pStyle w:val="Text"/>
+        <w:jc w:val="center"/>
+      </w:pPr>
+    </w:p>
+    <w:p>
+      <w:pPr>
+        <w:pStyle w:val="Code"/>
+      </w:pPr>
+    </w:p>
+    <w:p>
+      <w:pPr>
+        <w:pStyle w:val="Code"/>
+      </w:pPr>
+      <w:r>
+        <w:rPr>
+          <w:noProof/>
+        </w:rPr>
+        <w:drawing>
+          <wp:inline distT="0" distB="0" distL="0" distR="0" wp14:anchorId="7CCD7742" wp14:editId="616207B8">
+            <wp:extent cx="5731510" cy="3074670"/>
+            <wp:effectExtent l="0" t="0" r="2540" b="0"/>
+            <wp:docPr id="7" name="Picture 7"/>
+            <wp:cNvGraphicFramePr>
+              <a:graphicFrameLocks xmlns:a="http://schemas.openxmlformats.org/drawingml/2006/main" noChangeAspect="1"/>
+            </wp:cNvGraphicFramePr>
+            <a:graphic xmlns:a="http://schemas.openxmlformats.org/drawingml/2006/main">
+              <a:graphicData uri="http://schemas.openxmlformats.org/drawingml/2006/picture">
+                <pic:pic xmlns:pic="http://schemas.openxmlformats.org/drawingml/2006/picture">
+                  <pic:nvPicPr>
+                    <pic:cNvPr id="1" name=""/>
+                    <pic:cNvPicPr/>
+                  </pic:nvPicPr>
+                  <pic:blipFill>
+                    <a:blip r:embed="rId11"/>
+                    <a:stretch>
+                      <a:fillRect/>
+                    </a:stretch>
+                  </pic:blipFill>
+                  <pic:spPr>
+                    <a:xfrm>
+                      <a:off x="0" y="0"/>
+                      <a:ext cx="5731510" cy="3074670"/>
+                    </a:xfrm>
+                    <a:prstGeom prst="rect">
+                      <a:avLst/>
+                    </a:prstGeom>
+                  </pic:spPr>
+                </pic:pic>
+              </a:graphicData>
+            </a:graphic>
+          </wp:inline>
+        </w:drawing>
+      </w:r>
+    </w:p>
+    <w:p>
+      <w:pPr>
+        <w:pStyle w:val="Code"/>
+      </w:pPr>
+    </w:p>
+    <w:p>
+      <w:pPr>
+        <w:pStyle w:val="Text"/>
+        <w:jc w:val="center"/>
+      </w:pPr>
+      <w:r>
+        <w:t>Question 16:</w:t>
+      </w:r>
+    </w:p>
+    <w:p>
+      <w:pPr>
+        <w:pStyle w:val="Text"/>
+        <w:jc w:val="center"/>
+      </w:pPr>
+    </w:p>
+    <w:p>
+      <w:pPr>
+        <w:pStyle w:val="Code"/>
+      </w:pPr>
+    </w:p>
+    <w:p>
+      <w:pPr>
+        <w:pStyle w:val="Code"/>
+      </w:pPr>
+      <w:r>
+        <w:rPr>
+          <w:noProof/>
+        </w:rPr>
+        <w:drawing>
+          <wp:inline distT="0" distB="0" distL="0" distR="0" wp14:anchorId="0C5C0362" wp14:editId="0BD19984">
+            <wp:extent cx="5731510" cy="3074670"/>
+            <wp:effectExtent l="0" t="0" r="2540" b="0"/>
+            <wp:docPr id="9" name="Picture 9"/>
+            <wp:cNvGraphicFramePr>
+              <a:graphicFrameLocks xmlns:a="http://schemas.openxmlformats.org/drawingml/2006/main" noChangeAspect="1"/>
+            </wp:cNvGraphicFramePr>
+            <a:graphic xmlns:a="http://schemas.openxmlformats.org/drawingml/2006/main">
+              <a:graphicData uri="http://schemas.openxmlformats.org/drawingml/2006/picture">
+                <pic:pic xmlns:pic="http://schemas.openxmlformats.org/drawingml/2006/picture">
+                  <pic:nvPicPr>
+                    <pic:cNvPr id="1" name=""/>
+                    <pic:cNvPicPr/>
+                  </pic:nvPicPr>
+                  <pic:blipFill>
+                    <a:blip r:embed="rId12"/>
+                    <a:stretch>
+                      <a:fillRect/>
+                    </a:stretch>
+                  </pic:blipFill>
+                  <pic:spPr>
+                    <a:xfrm>
+                      <a:off x="0" y="0"/>
+                      <a:ext cx="5731510" cy="3074670"/>
+                    </a:xfrm>
+                    <a:prstGeom prst="rect">
+                      <a:avLst/>
+                    </a:prstGeom>
+                  </pic:spPr>
+                </pic:pic>
+              </a:graphicData>
+            </a:graphic>
+          </wp:inline>
+        </w:drawing>
+      </w:r>
+    </w:p>
+    <w:p>
+      <w:pPr>
+        <w:pStyle w:val="Code"/>
+      </w:pPr>
+    </w:p>
+    <w:p>
+      <w:pPr>
+        <w:pStyle w:val="Text"/>
+        <w:jc w:val="center"/>
+      </w:pPr>
+      <w:r>
+        <w:t>Final Result</w:t>
+      </w:r>
+    </w:p>
+    <w:p>
+      <w:pPr>
+        <w:pStyle w:val="Code"/>
+      </w:pPr>
+    </w:p>
+    <w:p>
+      <w:pPr>
+        <w:pStyle w:val="Code"/>
+      </w:pPr>
+    </w:p>
     <w:sectPr>
+      <w:type w:val="continuous"/>
       <w:pgSz w:w="11906" w:h="16838"/>
       <w:pgMar w:top="1440" w:right="1440" w:bottom="1440" w:left="1440" w:header="708" w:footer="708" w:gutter="0"/>
       <w:pgBorders w:offsetFrom="page">
@@ -5787,6 +11865,20 @@
     <w:basedOn w:val="DefaultParagraphFont"/>
     <w:rsid w:val="00F2687B"/>
   </w:style>
+  <w:style w:type="paragraph" w:customStyle="1" w:styleId="msonormal0">
+    <w:name w:val="msonormal"/>
+    <w:basedOn w:val="Normal"/>
+    <w:rsid w:val="007D5956"/>
+    <w:pPr>
+      <w:spacing w:before="100" w:beforeAutospacing="1" w:after="100" w:afterAutospacing="1" w:line="240" w:lineRule="auto"/>
+    </w:pPr>
+    <w:rPr>
+      <w:rFonts w:ascii="Times New Roman" w:eastAsia="Times New Roman" w:hAnsi="Times New Roman" w:cs="Times New Roman"/>
+      <w:sz w:val="24"/>
+      <w:szCs w:val="24"/>
+      <w:lang w:eastAsia="en-IN"/>
+    </w:rPr>
+  </w:style>
 </w:styles>
 </file>
 

--- a/SEM 5/INP/Assignments/INP Assignment 1.docx
+++ b/SEM 5/INP/Assignments/INP Assignment 1.docx
@@ -15,32 +15,48 @@
           <w:b/>
           <w:color w:val="000000" w:themeColor="text1"/>
         </w:rPr>
-        <w:t>Name: Abdurrahman Qureshi</w:t>
-      </w:r>
-    </w:p>
-    <w:p>
-      <w:pPr>
-        <w:pStyle w:val="Heading1"/>
+        <w:t xml:space="preserve">Name: </w:t>
+      </w:r>
+      <w:r>
         <w:rPr>
           <w:rFonts w:ascii="Microsoft JhengHei Light" w:eastAsia="Microsoft JhengHei Light" w:hAnsi="Microsoft JhengHei Light"/>
           <w:b/>
           <w:color w:val="000000" w:themeColor="text1"/>
         </w:rPr>
-      </w:pPr>
+        <w:t>Abdur R.</w:t>
+      </w:r>
       <w:r>
         <w:rPr>
           <w:rFonts w:ascii="Microsoft JhengHei Light" w:eastAsia="Microsoft JhengHei Light" w:hAnsi="Microsoft JhengHei Light"/>
           <w:b/>
           <w:color w:val="000000" w:themeColor="text1"/>
         </w:rPr>
-        <w:t xml:space="preserve">Roll No: </w:t>
-      </w:r>
-      <w:r>
+        <w:t xml:space="preserve"> Qureshi</w:t>
+      </w:r>
+    </w:p>
+    <w:p>
+      <w:pPr>
+        <w:pStyle w:val="Heading1"/>
         <w:rPr>
           <w:rFonts w:ascii="Microsoft JhengHei Light" w:eastAsia="Microsoft JhengHei Light" w:hAnsi="Microsoft JhengHei Light"/>
           <w:b/>
           <w:color w:val="000000" w:themeColor="text1"/>
         </w:rPr>
+      </w:pPr>
+      <w:r>
+        <w:rPr>
+          <w:rFonts w:ascii="Microsoft JhengHei Light" w:eastAsia="Microsoft JhengHei Light" w:hAnsi="Microsoft JhengHei Light"/>
+          <w:b/>
+          <w:color w:val="000000" w:themeColor="text1"/>
+        </w:rPr>
+        <w:t xml:space="preserve">Roll No: </w:t>
+      </w:r>
+      <w:r>
+        <w:rPr>
+          <w:rFonts w:ascii="Microsoft JhengHei Light" w:eastAsia="Microsoft JhengHei Light" w:hAnsi="Microsoft JhengHei Light"/>
+          <w:b/>
+          <w:color w:val="000000" w:themeColor="text1"/>
+        </w:rPr>
         <w:t>242466</w:t>
       </w:r>
     </w:p>
@@ -152,9 +168,11 @@
       <w:r>
         <w:t>CODE (</w:t>
       </w:r>
+      <w:proofErr w:type="spellStart"/>
       <w:r>
         <w:t>questions.tsx</w:t>
       </w:r>
+      <w:proofErr w:type="spellEnd"/>
       <w:r>
         <w:t>):</w:t>
       </w:r>
@@ -183,12 +201,6 @@
         <w:sectPr>
           <w:pgSz w:w="11906" w:h="16838"/>
           <w:pgMar w:top="1440" w:right="1440" w:bottom="1440" w:left="1440" w:header="708" w:footer="708" w:gutter="0"/>
-          <w:pgBorders w:offsetFrom="page">
-            <w:top w:val="double" w:sz="24" w:space="24" w:color="auto"/>
-            <w:left w:val="double" w:sz="24" w:space="24" w:color="auto"/>
-            <w:bottom w:val="double" w:sz="24" w:space="24" w:color="auto"/>
-            <w:right w:val="double" w:sz="24" w:space="24" w:color="auto"/>
-          </w:pgBorders>
           <w:cols w:space="708"/>
           <w:docGrid w:linePitch="360"/>
         </w:sectPr>
@@ -215,7 +227,31 @@
           <w:szCs w:val="16"/>
           <w:u w:val="none"/>
         </w:rPr>
-        <w:t>export type ChoiceId = "A" | "B" | "C" | "D"</w:t>
+        <w:t xml:space="preserve">export type </w:t>
+      </w:r>
+      <w:proofErr w:type="spellStart"/>
+      <w:r>
+        <w:rPr>
+          <w:rFonts w:ascii="JetBrains Mono NL" w:hAnsi="JetBrains Mono NL" w:cs="Cascadia Code"/>
+          <w:b w:val="0"/>
+          <w:bCs/>
+          <w:sz w:val="16"/>
+          <w:szCs w:val="16"/>
+          <w:u w:val="none"/>
+        </w:rPr>
+        <w:t>ChoiceId</w:t>
+      </w:r>
+      <w:proofErr w:type="spellEnd"/>
+      <w:r>
+        <w:rPr>
+          <w:rFonts w:ascii="JetBrains Mono NL" w:hAnsi="JetBrains Mono NL" w:cs="Cascadia Code"/>
+          <w:b w:val="0"/>
+          <w:bCs/>
+          <w:sz w:val="16"/>
+          <w:szCs w:val="16"/>
+          <w:u w:val="none"/>
+        </w:rPr>
+        <w:t xml:space="preserve"> = "A" | "B" | "C" | "D"</w:t>
       </w:r>
     </w:p>
     <w:p>
@@ -324,32 +360,69 @@
           <w:szCs w:val="16"/>
           <w:u w:val="none"/>
         </w:rPr>
-        <w:t>  choices: Array&lt;{ id: ChoiceId; label: string }&gt;</w:t>
-      </w:r>
-    </w:p>
-    <w:p>
-      <w:pPr>
-        <w:pStyle w:val="Part"/>
-        <w:rPr>
-          <w:rFonts w:ascii="JetBrains Mono NL" w:hAnsi="JetBrains Mono NL" w:cs="Cascadia Code"/>
-          <w:b w:val="0"/>
-          <w:bCs/>
-          <w:sz w:val="16"/>
-          <w:szCs w:val="16"/>
-          <w:u w:val="none"/>
-        </w:rPr>
-      </w:pPr>
-      <w:r>
-        <w:rPr>
-          <w:rFonts w:ascii="JetBrains Mono NL" w:hAnsi="JetBrains Mono NL" w:cs="Cascadia Code"/>
-          <w:b w:val="0"/>
-          <w:bCs/>
-          <w:sz w:val="16"/>
-          <w:szCs w:val="16"/>
-          <w:u w:val="none"/>
-        </w:rPr>
-        <w:t>  correct: ChoiceId</w:t>
-      </w:r>
+        <w:t xml:space="preserve">  choices: Array&lt;{ id: </w:t>
+      </w:r>
+      <w:proofErr w:type="spellStart"/>
+      <w:r>
+        <w:rPr>
+          <w:rFonts w:ascii="JetBrains Mono NL" w:hAnsi="JetBrains Mono NL" w:cs="Cascadia Code"/>
+          <w:b w:val="0"/>
+          <w:bCs/>
+          <w:sz w:val="16"/>
+          <w:szCs w:val="16"/>
+          <w:u w:val="none"/>
+        </w:rPr>
+        <w:t>ChoiceId</w:t>
+      </w:r>
+      <w:proofErr w:type="spellEnd"/>
+      <w:r>
+        <w:rPr>
+          <w:rFonts w:ascii="JetBrains Mono NL" w:hAnsi="JetBrains Mono NL" w:cs="Cascadia Code"/>
+          <w:b w:val="0"/>
+          <w:bCs/>
+          <w:sz w:val="16"/>
+          <w:szCs w:val="16"/>
+          <w:u w:val="none"/>
+        </w:rPr>
+        <w:t>; label: string }&gt;</w:t>
+      </w:r>
+    </w:p>
+    <w:p>
+      <w:pPr>
+        <w:pStyle w:val="Part"/>
+        <w:rPr>
+          <w:rFonts w:ascii="JetBrains Mono NL" w:hAnsi="JetBrains Mono NL" w:cs="Cascadia Code"/>
+          <w:b w:val="0"/>
+          <w:bCs/>
+          <w:sz w:val="16"/>
+          <w:szCs w:val="16"/>
+          <w:u w:val="none"/>
+        </w:rPr>
+      </w:pPr>
+      <w:r>
+        <w:rPr>
+          <w:rFonts w:ascii="JetBrains Mono NL" w:hAnsi="JetBrains Mono NL" w:cs="Cascadia Code"/>
+          <w:b w:val="0"/>
+          <w:bCs/>
+          <w:sz w:val="16"/>
+          <w:szCs w:val="16"/>
+          <w:u w:val="none"/>
+        </w:rPr>
+        <w:t xml:space="preserve">  correct: </w:t>
+      </w:r>
+      <w:proofErr w:type="spellStart"/>
+      <w:r>
+        <w:rPr>
+          <w:rFonts w:ascii="JetBrains Mono NL" w:hAnsi="JetBrains Mono NL" w:cs="Cascadia Code"/>
+          <w:b w:val="0"/>
+          <w:bCs/>
+          <w:sz w:val="16"/>
+          <w:szCs w:val="16"/>
+          <w:u w:val="none"/>
+        </w:rPr>
+        <w:t>ChoiceId</w:t>
+      </w:r>
+      <w:proofErr w:type="spellEnd"/>
     </w:p>
     <w:p>
       <w:pPr>
@@ -409,7 +482,31 @@
           <w:szCs w:val="16"/>
           <w:u w:val="none"/>
         </w:rPr>
-        <w:t>export const QUESTIONS: Question[] = [</w:t>
+        <w:t xml:space="preserve">export </w:t>
+      </w:r>
+      <w:proofErr w:type="spellStart"/>
+      <w:r>
+        <w:rPr>
+          <w:rFonts w:ascii="JetBrains Mono NL" w:hAnsi="JetBrains Mono NL" w:cs="Cascadia Code"/>
+          <w:b w:val="0"/>
+          <w:bCs/>
+          <w:sz w:val="16"/>
+          <w:szCs w:val="16"/>
+          <w:u w:val="none"/>
+        </w:rPr>
+        <w:t>const</w:t>
+      </w:r>
+      <w:proofErr w:type="spellEnd"/>
+      <w:r>
+        <w:rPr>
+          <w:rFonts w:ascii="JetBrains Mono NL" w:hAnsi="JetBrains Mono NL" w:cs="Cascadia Code"/>
+          <w:b w:val="0"/>
+          <w:bCs/>
+          <w:sz w:val="16"/>
+          <w:szCs w:val="16"/>
+          <w:u w:val="none"/>
+        </w:rPr>
+        <w:t xml:space="preserve"> QUESTIONS: Question[] = [</w:t>
       </w:r>
     </w:p>
     <w:p>
@@ -577,7 +674,31 @@
           <w:szCs w:val="16"/>
           <w:u w:val="none"/>
         </w:rPr>
-        <w:t>      { id: "C", label: "Der Riese" },</w:t>
+        <w:t xml:space="preserve">      { id: "C", label: "Der </w:t>
+      </w:r>
+      <w:proofErr w:type="spellStart"/>
+      <w:r>
+        <w:rPr>
+          <w:rFonts w:ascii="JetBrains Mono NL" w:hAnsi="JetBrains Mono NL" w:cs="Cascadia Code"/>
+          <w:b w:val="0"/>
+          <w:bCs/>
+          <w:sz w:val="16"/>
+          <w:szCs w:val="16"/>
+          <w:u w:val="none"/>
+        </w:rPr>
+        <w:t>Riese</w:t>
+      </w:r>
+      <w:proofErr w:type="spellEnd"/>
+      <w:r>
+        <w:rPr>
+          <w:rFonts w:ascii="JetBrains Mono NL" w:hAnsi="JetBrains Mono NL" w:cs="Cascadia Code"/>
+          <w:b w:val="0"/>
+          <w:bCs/>
+          <w:sz w:val="16"/>
+          <w:szCs w:val="16"/>
+          <w:u w:val="none"/>
+        </w:rPr>
+        <w:t>" },</w:t>
       </w:r>
     </w:p>
     <w:p>
@@ -817,7 +938,31 @@
           <w:szCs w:val="16"/>
           <w:u w:val="none"/>
         </w:rPr>
-        <w:t>      { id: "B", label: "Shi No Numa" },</w:t>
+        <w:t xml:space="preserve">      { id: "B", label: "Shi No </w:t>
+      </w:r>
+      <w:proofErr w:type="spellStart"/>
+      <w:r>
+        <w:rPr>
+          <w:rFonts w:ascii="JetBrains Mono NL" w:hAnsi="JetBrains Mono NL" w:cs="Cascadia Code"/>
+          <w:b w:val="0"/>
+          <w:bCs/>
+          <w:sz w:val="16"/>
+          <w:szCs w:val="16"/>
+          <w:u w:val="none"/>
+        </w:rPr>
+        <w:t>Numa</w:t>
+      </w:r>
+      <w:proofErr w:type="spellEnd"/>
+      <w:r>
+        <w:rPr>
+          <w:rFonts w:ascii="JetBrains Mono NL" w:hAnsi="JetBrains Mono NL" w:cs="Cascadia Code"/>
+          <w:b w:val="0"/>
+          <w:bCs/>
+          <w:sz w:val="16"/>
+          <w:szCs w:val="16"/>
+          <w:u w:val="none"/>
+        </w:rPr>
+        <w:t>" },</w:t>
       </w:r>
     </w:p>
     <w:p>
@@ -865,7 +1010,55 @@
           <w:szCs w:val="16"/>
           <w:u w:val="none"/>
         </w:rPr>
-        <w:t>      { id: "D", label: "Zetsubou No Shima" },</w:t>
+        <w:t>      { id: "D", label: "</w:t>
+      </w:r>
+      <w:proofErr w:type="spellStart"/>
+      <w:r>
+        <w:rPr>
+          <w:rFonts w:ascii="JetBrains Mono NL" w:hAnsi="JetBrains Mono NL" w:cs="Cascadia Code"/>
+          <w:b w:val="0"/>
+          <w:bCs/>
+          <w:sz w:val="16"/>
+          <w:szCs w:val="16"/>
+          <w:u w:val="none"/>
+        </w:rPr>
+        <w:t>Zetsubou</w:t>
+      </w:r>
+      <w:proofErr w:type="spellEnd"/>
+      <w:r>
+        <w:rPr>
+          <w:rFonts w:ascii="JetBrains Mono NL" w:hAnsi="JetBrains Mono NL" w:cs="Cascadia Code"/>
+          <w:b w:val="0"/>
+          <w:bCs/>
+          <w:sz w:val="16"/>
+          <w:szCs w:val="16"/>
+          <w:u w:val="none"/>
+        </w:rPr>
+        <w:t xml:space="preserve"> No </w:t>
+      </w:r>
+      <w:proofErr w:type="spellStart"/>
+      <w:r>
+        <w:rPr>
+          <w:rFonts w:ascii="JetBrains Mono NL" w:hAnsi="JetBrains Mono NL" w:cs="Cascadia Code"/>
+          <w:b w:val="0"/>
+          <w:bCs/>
+          <w:sz w:val="16"/>
+          <w:szCs w:val="16"/>
+          <w:u w:val="none"/>
+        </w:rPr>
+        <w:t>Shima</w:t>
+      </w:r>
+      <w:proofErr w:type="spellEnd"/>
+      <w:r>
+        <w:rPr>
+          <w:rFonts w:ascii="JetBrains Mono NL" w:hAnsi="JetBrains Mono NL" w:cs="Cascadia Code"/>
+          <w:b w:val="0"/>
+          <w:bCs/>
+          <w:sz w:val="16"/>
+          <w:szCs w:val="16"/>
+          <w:u w:val="none"/>
+        </w:rPr>
+        <w:t>" },</w:t>
       </w:r>
     </w:p>
     <w:p>
@@ -1057,31 +1250,79 @@
           <w:szCs w:val="16"/>
           <w:u w:val="none"/>
         </w:rPr>
-        <w:t>      { id: "A", label: "Der Eisendrache" },</w:t>
-      </w:r>
-    </w:p>
-    <w:p>
-      <w:pPr>
-        <w:pStyle w:val="Part"/>
-        <w:rPr>
-          <w:rFonts w:ascii="JetBrains Mono NL" w:hAnsi="JetBrains Mono NL" w:cs="Cascadia Code"/>
-          <w:b w:val="0"/>
-          <w:bCs/>
-          <w:sz w:val="16"/>
-          <w:szCs w:val="16"/>
-          <w:u w:val="none"/>
-        </w:rPr>
-      </w:pPr>
-      <w:r>
-        <w:rPr>
-          <w:rFonts w:ascii="JetBrains Mono NL" w:hAnsi="JetBrains Mono NL" w:cs="Cascadia Code"/>
-          <w:b w:val="0"/>
-          <w:bCs/>
-          <w:sz w:val="16"/>
-          <w:szCs w:val="16"/>
-          <w:u w:val="none"/>
-        </w:rPr>
-        <w:t>      { id: "B", label: "Mauer der Toten" },</w:t>
+        <w:t xml:space="preserve">      { id: "A", label: "Der </w:t>
+      </w:r>
+      <w:proofErr w:type="spellStart"/>
+      <w:r>
+        <w:rPr>
+          <w:rFonts w:ascii="JetBrains Mono NL" w:hAnsi="JetBrains Mono NL" w:cs="Cascadia Code"/>
+          <w:b w:val="0"/>
+          <w:bCs/>
+          <w:sz w:val="16"/>
+          <w:szCs w:val="16"/>
+          <w:u w:val="none"/>
+        </w:rPr>
+        <w:t>Eisendrache</w:t>
+      </w:r>
+      <w:proofErr w:type="spellEnd"/>
+      <w:r>
+        <w:rPr>
+          <w:rFonts w:ascii="JetBrains Mono NL" w:hAnsi="JetBrains Mono NL" w:cs="Cascadia Code"/>
+          <w:b w:val="0"/>
+          <w:bCs/>
+          <w:sz w:val="16"/>
+          <w:szCs w:val="16"/>
+          <w:u w:val="none"/>
+        </w:rPr>
+        <w:t>" },</w:t>
+      </w:r>
+    </w:p>
+    <w:p>
+      <w:pPr>
+        <w:pStyle w:val="Part"/>
+        <w:rPr>
+          <w:rFonts w:ascii="JetBrains Mono NL" w:hAnsi="JetBrains Mono NL" w:cs="Cascadia Code"/>
+          <w:b w:val="0"/>
+          <w:bCs/>
+          <w:sz w:val="16"/>
+          <w:szCs w:val="16"/>
+          <w:u w:val="none"/>
+        </w:rPr>
+      </w:pPr>
+      <w:r>
+        <w:rPr>
+          <w:rFonts w:ascii="JetBrains Mono NL" w:hAnsi="JetBrains Mono NL" w:cs="Cascadia Code"/>
+          <w:b w:val="0"/>
+          <w:bCs/>
+          <w:sz w:val="16"/>
+          <w:szCs w:val="16"/>
+          <w:u w:val="none"/>
+        </w:rPr>
+        <w:t xml:space="preserve">      { id: "B", label: "Mauer der </w:t>
+      </w:r>
+      <w:proofErr w:type="spellStart"/>
+      <w:r>
+        <w:rPr>
+          <w:rFonts w:ascii="JetBrains Mono NL" w:hAnsi="JetBrains Mono NL" w:cs="Cascadia Code"/>
+          <w:b w:val="0"/>
+          <w:bCs/>
+          <w:sz w:val="16"/>
+          <w:szCs w:val="16"/>
+          <w:u w:val="none"/>
+        </w:rPr>
+        <w:t>Toten</w:t>
+      </w:r>
+      <w:proofErr w:type="spellEnd"/>
+      <w:r>
+        <w:rPr>
+          <w:rFonts w:ascii="JetBrains Mono NL" w:hAnsi="JetBrains Mono NL" w:cs="Cascadia Code"/>
+          <w:b w:val="0"/>
+          <w:bCs/>
+          <w:sz w:val="16"/>
+          <w:szCs w:val="16"/>
+          <w:u w:val="none"/>
+        </w:rPr>
+        <w:t>" },</w:t>
       </w:r>
     </w:p>
     <w:p>
@@ -1129,7 +1370,31 @@
           <w:szCs w:val="16"/>
           <w:u w:val="none"/>
         </w:rPr>
-        <w:t>      { id: "D", label: "Tranzit" },</w:t>
+        <w:t>      { id: "D", label: "</w:t>
+      </w:r>
+      <w:proofErr w:type="spellStart"/>
+      <w:r>
+        <w:rPr>
+          <w:rFonts w:ascii="JetBrains Mono NL" w:hAnsi="JetBrains Mono NL" w:cs="Cascadia Code"/>
+          <w:b w:val="0"/>
+          <w:bCs/>
+          <w:sz w:val="16"/>
+          <w:szCs w:val="16"/>
+          <w:u w:val="none"/>
+        </w:rPr>
+        <w:t>Tranzit</w:t>
+      </w:r>
+      <w:proofErr w:type="spellEnd"/>
+      <w:r>
+        <w:rPr>
+          <w:rFonts w:ascii="JetBrains Mono NL" w:hAnsi="JetBrains Mono NL" w:cs="Cascadia Code"/>
+          <w:b w:val="0"/>
+          <w:bCs/>
+          <w:sz w:val="16"/>
+          <w:szCs w:val="16"/>
+          <w:u w:val="none"/>
+        </w:rPr>
+        <w:t>" },</w:t>
       </w:r>
     </w:p>
     <w:p>
@@ -1321,7 +1586,31 @@
           <w:szCs w:val="16"/>
           <w:u w:val="none"/>
         </w:rPr>
-        <w:t>      { id: "A", label: "Der Eisendrache" },</w:t>
+        <w:t xml:space="preserve">      { id: "A", label: "Der </w:t>
+      </w:r>
+      <w:proofErr w:type="spellStart"/>
+      <w:r>
+        <w:rPr>
+          <w:rFonts w:ascii="JetBrains Mono NL" w:hAnsi="JetBrains Mono NL" w:cs="Cascadia Code"/>
+          <w:b w:val="0"/>
+          <w:bCs/>
+          <w:sz w:val="16"/>
+          <w:szCs w:val="16"/>
+          <w:u w:val="none"/>
+        </w:rPr>
+        <w:t>Eisendrache</w:t>
+      </w:r>
+      <w:proofErr w:type="spellEnd"/>
+      <w:r>
+        <w:rPr>
+          <w:rFonts w:ascii="JetBrains Mono NL" w:hAnsi="JetBrains Mono NL" w:cs="Cascadia Code"/>
+          <w:b w:val="0"/>
+          <w:bCs/>
+          <w:sz w:val="16"/>
+          <w:szCs w:val="16"/>
+          <w:u w:val="none"/>
+        </w:rPr>
+        <w:t>" },</w:t>
       </w:r>
     </w:p>
     <w:p>
@@ -1609,7 +1898,31 @@
           <w:szCs w:val="16"/>
           <w:u w:val="none"/>
         </w:rPr>
-        <w:t>      { id: "B", label: "Die Maschine" },</w:t>
+        <w:t xml:space="preserve">      { id: "B", label: "Die </w:t>
+      </w:r>
+      <w:proofErr w:type="spellStart"/>
+      <w:r>
+        <w:rPr>
+          <w:rFonts w:ascii="JetBrains Mono NL" w:hAnsi="JetBrains Mono NL" w:cs="Cascadia Code"/>
+          <w:b w:val="0"/>
+          <w:bCs/>
+          <w:sz w:val="16"/>
+          <w:szCs w:val="16"/>
+          <w:u w:val="none"/>
+        </w:rPr>
+        <w:t>Maschine</w:t>
+      </w:r>
+      <w:proofErr w:type="spellEnd"/>
+      <w:r>
+        <w:rPr>
+          <w:rFonts w:ascii="JetBrains Mono NL" w:hAnsi="JetBrains Mono NL" w:cs="Cascadia Code"/>
+          <w:b w:val="0"/>
+          <w:bCs/>
+          <w:sz w:val="16"/>
+          <w:szCs w:val="16"/>
+          <w:u w:val="none"/>
+        </w:rPr>
+        <w:t>" },</w:t>
       </w:r>
     </w:p>
     <w:p>
@@ -1815,7 +2128,31 @@
           <w:u w:val="none"/>
         </w:rPr>
         <w:lastRenderedPageBreak/>
-        <w:t>    text: "Which boss is an electrified being that floats and uses energy attacks?",</w:t>
+        <w:t xml:space="preserve">    text: "Which boss is an electrified being </w:t>
+      </w:r>
+      <w:proofErr w:type="gramStart"/>
+      <w:r>
+        <w:rPr>
+          <w:rFonts w:ascii="JetBrains Mono NL" w:hAnsi="JetBrains Mono NL" w:cs="Cascadia Code"/>
+          <w:b w:val="0"/>
+          <w:bCs/>
+          <w:sz w:val="16"/>
+          <w:szCs w:val="16"/>
+          <w:u w:val="none"/>
+        </w:rPr>
+        <w:t>that floats</w:t>
+      </w:r>
+      <w:proofErr w:type="gramEnd"/>
+      <w:r>
+        <w:rPr>
+          <w:rFonts w:ascii="JetBrains Mono NL" w:hAnsi="JetBrains Mono NL" w:cs="Cascadia Code"/>
+          <w:b w:val="0"/>
+          <w:bCs/>
+          <w:sz w:val="16"/>
+          <w:szCs w:val="16"/>
+          <w:u w:val="none"/>
+        </w:rPr>
+        <w:t xml:space="preserve"> and uses energy attacks?",</w:t>
       </w:r>
     </w:p>
     <w:p>
@@ -1887,7 +2224,31 @@
           <w:szCs w:val="16"/>
           <w:u w:val="none"/>
         </w:rPr>
-        <w:t>      { id: "B", label: "Panzer Soldat" },</w:t>
+        <w:t xml:space="preserve">      { id: "B", label: "Panzer </w:t>
+      </w:r>
+      <w:proofErr w:type="spellStart"/>
+      <w:r>
+        <w:rPr>
+          <w:rFonts w:ascii="JetBrains Mono NL" w:hAnsi="JetBrains Mono NL" w:cs="Cascadia Code"/>
+          <w:b w:val="0"/>
+          <w:bCs/>
+          <w:sz w:val="16"/>
+          <w:szCs w:val="16"/>
+          <w:u w:val="none"/>
+        </w:rPr>
+        <w:t>Soldat</w:t>
+      </w:r>
+      <w:proofErr w:type="spellEnd"/>
+      <w:r>
+        <w:rPr>
+          <w:rFonts w:ascii="JetBrains Mono NL" w:hAnsi="JetBrains Mono NL" w:cs="Cascadia Code"/>
+          <w:b w:val="0"/>
+          <w:bCs/>
+          <w:sz w:val="16"/>
+          <w:szCs w:val="16"/>
+          <w:u w:val="none"/>
+        </w:rPr>
+        <w:t>" },</w:t>
       </w:r>
     </w:p>
     <w:p>
@@ -1935,7 +2296,31 @@
           <w:szCs w:val="16"/>
           <w:u w:val="none"/>
         </w:rPr>
-        <w:t>      { id: "D", label: "Margwa" },</w:t>
+        <w:t>      { id: "D", label: "</w:t>
+      </w:r>
+      <w:proofErr w:type="spellStart"/>
+      <w:r>
+        <w:rPr>
+          <w:rFonts w:ascii="JetBrains Mono NL" w:hAnsi="JetBrains Mono NL" w:cs="Cascadia Code"/>
+          <w:b w:val="0"/>
+          <w:bCs/>
+          <w:sz w:val="16"/>
+          <w:szCs w:val="16"/>
+          <w:u w:val="none"/>
+        </w:rPr>
+        <w:t>Margwa</w:t>
+      </w:r>
+      <w:proofErr w:type="spellEnd"/>
+      <w:r>
+        <w:rPr>
+          <w:rFonts w:ascii="JetBrains Mono NL" w:hAnsi="JetBrains Mono NL" w:cs="Cascadia Code"/>
+          <w:b w:val="0"/>
+          <w:bCs/>
+          <w:sz w:val="16"/>
+          <w:szCs w:val="16"/>
+          <w:u w:val="none"/>
+        </w:rPr>
+        <w:t>" },</w:t>
       </w:r>
     </w:p>
     <w:p>
@@ -2127,31 +2512,79 @@
           <w:szCs w:val="16"/>
           <w:u w:val="none"/>
         </w:rPr>
-        <w:t>      { id: "A", label: "Margwa" },</w:t>
-      </w:r>
-    </w:p>
-    <w:p>
-      <w:pPr>
-        <w:pStyle w:val="Part"/>
-        <w:rPr>
-          <w:rFonts w:ascii="JetBrains Mono NL" w:hAnsi="JetBrains Mono NL" w:cs="Cascadia Code"/>
-          <w:b w:val="0"/>
-          <w:bCs/>
-          <w:sz w:val="16"/>
-          <w:szCs w:val="16"/>
-          <w:u w:val="none"/>
-        </w:rPr>
-      </w:pPr>
-      <w:r>
-        <w:rPr>
-          <w:rFonts w:ascii="JetBrains Mono NL" w:hAnsi="JetBrains Mono NL" w:cs="Cascadia Code"/>
-          <w:b w:val="0"/>
-          <w:bCs/>
-          <w:sz w:val="16"/>
-          <w:szCs w:val="16"/>
-          <w:u w:val="none"/>
-        </w:rPr>
-        <w:t>      { id: "B", label: "Blightfather" },</w:t>
+        <w:t>      { id: "A", label: "</w:t>
+      </w:r>
+      <w:proofErr w:type="spellStart"/>
+      <w:r>
+        <w:rPr>
+          <w:rFonts w:ascii="JetBrains Mono NL" w:hAnsi="JetBrains Mono NL" w:cs="Cascadia Code"/>
+          <w:b w:val="0"/>
+          <w:bCs/>
+          <w:sz w:val="16"/>
+          <w:szCs w:val="16"/>
+          <w:u w:val="none"/>
+        </w:rPr>
+        <w:t>Margwa</w:t>
+      </w:r>
+      <w:proofErr w:type="spellEnd"/>
+      <w:r>
+        <w:rPr>
+          <w:rFonts w:ascii="JetBrains Mono NL" w:hAnsi="JetBrains Mono NL" w:cs="Cascadia Code"/>
+          <w:b w:val="0"/>
+          <w:bCs/>
+          <w:sz w:val="16"/>
+          <w:szCs w:val="16"/>
+          <w:u w:val="none"/>
+        </w:rPr>
+        <w:t>" },</w:t>
+      </w:r>
+    </w:p>
+    <w:p>
+      <w:pPr>
+        <w:pStyle w:val="Part"/>
+        <w:rPr>
+          <w:rFonts w:ascii="JetBrains Mono NL" w:hAnsi="JetBrains Mono NL" w:cs="Cascadia Code"/>
+          <w:b w:val="0"/>
+          <w:bCs/>
+          <w:sz w:val="16"/>
+          <w:szCs w:val="16"/>
+          <w:u w:val="none"/>
+        </w:rPr>
+      </w:pPr>
+      <w:r>
+        <w:rPr>
+          <w:rFonts w:ascii="JetBrains Mono NL" w:hAnsi="JetBrains Mono NL" w:cs="Cascadia Code"/>
+          <w:b w:val="0"/>
+          <w:bCs/>
+          <w:sz w:val="16"/>
+          <w:szCs w:val="16"/>
+          <w:u w:val="none"/>
+        </w:rPr>
+        <w:t>      { id: "B", label: "</w:t>
+      </w:r>
+      <w:proofErr w:type="spellStart"/>
+      <w:r>
+        <w:rPr>
+          <w:rFonts w:ascii="JetBrains Mono NL" w:hAnsi="JetBrains Mono NL" w:cs="Cascadia Code"/>
+          <w:b w:val="0"/>
+          <w:bCs/>
+          <w:sz w:val="16"/>
+          <w:szCs w:val="16"/>
+          <w:u w:val="none"/>
+        </w:rPr>
+        <w:t>Blightfather</w:t>
+      </w:r>
+      <w:proofErr w:type="spellEnd"/>
+      <w:r>
+        <w:rPr>
+          <w:rFonts w:ascii="JetBrains Mono NL" w:hAnsi="JetBrains Mono NL" w:cs="Cascadia Code"/>
+          <w:b w:val="0"/>
+          <w:bCs/>
+          <w:sz w:val="16"/>
+          <w:szCs w:val="16"/>
+          <w:u w:val="none"/>
+        </w:rPr>
+        <w:t>" },</w:t>
       </w:r>
     </w:p>
     <w:p>
@@ -2439,7 +2872,31 @@
           <w:szCs w:val="16"/>
           <w:u w:val="none"/>
         </w:rPr>
-        <w:t>      { id: "C", label: "Panzer Soldat" },</w:t>
+        <w:t xml:space="preserve">      { id: "C", label: "Panzer </w:t>
+      </w:r>
+      <w:proofErr w:type="spellStart"/>
+      <w:r>
+        <w:rPr>
+          <w:rFonts w:ascii="JetBrains Mono NL" w:hAnsi="JetBrains Mono NL" w:cs="Cascadia Code"/>
+          <w:b w:val="0"/>
+          <w:bCs/>
+          <w:sz w:val="16"/>
+          <w:szCs w:val="16"/>
+          <w:u w:val="none"/>
+        </w:rPr>
+        <w:t>Soldat</w:t>
+      </w:r>
+      <w:proofErr w:type="spellEnd"/>
+      <w:r>
+        <w:rPr>
+          <w:rFonts w:ascii="JetBrains Mono NL" w:hAnsi="JetBrains Mono NL" w:cs="Cascadia Code"/>
+          <w:b w:val="0"/>
+          <w:bCs/>
+          <w:sz w:val="16"/>
+          <w:szCs w:val="16"/>
+          <w:u w:val="none"/>
+        </w:rPr>
+        <w:t>" },</w:t>
       </w:r>
     </w:p>
     <w:p>
@@ -2607,7 +3064,55 @@
           <w:szCs w:val="16"/>
           <w:u w:val="none"/>
         </w:rPr>
-        <w:t>    text: "Which boss appears as a mutated plant creature in Zetsubou No Shima?",</w:t>
+        <w:t xml:space="preserve">    text: "Which boss appears as a mutated plant creature in </w:t>
+      </w:r>
+      <w:proofErr w:type="spellStart"/>
+      <w:r>
+        <w:rPr>
+          <w:rFonts w:ascii="JetBrains Mono NL" w:hAnsi="JetBrains Mono NL" w:cs="Cascadia Code"/>
+          <w:b w:val="0"/>
+          <w:bCs/>
+          <w:sz w:val="16"/>
+          <w:szCs w:val="16"/>
+          <w:u w:val="none"/>
+        </w:rPr>
+        <w:t>Zetsubou</w:t>
+      </w:r>
+      <w:proofErr w:type="spellEnd"/>
+      <w:r>
+        <w:rPr>
+          <w:rFonts w:ascii="JetBrains Mono NL" w:hAnsi="JetBrains Mono NL" w:cs="Cascadia Code"/>
+          <w:b w:val="0"/>
+          <w:bCs/>
+          <w:sz w:val="16"/>
+          <w:szCs w:val="16"/>
+          <w:u w:val="none"/>
+        </w:rPr>
+        <w:t xml:space="preserve"> No </w:t>
+      </w:r>
+      <w:proofErr w:type="spellStart"/>
+      <w:r>
+        <w:rPr>
+          <w:rFonts w:ascii="JetBrains Mono NL" w:hAnsi="JetBrains Mono NL" w:cs="Cascadia Code"/>
+          <w:b w:val="0"/>
+          <w:bCs/>
+          <w:sz w:val="16"/>
+          <w:szCs w:val="16"/>
+          <w:u w:val="none"/>
+        </w:rPr>
+        <w:t>Shima</w:t>
+      </w:r>
+      <w:proofErr w:type="spellEnd"/>
+      <w:r>
+        <w:rPr>
+          <w:rFonts w:ascii="JetBrains Mono NL" w:hAnsi="JetBrains Mono NL" w:cs="Cascadia Code"/>
+          <w:b w:val="0"/>
+          <w:bCs/>
+          <w:sz w:val="16"/>
+          <w:szCs w:val="16"/>
+          <w:u w:val="none"/>
+        </w:rPr>
+        <w:t>?",</w:t>
       </w:r>
     </w:p>
     <w:p>
@@ -2679,7 +3184,31 @@
           <w:szCs w:val="16"/>
           <w:u w:val="none"/>
         </w:rPr>
-        <w:t>      { id: "B", label: "Panzer Soldat" },</w:t>
+        <w:t xml:space="preserve">      { id: "B", label: "Panzer </w:t>
+      </w:r>
+      <w:proofErr w:type="spellStart"/>
+      <w:r>
+        <w:rPr>
+          <w:rFonts w:ascii="JetBrains Mono NL" w:hAnsi="JetBrains Mono NL" w:cs="Cascadia Code"/>
+          <w:b w:val="0"/>
+          <w:bCs/>
+          <w:sz w:val="16"/>
+          <w:szCs w:val="16"/>
+          <w:u w:val="none"/>
+        </w:rPr>
+        <w:t>Soldat</w:t>
+      </w:r>
+      <w:proofErr w:type="spellEnd"/>
+      <w:r>
+        <w:rPr>
+          <w:rFonts w:ascii="JetBrains Mono NL" w:hAnsi="JetBrains Mono NL" w:cs="Cascadia Code"/>
+          <w:b w:val="0"/>
+          <w:bCs/>
+          <w:sz w:val="16"/>
+          <w:szCs w:val="16"/>
+          <w:u w:val="none"/>
+        </w:rPr>
+        <w:t>" },</w:t>
       </w:r>
     </w:p>
     <w:p>
@@ -2967,7 +3496,31 @@
           <w:szCs w:val="16"/>
           <w:u w:val="none"/>
         </w:rPr>
-        <w:t>      { id: "C", label: "Margwa" },</w:t>
+        <w:t>      { id: "C", label: "</w:t>
+      </w:r>
+      <w:proofErr w:type="spellStart"/>
+      <w:r>
+        <w:rPr>
+          <w:rFonts w:ascii="JetBrains Mono NL" w:hAnsi="JetBrains Mono NL" w:cs="Cascadia Code"/>
+          <w:b w:val="0"/>
+          <w:bCs/>
+          <w:sz w:val="16"/>
+          <w:szCs w:val="16"/>
+          <w:u w:val="none"/>
+        </w:rPr>
+        <w:t>Margwa</w:t>
+      </w:r>
+      <w:proofErr w:type="spellEnd"/>
+      <w:r>
+        <w:rPr>
+          <w:rFonts w:ascii="JetBrains Mono NL" w:hAnsi="JetBrains Mono NL" w:cs="Cascadia Code"/>
+          <w:b w:val="0"/>
+          <w:bCs/>
+          <w:sz w:val="16"/>
+          <w:szCs w:val="16"/>
+          <w:u w:val="none"/>
+        </w:rPr>
+        <w:t>" },</w:t>
       </w:r>
     </w:p>
     <w:p>
@@ -3244,7 +3797,31 @@
           <w:szCs w:val="16"/>
           <w:u w:val="none"/>
         </w:rPr>
-        <w:t>      { id: "C", label: "Thundergun" },</w:t>
+        <w:t>      { id: "C", label: "</w:t>
+      </w:r>
+      <w:proofErr w:type="spellStart"/>
+      <w:r>
+        <w:rPr>
+          <w:rFonts w:ascii="JetBrains Mono NL" w:hAnsi="JetBrains Mono NL" w:cs="Cascadia Code"/>
+          <w:b w:val="0"/>
+          <w:bCs/>
+          <w:sz w:val="16"/>
+          <w:szCs w:val="16"/>
+          <w:u w:val="none"/>
+        </w:rPr>
+        <w:t>Thundergun</w:t>
+      </w:r>
+      <w:proofErr w:type="spellEnd"/>
+      <w:r>
+        <w:rPr>
+          <w:rFonts w:ascii="JetBrains Mono NL" w:hAnsi="JetBrains Mono NL" w:cs="Cascadia Code"/>
+          <w:b w:val="0"/>
+          <w:bCs/>
+          <w:sz w:val="16"/>
+          <w:szCs w:val="16"/>
+          <w:u w:val="none"/>
+        </w:rPr>
+        <w:t>" },</w:t>
       </w:r>
     </w:p>
     <w:p>
@@ -3460,7 +4037,31 @@
           <w:szCs w:val="16"/>
           <w:u w:val="none"/>
         </w:rPr>
-        <w:t>      { id: "A", label: "Gersch Device" },</w:t>
+        <w:t>      { id: "A", label: "</w:t>
+      </w:r>
+      <w:proofErr w:type="spellStart"/>
+      <w:r>
+        <w:rPr>
+          <w:rFonts w:ascii="JetBrains Mono NL" w:hAnsi="JetBrains Mono NL" w:cs="Cascadia Code"/>
+          <w:b w:val="0"/>
+          <w:bCs/>
+          <w:sz w:val="16"/>
+          <w:szCs w:val="16"/>
+          <w:u w:val="none"/>
+        </w:rPr>
+        <w:t>Gersch</w:t>
+      </w:r>
+      <w:proofErr w:type="spellEnd"/>
+      <w:r>
+        <w:rPr>
+          <w:rFonts w:ascii="JetBrains Mono NL" w:hAnsi="JetBrains Mono NL" w:cs="Cascadia Code"/>
+          <w:b w:val="0"/>
+          <w:bCs/>
+          <w:sz w:val="16"/>
+          <w:szCs w:val="16"/>
+          <w:u w:val="none"/>
+        </w:rPr>
+        <w:t xml:space="preserve"> Device" },</w:t>
       </w:r>
     </w:p>
     <w:p>
@@ -3508,31 +4109,79 @@
           <w:szCs w:val="16"/>
           <w:u w:val="none"/>
         </w:rPr>
-        <w:t>      { id: "C", label: "Thundergun" },</w:t>
-      </w:r>
-    </w:p>
-    <w:p>
-      <w:pPr>
-        <w:pStyle w:val="Part"/>
-        <w:rPr>
-          <w:rFonts w:ascii="JetBrains Mono NL" w:hAnsi="JetBrains Mono NL" w:cs="Cascadia Code"/>
-          <w:b w:val="0"/>
-          <w:bCs/>
-          <w:sz w:val="16"/>
-          <w:szCs w:val="16"/>
-          <w:u w:val="none"/>
-        </w:rPr>
-      </w:pPr>
-      <w:r>
-        <w:rPr>
-          <w:rFonts w:ascii="JetBrains Mono NL" w:hAnsi="JetBrains Mono NL" w:cs="Cascadia Code"/>
-          <w:b w:val="0"/>
-          <w:bCs/>
-          <w:sz w:val="16"/>
-          <w:szCs w:val="16"/>
-          <w:u w:val="none"/>
-        </w:rPr>
-        <w:t>      { id: "D", label: "Sliquifier" },</w:t>
+        <w:t>      { id: "C", label: "</w:t>
+      </w:r>
+      <w:proofErr w:type="spellStart"/>
+      <w:r>
+        <w:rPr>
+          <w:rFonts w:ascii="JetBrains Mono NL" w:hAnsi="JetBrains Mono NL" w:cs="Cascadia Code"/>
+          <w:b w:val="0"/>
+          <w:bCs/>
+          <w:sz w:val="16"/>
+          <w:szCs w:val="16"/>
+          <w:u w:val="none"/>
+        </w:rPr>
+        <w:t>Thundergun</w:t>
+      </w:r>
+      <w:proofErr w:type="spellEnd"/>
+      <w:r>
+        <w:rPr>
+          <w:rFonts w:ascii="JetBrains Mono NL" w:hAnsi="JetBrains Mono NL" w:cs="Cascadia Code"/>
+          <w:b w:val="0"/>
+          <w:bCs/>
+          <w:sz w:val="16"/>
+          <w:szCs w:val="16"/>
+          <w:u w:val="none"/>
+        </w:rPr>
+        <w:t>" },</w:t>
+      </w:r>
+    </w:p>
+    <w:p>
+      <w:pPr>
+        <w:pStyle w:val="Part"/>
+        <w:rPr>
+          <w:rFonts w:ascii="JetBrains Mono NL" w:hAnsi="JetBrains Mono NL" w:cs="Cascadia Code"/>
+          <w:b w:val="0"/>
+          <w:bCs/>
+          <w:sz w:val="16"/>
+          <w:szCs w:val="16"/>
+          <w:u w:val="none"/>
+        </w:rPr>
+      </w:pPr>
+      <w:r>
+        <w:rPr>
+          <w:rFonts w:ascii="JetBrains Mono NL" w:hAnsi="JetBrains Mono NL" w:cs="Cascadia Code"/>
+          <w:b w:val="0"/>
+          <w:bCs/>
+          <w:sz w:val="16"/>
+          <w:szCs w:val="16"/>
+          <w:u w:val="none"/>
+        </w:rPr>
+        <w:t>      { id: "D", label: "</w:t>
+      </w:r>
+      <w:proofErr w:type="spellStart"/>
+      <w:r>
+        <w:rPr>
+          <w:rFonts w:ascii="JetBrains Mono NL" w:hAnsi="JetBrains Mono NL" w:cs="Cascadia Code"/>
+          <w:b w:val="0"/>
+          <w:bCs/>
+          <w:sz w:val="16"/>
+          <w:szCs w:val="16"/>
+          <w:u w:val="none"/>
+        </w:rPr>
+        <w:t>Sliquifier</w:t>
+      </w:r>
+      <w:proofErr w:type="spellEnd"/>
+      <w:r>
+        <w:rPr>
+          <w:rFonts w:ascii="JetBrains Mono NL" w:hAnsi="JetBrains Mono NL" w:cs="Cascadia Code"/>
+          <w:b w:val="0"/>
+          <w:bCs/>
+          <w:sz w:val="16"/>
+          <w:szCs w:val="16"/>
+          <w:u w:val="none"/>
+        </w:rPr>
+        <w:t>" },</w:t>
       </w:r>
     </w:p>
     <w:p>
@@ -3724,31 +4373,79 @@
           <w:szCs w:val="16"/>
           <w:u w:val="none"/>
         </w:rPr>
-        <w:t>      { id: "A", label: "Apothicon Servant" },</w:t>
-      </w:r>
-    </w:p>
-    <w:p>
-      <w:pPr>
-        <w:pStyle w:val="Part"/>
-        <w:rPr>
-          <w:rFonts w:ascii="JetBrains Mono NL" w:hAnsi="JetBrains Mono NL" w:cs="Cascadia Code"/>
-          <w:b w:val="0"/>
-          <w:bCs/>
-          <w:sz w:val="16"/>
-          <w:szCs w:val="16"/>
-          <w:u w:val="none"/>
-        </w:rPr>
-      </w:pPr>
-      <w:r>
-        <w:rPr>
-          <w:rFonts w:ascii="JetBrains Mono NL" w:hAnsi="JetBrains Mono NL" w:cs="Cascadia Code"/>
-          <w:b w:val="0"/>
-          <w:bCs/>
-          <w:sz w:val="16"/>
-          <w:szCs w:val="16"/>
-          <w:u w:val="none"/>
-        </w:rPr>
-        <w:t>      { id: "B", label: "Thundergun" },</w:t>
+        <w:t>      { id: "A", label: "</w:t>
+      </w:r>
+      <w:proofErr w:type="spellStart"/>
+      <w:r>
+        <w:rPr>
+          <w:rFonts w:ascii="JetBrains Mono NL" w:hAnsi="JetBrains Mono NL" w:cs="Cascadia Code"/>
+          <w:b w:val="0"/>
+          <w:bCs/>
+          <w:sz w:val="16"/>
+          <w:szCs w:val="16"/>
+          <w:u w:val="none"/>
+        </w:rPr>
+        <w:t>Apothicon</w:t>
+      </w:r>
+      <w:proofErr w:type="spellEnd"/>
+      <w:r>
+        <w:rPr>
+          <w:rFonts w:ascii="JetBrains Mono NL" w:hAnsi="JetBrains Mono NL" w:cs="Cascadia Code"/>
+          <w:b w:val="0"/>
+          <w:bCs/>
+          <w:sz w:val="16"/>
+          <w:szCs w:val="16"/>
+          <w:u w:val="none"/>
+        </w:rPr>
+        <w:t xml:space="preserve"> Servant" },</w:t>
+      </w:r>
+    </w:p>
+    <w:p>
+      <w:pPr>
+        <w:pStyle w:val="Part"/>
+        <w:rPr>
+          <w:rFonts w:ascii="JetBrains Mono NL" w:hAnsi="JetBrains Mono NL" w:cs="Cascadia Code"/>
+          <w:b w:val="0"/>
+          <w:bCs/>
+          <w:sz w:val="16"/>
+          <w:szCs w:val="16"/>
+          <w:u w:val="none"/>
+        </w:rPr>
+      </w:pPr>
+      <w:r>
+        <w:rPr>
+          <w:rFonts w:ascii="JetBrains Mono NL" w:hAnsi="JetBrains Mono NL" w:cs="Cascadia Code"/>
+          <w:b w:val="0"/>
+          <w:bCs/>
+          <w:sz w:val="16"/>
+          <w:szCs w:val="16"/>
+          <w:u w:val="none"/>
+        </w:rPr>
+        <w:t>      { id: "B", label: "</w:t>
+      </w:r>
+      <w:proofErr w:type="spellStart"/>
+      <w:r>
+        <w:rPr>
+          <w:rFonts w:ascii="JetBrains Mono NL" w:hAnsi="JetBrains Mono NL" w:cs="Cascadia Code"/>
+          <w:b w:val="0"/>
+          <w:bCs/>
+          <w:sz w:val="16"/>
+          <w:szCs w:val="16"/>
+          <w:u w:val="none"/>
+        </w:rPr>
+        <w:t>Thundergun</w:t>
+      </w:r>
+      <w:proofErr w:type="spellEnd"/>
+      <w:r>
+        <w:rPr>
+          <w:rFonts w:ascii="JetBrains Mono NL" w:hAnsi="JetBrains Mono NL" w:cs="Cascadia Code"/>
+          <w:b w:val="0"/>
+          <w:bCs/>
+          <w:sz w:val="16"/>
+          <w:szCs w:val="16"/>
+          <w:u w:val="none"/>
+        </w:rPr>
+        <w:t>" },</w:t>
       </w:r>
     </w:p>
     <w:p>
@@ -4012,31 +4709,79 @@
           <w:szCs w:val="16"/>
           <w:u w:val="none"/>
         </w:rPr>
-        <w:t>      { id: "B", label: "Thundergun" },</w:t>
-      </w:r>
-    </w:p>
-    <w:p>
-      <w:pPr>
-        <w:pStyle w:val="Part"/>
-        <w:rPr>
-          <w:rFonts w:ascii="JetBrains Mono NL" w:hAnsi="JetBrains Mono NL" w:cs="Cascadia Code"/>
-          <w:b w:val="0"/>
-          <w:bCs/>
-          <w:sz w:val="16"/>
-          <w:szCs w:val="16"/>
-          <w:u w:val="none"/>
-        </w:rPr>
-      </w:pPr>
-      <w:r>
-        <w:rPr>
-          <w:rFonts w:ascii="JetBrains Mono NL" w:hAnsi="JetBrains Mono NL" w:cs="Cascadia Code"/>
-          <w:b w:val="0"/>
-          <w:bCs/>
-          <w:sz w:val="16"/>
-          <w:szCs w:val="16"/>
-          <w:u w:val="none"/>
-        </w:rPr>
-        <w:t>      { id: "C", label: "Wunderwaffe DG-3" },</w:t>
+        <w:t>      { id: "B", label: "</w:t>
+      </w:r>
+      <w:proofErr w:type="spellStart"/>
+      <w:r>
+        <w:rPr>
+          <w:rFonts w:ascii="JetBrains Mono NL" w:hAnsi="JetBrains Mono NL" w:cs="Cascadia Code"/>
+          <w:b w:val="0"/>
+          <w:bCs/>
+          <w:sz w:val="16"/>
+          <w:szCs w:val="16"/>
+          <w:u w:val="none"/>
+        </w:rPr>
+        <w:t>Thundergun</w:t>
+      </w:r>
+      <w:proofErr w:type="spellEnd"/>
+      <w:r>
+        <w:rPr>
+          <w:rFonts w:ascii="JetBrains Mono NL" w:hAnsi="JetBrains Mono NL" w:cs="Cascadia Code"/>
+          <w:b w:val="0"/>
+          <w:bCs/>
+          <w:sz w:val="16"/>
+          <w:szCs w:val="16"/>
+          <w:u w:val="none"/>
+        </w:rPr>
+        <w:t>" },</w:t>
+      </w:r>
+    </w:p>
+    <w:p>
+      <w:pPr>
+        <w:pStyle w:val="Part"/>
+        <w:rPr>
+          <w:rFonts w:ascii="JetBrains Mono NL" w:hAnsi="JetBrains Mono NL" w:cs="Cascadia Code"/>
+          <w:b w:val="0"/>
+          <w:bCs/>
+          <w:sz w:val="16"/>
+          <w:szCs w:val="16"/>
+          <w:u w:val="none"/>
+        </w:rPr>
+      </w:pPr>
+      <w:r>
+        <w:rPr>
+          <w:rFonts w:ascii="JetBrains Mono NL" w:hAnsi="JetBrains Mono NL" w:cs="Cascadia Code"/>
+          <w:b w:val="0"/>
+          <w:bCs/>
+          <w:sz w:val="16"/>
+          <w:szCs w:val="16"/>
+          <w:u w:val="none"/>
+        </w:rPr>
+        <w:t>      { id: "C", label: "</w:t>
+      </w:r>
+      <w:proofErr w:type="spellStart"/>
+      <w:r>
+        <w:rPr>
+          <w:rFonts w:ascii="JetBrains Mono NL" w:hAnsi="JetBrains Mono NL" w:cs="Cascadia Code"/>
+          <w:b w:val="0"/>
+          <w:bCs/>
+          <w:sz w:val="16"/>
+          <w:szCs w:val="16"/>
+          <w:u w:val="none"/>
+        </w:rPr>
+        <w:t>Wunderwaffe</w:t>
+      </w:r>
+      <w:proofErr w:type="spellEnd"/>
+      <w:r>
+        <w:rPr>
+          <w:rFonts w:ascii="JetBrains Mono NL" w:hAnsi="JetBrains Mono NL" w:cs="Cascadia Code"/>
+          <w:b w:val="0"/>
+          <w:bCs/>
+          <w:sz w:val="16"/>
+          <w:szCs w:val="16"/>
+          <w:u w:val="none"/>
+        </w:rPr>
+        <w:t xml:space="preserve"> DG-3" },</w:t>
       </w:r>
     </w:p>
     <w:p>
@@ -4276,31 +5021,79 @@
           <w:szCs w:val="16"/>
           <w:u w:val="none"/>
         </w:rPr>
-        <w:t>      { id: "B", label: "Apothicon Servant" },</w:t>
-      </w:r>
-    </w:p>
-    <w:p>
-      <w:pPr>
-        <w:pStyle w:val="Part"/>
-        <w:rPr>
-          <w:rFonts w:ascii="JetBrains Mono NL" w:hAnsi="JetBrains Mono NL" w:cs="Cascadia Code"/>
-          <w:b w:val="0"/>
-          <w:bCs/>
-          <w:sz w:val="16"/>
-          <w:szCs w:val="16"/>
-          <w:u w:val="none"/>
-        </w:rPr>
-      </w:pPr>
-      <w:r>
-        <w:rPr>
-          <w:rFonts w:ascii="JetBrains Mono NL" w:hAnsi="JetBrains Mono NL" w:cs="Cascadia Code"/>
-          <w:b w:val="0"/>
-          <w:bCs/>
-          <w:sz w:val="16"/>
-          <w:szCs w:val="16"/>
-          <w:u w:val="none"/>
-        </w:rPr>
-        <w:t>      { id: "C", label: "Thundergun" },</w:t>
+        <w:t>      { id: "B", label: "</w:t>
+      </w:r>
+      <w:proofErr w:type="spellStart"/>
+      <w:r>
+        <w:rPr>
+          <w:rFonts w:ascii="JetBrains Mono NL" w:hAnsi="JetBrains Mono NL" w:cs="Cascadia Code"/>
+          <w:b w:val="0"/>
+          <w:bCs/>
+          <w:sz w:val="16"/>
+          <w:szCs w:val="16"/>
+          <w:u w:val="none"/>
+        </w:rPr>
+        <w:t>Apothicon</w:t>
+      </w:r>
+      <w:proofErr w:type="spellEnd"/>
+      <w:r>
+        <w:rPr>
+          <w:rFonts w:ascii="JetBrains Mono NL" w:hAnsi="JetBrains Mono NL" w:cs="Cascadia Code"/>
+          <w:b w:val="0"/>
+          <w:bCs/>
+          <w:sz w:val="16"/>
+          <w:szCs w:val="16"/>
+          <w:u w:val="none"/>
+        </w:rPr>
+        <w:t xml:space="preserve"> Servant" },</w:t>
+      </w:r>
+    </w:p>
+    <w:p>
+      <w:pPr>
+        <w:pStyle w:val="Part"/>
+        <w:rPr>
+          <w:rFonts w:ascii="JetBrains Mono NL" w:hAnsi="JetBrains Mono NL" w:cs="Cascadia Code"/>
+          <w:b w:val="0"/>
+          <w:bCs/>
+          <w:sz w:val="16"/>
+          <w:szCs w:val="16"/>
+          <w:u w:val="none"/>
+        </w:rPr>
+      </w:pPr>
+      <w:r>
+        <w:rPr>
+          <w:rFonts w:ascii="JetBrains Mono NL" w:hAnsi="JetBrains Mono NL" w:cs="Cascadia Code"/>
+          <w:b w:val="0"/>
+          <w:bCs/>
+          <w:sz w:val="16"/>
+          <w:szCs w:val="16"/>
+          <w:u w:val="none"/>
+        </w:rPr>
+        <w:t>      { id: "C", label: "</w:t>
+      </w:r>
+      <w:proofErr w:type="spellStart"/>
+      <w:r>
+        <w:rPr>
+          <w:rFonts w:ascii="JetBrains Mono NL" w:hAnsi="JetBrains Mono NL" w:cs="Cascadia Code"/>
+          <w:b w:val="0"/>
+          <w:bCs/>
+          <w:sz w:val="16"/>
+          <w:szCs w:val="16"/>
+          <w:u w:val="none"/>
+        </w:rPr>
+        <w:t>Thundergun</w:t>
+      </w:r>
+      <w:proofErr w:type="spellEnd"/>
+      <w:r>
+        <w:rPr>
+          <w:rFonts w:ascii="JetBrains Mono NL" w:hAnsi="JetBrains Mono NL" w:cs="Cascadia Code"/>
+          <w:b w:val="0"/>
+          <w:bCs/>
+          <w:sz w:val="16"/>
+          <w:szCs w:val="16"/>
+          <w:u w:val="none"/>
+        </w:rPr>
+        <w:t>" },</w:t>
       </w:r>
     </w:p>
     <w:p>
@@ -4577,7 +5370,31 @@
           <w:szCs w:val="16"/>
           <w:u w:val="none"/>
         </w:rPr>
-        <w:t>      { id: "C", label: "Juggernog" },</w:t>
+        <w:t>      { id: "C", label: "</w:t>
+      </w:r>
+      <w:proofErr w:type="spellStart"/>
+      <w:r>
+        <w:rPr>
+          <w:rFonts w:ascii="JetBrains Mono NL" w:hAnsi="JetBrains Mono NL" w:cs="Cascadia Code"/>
+          <w:b w:val="0"/>
+          <w:bCs/>
+          <w:sz w:val="16"/>
+          <w:szCs w:val="16"/>
+          <w:u w:val="none"/>
+        </w:rPr>
+        <w:t>Juggernog</w:t>
+      </w:r>
+      <w:proofErr w:type="spellEnd"/>
+      <w:r>
+        <w:rPr>
+          <w:rFonts w:ascii="JetBrains Mono NL" w:hAnsi="JetBrains Mono NL" w:cs="Cascadia Code"/>
+          <w:b w:val="0"/>
+          <w:bCs/>
+          <w:sz w:val="16"/>
+          <w:szCs w:val="16"/>
+          <w:u w:val="none"/>
+        </w:rPr>
+        <w:t>" },</w:t>
       </w:r>
     </w:p>
     <w:p>
@@ -4794,7 +5611,31 @@
           <w:szCs w:val="16"/>
           <w:u w:val="none"/>
         </w:rPr>
-        <w:t>      { id: "A", label: "Juggernog" },</w:t>
+        <w:t>      { id: "A", label: "</w:t>
+      </w:r>
+      <w:proofErr w:type="spellStart"/>
+      <w:r>
+        <w:rPr>
+          <w:rFonts w:ascii="JetBrains Mono NL" w:hAnsi="JetBrains Mono NL" w:cs="Cascadia Code"/>
+          <w:b w:val="0"/>
+          <w:bCs/>
+          <w:sz w:val="16"/>
+          <w:szCs w:val="16"/>
+          <w:u w:val="none"/>
+        </w:rPr>
+        <w:t>Juggernog</w:t>
+      </w:r>
+      <w:proofErr w:type="spellEnd"/>
+      <w:r>
+        <w:rPr>
+          <w:rFonts w:ascii="JetBrains Mono NL" w:hAnsi="JetBrains Mono NL" w:cs="Cascadia Code"/>
+          <w:b w:val="0"/>
+          <w:bCs/>
+          <w:sz w:val="16"/>
+          <w:szCs w:val="16"/>
+          <w:u w:val="none"/>
+        </w:rPr>
+        <w:t>" },</w:t>
       </w:r>
     </w:p>
     <w:p>
@@ -5538,7 +6379,31 @@
           <w:szCs w:val="16"/>
           <w:u w:val="none"/>
         </w:rPr>
-        <w:t>    text: "Which perk negates explosive damage when diving to prone?",</w:t>
+        <w:t xml:space="preserve">    text: "Which perk negates explosive damage when diving </w:t>
+      </w:r>
+      <w:proofErr w:type="gramStart"/>
+      <w:r>
+        <w:rPr>
+          <w:rFonts w:ascii="JetBrains Mono NL" w:hAnsi="JetBrains Mono NL" w:cs="Cascadia Code"/>
+          <w:b w:val="0"/>
+          <w:bCs/>
+          <w:sz w:val="16"/>
+          <w:szCs w:val="16"/>
+          <w:u w:val="none"/>
+        </w:rPr>
+        <w:t>to</w:t>
+      </w:r>
+      <w:proofErr w:type="gramEnd"/>
+      <w:r>
+        <w:rPr>
+          <w:rFonts w:ascii="JetBrains Mono NL" w:hAnsi="JetBrains Mono NL" w:cs="Cascadia Code"/>
+          <w:b w:val="0"/>
+          <w:bCs/>
+          <w:sz w:val="16"/>
+          <w:szCs w:val="16"/>
+          <w:u w:val="none"/>
+        </w:rPr>
+        <w:t xml:space="preserve"> prone?",</w:t>
       </w:r>
     </w:p>
     <w:p>
@@ -5610,7 +6475,31 @@
           <w:szCs w:val="16"/>
           <w:u w:val="none"/>
         </w:rPr>
-        <w:t>      { id: "B", label: "Juggernog" },</w:t>
+        <w:t>      { id: "B", label: "</w:t>
+      </w:r>
+      <w:proofErr w:type="spellStart"/>
+      <w:r>
+        <w:rPr>
+          <w:rFonts w:ascii="JetBrains Mono NL" w:hAnsi="JetBrains Mono NL" w:cs="Cascadia Code"/>
+          <w:b w:val="0"/>
+          <w:bCs/>
+          <w:sz w:val="16"/>
+          <w:szCs w:val="16"/>
+          <w:u w:val="none"/>
+        </w:rPr>
+        <w:t>Juggernog</w:t>
+      </w:r>
+      <w:proofErr w:type="spellEnd"/>
+      <w:r>
+        <w:rPr>
+          <w:rFonts w:ascii="JetBrains Mono NL" w:hAnsi="JetBrains Mono NL" w:cs="Cascadia Code"/>
+          <w:b w:val="0"/>
+          <w:bCs/>
+          <w:sz w:val="16"/>
+          <w:szCs w:val="16"/>
+          <w:u w:val="none"/>
+        </w:rPr>
+        <w:t>" },</w:t>
       </w:r>
     </w:p>
     <w:p>
@@ -5769,12 +6658,6 @@
           <w:type w:val="continuous"/>
           <w:pgSz w:w="11906" w:h="16838"/>
           <w:pgMar w:top="1440" w:right="1440" w:bottom="1440" w:left="1440" w:header="708" w:footer="708" w:gutter="0"/>
-          <w:pgBorders w:offsetFrom="page">
-            <w:top w:val="double" w:sz="24" w:space="24" w:color="auto"/>
-            <w:left w:val="double" w:sz="24" w:space="24" w:color="auto"/>
-            <w:bottom w:val="double" w:sz="24" w:space="24" w:color="auto"/>
-            <w:right w:val="double" w:sz="24" w:space="24" w:color="auto"/>
-          </w:pgBorders>
           <w:cols w:num="2" w:space="708"/>
           <w:docGrid w:linePitch="360"/>
         </w:sectPr>
@@ -5812,7 +6695,7 @@
           <w:noProof/>
         </w:rPr>
         <w:drawing>
-          <wp:inline distT="0" distB="0" distL="0" distR="0" wp14:anchorId="241B1ED2" wp14:editId="4D358CBE">
+          <wp:inline distT="0" distB="0" distL="0" distR="0" wp14:anchorId="241B1ED2" wp14:editId="2746D97E">
             <wp:extent cx="5731510" cy="3074670"/>
             <wp:effectExtent l="0" t="0" r="2540" b="0"/>
             <wp:docPr id="1" name="Picture 1"/>
@@ -5904,7 +6787,7 @@
           <w:noProof/>
         </w:rPr>
         <w:drawing>
-          <wp:inline distT="0" distB="0" distL="0" distR="0" wp14:anchorId="7ADA0A4F" wp14:editId="15D9A729">
+          <wp:inline distT="0" distB="0" distL="0" distR="0" wp14:anchorId="7ADA0A4F" wp14:editId="408951AB">
             <wp:extent cx="5731510" cy="3074670"/>
             <wp:effectExtent l="0" t="0" r="2540" b="0"/>
             <wp:docPr id="3" name="Picture 3"/>
@@ -6348,12 +7231,6 @@
       <w:type w:val="continuous"/>
       <w:pgSz w:w="11906" w:h="16838"/>
       <w:pgMar w:top="1440" w:right="1440" w:bottom="1440" w:left="1440" w:header="708" w:footer="708" w:gutter="0"/>
-      <w:pgBorders w:offsetFrom="page">
-        <w:top w:val="double" w:sz="24" w:space="24" w:color="auto"/>
-        <w:left w:val="double" w:sz="24" w:space="24" w:color="auto"/>
-        <w:bottom w:val="double" w:sz="24" w:space="24" w:color="auto"/>
-        <w:right w:val="double" w:sz="24" w:space="24" w:color="auto"/>
-      </w:pgBorders>
       <w:cols w:space="708"/>
       <w:docGrid w:linePitch="360"/>
     </w:sectPr>
@@ -11533,6 +12410,7 @@
   <w:style w:type="character" w:default="1" w:styleId="DefaultParagraphFont">
     <w:name w:val="Default Paragraph Font"/>
     <w:uiPriority w:val="1"/>
+    <w:semiHidden/>
     <w:unhideWhenUsed/>
   </w:style>
   <w:style w:type="table" w:default="1" w:styleId="TableNormal">
